--- a/public/word-template/UBC-V_default.docx
+++ b/public/word-template/UBC-V_default.docx
@@ -2302,6 +2302,12 @@
         </w:rPr>
         <w:t>NoOtherInstructionalStaff</w:t>
       </w:r>
+      <w:r>
+        <w:rPr>
+          <w:rFonts w:eastAsia="Times New Roman" w:cstheme="minorHAnsi"/>
+        </w:rPr>
+        <w:t>Desc</w:t>
+      </w:r>
       <w:proofErr w:type="spellEnd"/>
       <w:r>
         <w:rPr>
@@ -2377,48 +2383,134 @@
     </w:p>
     <w:p>
       <w:pPr>
-        <w:pStyle w:val="Paragraphs"/>
-        <w:ind w:left="0"/>
-        <w:rPr>
-          <w:rFonts w:asciiTheme="minorHAnsi" w:hAnsiTheme="minorHAnsi" w:cstheme="minorHAnsi"/>
-        </w:rPr>
-      </w:pPr>
-      <w:r>
-        <w:rPr>
-          <w:rFonts w:asciiTheme="minorHAnsi" w:hAnsiTheme="minorHAnsi" w:cstheme="minorHAnsi"/>
+        <w:rPr>
+          <w:rStyle w:val="normaltextrun"/>
+        </w:rPr>
+      </w:pPr>
+      <w:r>
+        <w:rPr>
+          <w:rStyle w:val="normaltextrun"/>
         </w:rPr>
         <w:t>${/</w:t>
       </w:r>
       <w:proofErr w:type="spellStart"/>
       <w:r>
         <w:rPr>
-          <w:rFonts w:asciiTheme="minorHAnsi" w:hAnsiTheme="minorHAnsi" w:cstheme="minorHAnsi"/>
-        </w:rPr>
-        <w:t>NoOtherInstructionalStaff</w:t>
+          <w:rStyle w:val="normaltextrun"/>
+        </w:rPr>
+        <w:t>No</w:t>
+      </w:r>
+      <w:r>
+        <w:rPr>
+          <w:rStyle w:val="normaltextrun"/>
+        </w:rPr>
+        <w:t>OtherInstructionalStaffDesc</w:t>
       </w:r>
       <w:proofErr w:type="spellEnd"/>
       <w:r>
         <w:rPr>
-          <w:rFonts w:asciiTheme="minorHAnsi" w:hAnsiTheme="minorHAnsi" w:cstheme="minorHAnsi"/>
+          <w:rStyle w:val="normaltextrun"/>
         </w:rPr>
         <w:t>}</w:t>
       </w:r>
     </w:p>
     <w:p>
       <w:pPr>
+        <w:rPr>
+          <w:rStyle w:val="normaltextrun"/>
+        </w:rPr>
+      </w:pPr>
+      <w:r>
+        <w:rPr>
+          <w:rStyle w:val="normaltextrun"/>
+        </w:rPr>
+        <w:t>${</w:t>
+      </w:r>
+      <w:proofErr w:type="spellStart"/>
+      <w:r>
+        <w:rPr>
+          <w:rStyle w:val="normaltextrun"/>
+        </w:rPr>
+        <w:t>No</w:t>
+      </w:r>
+      <w:r>
+        <w:rPr>
+          <w:rStyle w:val="normaltextrun"/>
+        </w:rPr>
+        <w:t>OtherInstructionalStaff</w:t>
+      </w:r>
+      <w:proofErr w:type="spellEnd"/>
+      <w:r>
+        <w:rPr>
+          <w:rStyle w:val="normaltextrun"/>
+        </w:rPr>
+        <w:t>}</w:t>
+      </w:r>
+    </w:p>
+    <w:p>
+      <w:pPr>
         <w:spacing w:after="120"/>
-        <w:rPr>
-          <w:rFonts w:cstheme="minorHAnsi"/>
-        </w:rPr>
-      </w:pPr>
-      <w:r>
         <w:rPr>
           <w:rFonts w:eastAsia="Cambria" w:cstheme="minorHAnsi"/>
           <w:kern w:val="1"/>
           <w:szCs w:val="32"/>
         </w:rPr>
+      </w:pPr>
+      <w:r>
+        <w:rPr>
+          <w:rFonts w:eastAsia="Cambria" w:cstheme="minorHAnsi"/>
+          <w:kern w:val="1"/>
+          <w:szCs w:val="32"/>
+        </w:rPr>
         <w:t>${otherInstructionalStaff0}${otherInstructionalStaff1}${otherInstructionalStaff2}${otherInstructionalStaff3}${otherInstructionalStaff4}${otherInstructionalStaff5}${otherInstructionalStaff6}${otherInstructionalStaff7}${otherInstructionalStaff8}${otherInstructionalStaff9}${otherInstructionalStaff10}${otherInstructionalStaff11}${otherInstructionalStaff12}${otherInstructionalStaff13}${otherInstructionalStaff14}${otherInstructionalStaff15}${otherInstructionalStaff16}${otherInstructionalStaff17}${otherInstructionalStaff18}${otherInstructionalStaff19}${otherInstructionalStaff20}</w:t>
       </w:r>
+    </w:p>
+    <w:p>
+      <w:pPr>
+        <w:rPr>
+          <w:rStyle w:val="normaltextrun"/>
+        </w:rPr>
+      </w:pPr>
+      <w:r>
+        <w:rPr>
+          <w:rStyle w:val="normaltextrun"/>
+        </w:rPr>
+        <w:t>${</w:t>
+      </w:r>
+      <w:r>
+        <w:rPr>
+          <w:rStyle w:val="normaltextrun"/>
+        </w:rPr>
+        <w:t>/</w:t>
+      </w:r>
+      <w:proofErr w:type="spellStart"/>
+      <w:r>
+        <w:rPr>
+          <w:rStyle w:val="normaltextrun"/>
+        </w:rPr>
+        <w:t>No</w:t>
+      </w:r>
+      <w:r>
+        <w:rPr>
+          <w:rStyle w:val="normaltextrun"/>
+        </w:rPr>
+        <w:t>OtherInstructionalStaff</w:t>
+      </w:r>
+      <w:proofErr w:type="spellEnd"/>
+      <w:r>
+        <w:rPr>
+          <w:rStyle w:val="normaltextrun"/>
+        </w:rPr>
+        <w:t>}</w:t>
+      </w:r>
+    </w:p>
+    <w:p>
+      <w:pPr>
+        <w:spacing w:after="120"/>
+        <w:rPr>
+          <w:rFonts w:cstheme="minorHAnsi"/>
+        </w:rPr>
+      </w:pPr>
     </w:p>
     <w:p>
       <w:pPr>
@@ -2434,6 +2526,7 @@
         <w:rPr>
           <w:rFonts w:asciiTheme="minorHAnsi" w:hAnsiTheme="minorHAnsi" w:cstheme="minorHAnsi"/>
         </w:rPr>
+        <w:lastRenderedPageBreak/>
         <w:t>Course Structure</w:t>
       </w:r>
       <w:bookmarkEnd w:id="7"/>
@@ -2481,7 +2574,6 @@
           <w:b/>
           <w:color w:val="FF0000"/>
         </w:rPr>
-        <w:lastRenderedPageBreak/>
         <w:t>This section is required by</w:t>
       </w:r>
       <w:r>
@@ -3075,7 +3167,16 @@
           <w:color w:val="1F4E79" w:themeColor="accent5" w:themeShade="80"/>
           <w:szCs w:val="20"/>
         </w:rPr>
-        <w:t>You may think of these as “learning objectives”. Tell students what changes in their knowledge, skills, or attitudes should occur during the course. Knowing these, students will have a framework within which to put individual components of the course and they will be primed for the kinds of assessments of learning that will come.</w:t>
+        <w:t xml:space="preserve">You may think of these as “learning objectives”. Tell students what changes in their knowledge, skills, or attitudes should occur during the course. Knowing these, students will have a framework within </w:t>
+      </w:r>
+      <w:r>
+        <w:rPr>
+          <w:rFonts w:eastAsia="Times New Roman" w:cstheme="minorHAnsi"/>
+          <w:color w:val="1F4E79" w:themeColor="accent5" w:themeShade="80"/>
+          <w:szCs w:val="20"/>
+        </w:rPr>
+        <w:lastRenderedPageBreak/>
+        <w:t>which to put individual components of the course and they will be primed for the kinds of assessments of learning that will come.</w:t>
       </w:r>
       <w:r>
         <w:rPr>
@@ -3122,7 +3223,6 @@
         <w:rPr>
           <w:rStyle w:val="normaltextrun"/>
         </w:rPr>
-        <w:lastRenderedPageBreak/>
         <w:t>${</w:t>
       </w:r>
       <w:proofErr w:type="spellStart"/>
@@ -3829,7 +3929,7 @@
           <w:color w:val="1F4E79" w:themeColor="accent5" w:themeShade="80"/>
           <w:szCs w:val="20"/>
         </w:rPr>
-        <w:t xml:space="preserve">Providing students with at least an estimate of the costs of materials is expected. You are not responsible for exact costs for materials especially given that students may obtain some from a variety of sources (e.g., on-line retailers) but when there are potentially “hidden” costs, such as for problem sets or quizzes that are available only from a textbook vendor, then students should be informed. You can link to the Bookstore (https://shop.bookstore.ubc.ca/courselistbuilder.aspx ) if that </w:t>
+        <w:t xml:space="preserve">Providing students with at least an estimate of the costs of materials is expected. You are not responsible for exact costs for materials especially given that students may obtain some from a </w:t>
       </w:r>
       <w:r>
         <w:rPr>
@@ -3838,7 +3938,7 @@
           <w:szCs w:val="20"/>
         </w:rPr>
         <w:lastRenderedPageBreak/>
-        <w:t>is a source, knowing that they may provide alternative formats for some materials such as e-texts, used texts, etc.</w:t>
+        <w:t>variety of sources (e.g., on-line retailers) but when there are potentially “hidden” costs, such as for problem sets or quizzes that are available only from a textbook vendor, then students should be informed. You can link to the Bookstore (https://shop.bookstore.ubc.ca/courselistbuilder.aspx ) if that is a source, knowing that they may provide alternative formats for some materials such as e-texts, used texts, etc.</w:t>
       </w:r>
     </w:p>
     <w:p>
@@ -4764,6 +4864,7 @@
         <w:rPr>
           <w:rStyle w:val="normaltextrun"/>
         </w:rPr>
+        <w:lastRenderedPageBreak/>
         <w:t>${/</w:t>
       </w:r>
       <w:proofErr w:type="spellStart"/>
@@ -4836,7 +4937,6 @@
         <w:rPr>
           <w:rFonts w:asciiTheme="minorHAnsi" w:hAnsiTheme="minorHAnsi" w:cstheme="minorHAnsi"/>
         </w:rPr>
-        <w:lastRenderedPageBreak/>
         <w:t>Course Alignment</w:t>
       </w:r>
     </w:p>
@@ -5622,7 +5722,14 @@
         <w:rPr>
           <w:rFonts w:asciiTheme="minorHAnsi" w:hAnsiTheme="minorHAnsi" w:cstheme="minorHAnsi"/>
         </w:rPr>
-        <w:t>LearningResources20}</w:t>
+        <w:t>LearningResour</w:t>
+      </w:r>
+      <w:r>
+        <w:rPr>
+          <w:rFonts w:asciiTheme="minorHAnsi" w:hAnsiTheme="minorHAnsi" w:cstheme="minorHAnsi"/>
+        </w:rPr>
+        <w:lastRenderedPageBreak/>
+        <w:t>ces20}</w:t>
       </w:r>
     </w:p>
     <w:p>
@@ -5664,7 +5771,6 @@
         <w:rPr>
           <w:rFonts w:asciiTheme="minorHAnsi" w:hAnsiTheme="minorHAnsi" w:cstheme="minorHAnsi"/>
         </w:rPr>
-        <w:lastRenderedPageBreak/>
         <w:t>University Policies</w:t>
       </w:r>
       <w:bookmarkEnd w:id="13"/>
@@ -6958,7 +7064,14 @@
         <w:rPr>
           <w:rFonts w:asciiTheme="minorHAnsi" w:hAnsiTheme="minorHAnsi" w:cstheme="minorHAnsi"/>
         </w:rPr>
-        <w:t>latePolicy7</w:t>
+        <w:t>latePoli</w:t>
+      </w:r>
+      <w:r>
+        <w:rPr>
+          <w:rFonts w:asciiTheme="minorHAnsi" w:hAnsiTheme="minorHAnsi" w:cstheme="minorHAnsi"/>
+        </w:rPr>
+        <w:lastRenderedPageBreak/>
+        <w:t>cy7</w:t>
       </w:r>
       <w:r>
         <w:rPr>
@@ -7170,7 +7283,6 @@
           <w:color w:val="000000"/>
           <w:bdr w:val="none" w:sz="0" w:space="0" w:color="auto" w:frame="1"/>
         </w:rPr>
-        <w:lastRenderedPageBreak/>
         <w:t>${/</w:t>
       </w:r>
       <w:proofErr w:type="spellStart"/>
@@ -8892,7 +9004,6 @@
           <w:rFonts w:eastAsia="Times New Roman"/>
           <w:color w:val="212121"/>
         </w:rPr>
-        <w:lastRenderedPageBreak/>
         <w:t>${</w:t>
       </w:r>
       <w:proofErr w:type="spellStart"/>
@@ -13241,7 +13352,7 @@
   <w:style w:type="paragraph" w:default="1" w:styleId="Normal">
     <w:name w:val="Normal"/>
     <w:qFormat/>
-    <w:rsid w:val="006C3A1C"/>
+    <w:rsid w:val="00623472"/>
   </w:style>
   <w:style w:type="paragraph" w:styleId="Heading2">
     <w:name w:val="heading 2"/>

--- a/public/word-template/UBC-V_default.docx
+++ b/public/word-template/UBC-V_default.docx
@@ -1,6 +1,6 @@
 
 <file path=word/document.xml><?xml version="1.0" encoding="utf-8"?>
-<w:document xmlns:wpc="http://schemas.microsoft.com/office/word/2010/wordprocessingCanvas" xmlns:cx="http://schemas.microsoft.com/office/drawing/2014/chartex" xmlns:cx1="http://schemas.microsoft.com/office/drawing/2015/9/8/chartex" xmlns:cx2="http://schemas.microsoft.com/office/drawing/2015/10/21/chartex" xmlns:cx3="http://schemas.microsoft.com/office/drawing/2016/5/9/chartex" xmlns:cx4="http://schemas.microsoft.com/office/drawing/2016/5/10/chartex" xmlns:cx5="http://schemas.microsoft.com/office/drawing/2016/5/11/chartex" xmlns:cx6="http://schemas.microsoft.com/office/drawing/2016/5/12/chartex" xmlns:cx7="http://schemas.microsoft.com/office/drawing/2016/5/13/chartex" xmlns:cx8="http://schemas.microsoft.com/office/drawing/2016/5/14/chartex" xmlns:mc="http://schemas.openxmlformats.org/markup-compatibility/2006" xmlns:aink="http://schemas.microsoft.com/office/drawing/2016/ink" xmlns:am3d="http://schemas.microsoft.com/office/drawing/2017/model3d" xmlns:o="urn:schemas-microsoft-com:office:office" xmlns:r="http://schemas.openxmlformats.org/officeDocument/2006/relationships" xmlns:m="http://schemas.openxmlformats.org/officeDocument/2006/math" xmlns:v="urn:schemas-microsoft-com:vml" xmlns:wp14="http://schemas.microsoft.com/office/word/2010/wordprocessingDrawing" xmlns:wp="http://schemas.openxmlformats.org/drawingml/2006/wordprocessingDrawing" xmlns:w10="urn:schemas-microsoft-com:office:word" xmlns:w="http://schemas.openxmlformats.org/wordprocessingml/2006/main" xmlns:w14="http://schemas.microsoft.com/office/word/2010/wordml" xmlns:w15="http://schemas.microsoft.com/office/word/2012/wordml" xmlns:w16cex="http://schemas.microsoft.com/office/word/2018/wordml/cex" xmlns:w16cid="http://schemas.microsoft.com/office/word/2016/wordml/cid" xmlns:w16="http://schemas.microsoft.com/office/word/2018/wordml" xmlns:w16sdtdh="http://schemas.microsoft.com/office/word/2020/wordml/sdtdatahash" xmlns:w16se="http://schemas.microsoft.com/office/word/2015/wordml/symex" xmlns:wpg="http://schemas.microsoft.com/office/word/2010/wordprocessingGroup" xmlns:wpi="http://schemas.microsoft.com/office/word/2010/wordprocessingInk" xmlns:wne="http://schemas.microsoft.com/office/word/2006/wordml" xmlns:wps="http://schemas.microsoft.com/office/word/2010/wordprocessingShape" mc:Ignorable="w14 w15 w16se w16cid w16 w16cex w16sdtdh wp14">
+<w:document xmlns:wpc="http://schemas.microsoft.com/office/word/2010/wordprocessingCanvas" xmlns:cx="http://schemas.microsoft.com/office/drawing/2014/chartex" xmlns:cx1="http://schemas.microsoft.com/office/drawing/2015/9/8/chartex" xmlns:cx2="http://schemas.microsoft.com/office/drawing/2015/10/21/chartex" xmlns:cx3="http://schemas.microsoft.com/office/drawing/2016/5/9/chartex" xmlns:cx4="http://schemas.microsoft.com/office/drawing/2016/5/10/chartex" xmlns:cx5="http://schemas.microsoft.com/office/drawing/2016/5/11/chartex" xmlns:cx6="http://schemas.microsoft.com/office/drawing/2016/5/12/chartex" xmlns:cx7="http://schemas.microsoft.com/office/drawing/2016/5/13/chartex" xmlns:cx8="http://schemas.microsoft.com/office/drawing/2016/5/14/chartex" xmlns:mc="http://schemas.openxmlformats.org/markup-compatibility/2006" xmlns:aink="http://schemas.microsoft.com/office/drawing/2016/ink" xmlns:am3d="http://schemas.microsoft.com/office/drawing/2017/model3d" xmlns:o="urn:schemas-microsoft-com:office:office" xmlns:oel="http://schemas.microsoft.com/office/2019/extlst" xmlns:r="http://schemas.openxmlformats.org/officeDocument/2006/relationships" xmlns:m="http://schemas.openxmlformats.org/officeDocument/2006/math" xmlns:v="urn:schemas-microsoft-com:vml" xmlns:wp14="http://schemas.microsoft.com/office/word/2010/wordprocessingDrawing" xmlns:wp="http://schemas.openxmlformats.org/drawingml/2006/wordprocessingDrawing" xmlns:w10="urn:schemas-microsoft-com:office:word" xmlns:w="http://schemas.openxmlformats.org/wordprocessingml/2006/main" xmlns:w14="http://schemas.microsoft.com/office/word/2010/wordml" xmlns:w15="http://schemas.microsoft.com/office/word/2012/wordml" xmlns:w16cex="http://schemas.microsoft.com/office/word/2018/wordml/cex" xmlns:w16cid="http://schemas.microsoft.com/office/word/2016/wordml/cid" xmlns:w16="http://schemas.microsoft.com/office/word/2018/wordml" xmlns:w16du="http://schemas.microsoft.com/office/word/2023/wordml/word16du" xmlns:w16sdtdh="http://schemas.microsoft.com/office/word/2020/wordml/sdtdatahash" xmlns:w16sdtfl="http://schemas.microsoft.com/office/word/2024/wordml/sdtformatlock" xmlns:w16se="http://schemas.microsoft.com/office/word/2015/wordml/symex" xmlns:wpg="http://schemas.microsoft.com/office/word/2010/wordprocessingGroup" xmlns:wpi="http://schemas.microsoft.com/office/word/2010/wordprocessingInk" xmlns:wne="http://schemas.microsoft.com/office/word/2006/wordml" xmlns:wps="http://schemas.microsoft.com/office/word/2010/wordprocessingShape" mc:Ignorable="w14 w15 w16se w16cid w16 w16cex w16sdtdh w16sdtfl w16du wp14">
   <w:body>
     <w:p>
       <w:pPr>
@@ -153,6 +153,7 @@
           <w:rFonts w:cstheme="minorHAnsi"/>
         </w:rPr>
       </w:pPr>
+      <w:proofErr w:type="gramStart"/>
       <w:r>
         <w:rPr>
           <w:rFonts w:cstheme="minorHAnsi"/>
@@ -160,6 +161,7 @@
         <w:t>${/</w:t>
       </w:r>
       <w:proofErr w:type="spellStart"/>
+      <w:proofErr w:type="gramEnd"/>
       <w:r>
         <w:rPr>
           <w:rFonts w:cstheme="minorHAnsi"/>
@@ -552,6 +554,7 @@
           <w:rFonts w:cstheme="minorHAnsi"/>
         </w:rPr>
       </w:pPr>
+      <w:proofErr w:type="gramStart"/>
       <w:r>
         <w:rPr>
           <w:rFonts w:cstheme="minorHAnsi"/>
@@ -559,6 +562,7 @@
         <w:t>${/</w:t>
       </w:r>
       <w:proofErr w:type="spellStart"/>
+      <w:proofErr w:type="gramEnd"/>
       <w:r>
         <w:rPr>
           <w:rFonts w:cstheme="minorHAnsi"/>
@@ -658,6 +662,7 @@
           <w:rFonts w:cstheme="minorHAnsi"/>
         </w:rPr>
       </w:pPr>
+      <w:proofErr w:type="gramStart"/>
       <w:r>
         <w:rPr>
           <w:rFonts w:cstheme="minorHAnsi"/>
@@ -665,6 +670,7 @@
         <w:t>${/</w:t>
       </w:r>
       <w:proofErr w:type="spellStart"/>
+      <w:proofErr w:type="gramEnd"/>
       <w:r>
         <w:rPr>
           <w:rFonts w:cstheme="minorHAnsi"/>
@@ -986,6 +992,7 @@
           <w:rFonts w:cstheme="minorHAnsi"/>
         </w:rPr>
       </w:pPr>
+      <w:proofErr w:type="gramStart"/>
       <w:r>
         <w:rPr>
           <w:rFonts w:cstheme="minorHAnsi"/>
@@ -993,6 +1000,7 @@
         <w:t>${/</w:t>
       </w:r>
       <w:proofErr w:type="spellStart"/>
+      <w:proofErr w:type="gramEnd"/>
       <w:r>
         <w:rPr>
           <w:rFonts w:cstheme="minorHAnsi"/>
@@ -1017,21 +1025,7 @@
         <w:rPr>
           <w:rFonts w:cstheme="minorHAnsi"/>
         </w:rPr>
-        <w:t>${</w:t>
-      </w:r>
-      <w:proofErr w:type="spellStart"/>
-      <w:r>
-        <w:rPr>
-          <w:rFonts w:cstheme="minorHAnsi"/>
-        </w:rPr>
-        <w:t>NoCourseDays</w:t>
-      </w:r>
-      <w:proofErr w:type="spellEnd"/>
-      <w:r>
-        <w:rPr>
-          <w:rFonts w:cstheme="minorHAnsi"/>
-        </w:rPr>
-        <w:t>}</w:t>
+        <w:t>${NoCourseDays}</w:t>
       </w:r>
     </w:p>
     <w:p>
@@ -1067,25 +1061,19 @@
           <w:rFonts w:cstheme="minorHAnsi"/>
         </w:rPr>
       </w:pPr>
+      <w:proofErr w:type="gramStart"/>
       <w:r>
         <w:rPr>
           <w:rFonts w:cstheme="minorHAnsi"/>
         </w:rPr>
         <w:t>${/</w:t>
       </w:r>
-      <w:proofErr w:type="spellStart"/>
-      <w:r>
-        <w:rPr>
-          <w:rFonts w:cstheme="minorHAnsi"/>
-        </w:rPr>
-        <w:t>NoCourseDays</w:t>
-      </w:r>
-      <w:proofErr w:type="spellEnd"/>
-      <w:r>
-        <w:rPr>
-          <w:rFonts w:cstheme="minorHAnsi"/>
-        </w:rPr>
-        <w:t>}</w:t>
+      <w:proofErr w:type="gramEnd"/>
+      <w:r>
+        <w:rPr>
+          <w:rFonts w:cstheme="minorHAnsi"/>
+        </w:rPr>
+        <w:t>NoCourseDays}</w:t>
       </w:r>
     </w:p>
     <w:p>
@@ -1170,6 +1158,7 @@
           <w:rFonts w:cstheme="minorHAnsi"/>
         </w:rPr>
       </w:pPr>
+      <w:proofErr w:type="gramStart"/>
       <w:r>
         <w:rPr>
           <w:rFonts w:cstheme="minorHAnsi"/>
@@ -1177,6 +1166,7 @@
         <w:t>${/</w:t>
       </w:r>
       <w:proofErr w:type="spellStart"/>
+      <w:proofErr w:type="gramEnd"/>
       <w:r>
         <w:rPr>
           <w:rFonts w:cstheme="minorHAnsi"/>
@@ -1264,6 +1254,7 @@
           <w:szCs w:val="22"/>
         </w:rPr>
       </w:pPr>
+      <w:proofErr w:type="gramStart"/>
       <w:r>
         <w:rPr>
           <w:rFonts w:asciiTheme="minorHAnsi" w:eastAsiaTheme="minorHAnsi" w:hAnsiTheme="minorHAnsi" w:cstheme="minorHAnsi"/>
@@ -1274,6 +1265,7 @@
         <w:t>${/</w:t>
       </w:r>
       <w:proofErr w:type="spellStart"/>
+      <w:proofErr w:type="gramEnd"/>
       <w:r>
         <w:rPr>
           <w:rFonts w:asciiTheme="minorHAnsi" w:eastAsiaTheme="minorHAnsi" w:hAnsiTheme="minorHAnsi" w:cstheme="minorHAnsi"/>
@@ -1366,15 +1358,296 @@
         <w:rPr>
           <w:rFonts w:cstheme="minorHAnsi"/>
         </w:rPr>
-        <w:t>${courseDescription0}${courseDescription1}${courseDescription2}${courseDescription3}${courseDescription4}${courseDescription5}${courseDescription6}${courseDescription7}${courseDescription8}${courseDescription9}${courseDescription10}${courseDescription11}${courseDescription12}${courseDescription13}${courseDescription14}${courseDescription15}${courseDescription16}${courseDescription17}${courseDescription18}${courseDescription19}${courseDescription20}</w:t>
-      </w:r>
-    </w:p>
-    <w:p>
-      <w:pPr>
-        <w:rPr>
-          <w:rFonts w:cstheme="minorHAnsi"/>
-        </w:rPr>
-      </w:pPr>
+        <w:t>${courseDescription</w:t>
+      </w:r>
+      <w:proofErr w:type="gramStart"/>
+      <w:r>
+        <w:rPr>
+          <w:rFonts w:cstheme="minorHAnsi"/>
+        </w:rPr>
+        <w:t>0}$</w:t>
+      </w:r>
+      <w:proofErr w:type="gramEnd"/>
+      <w:r>
+        <w:rPr>
+          <w:rFonts w:cstheme="minorHAnsi"/>
+        </w:rPr>
+        <w:t>{courseDescription</w:t>
+      </w:r>
+      <w:proofErr w:type="gramStart"/>
+      <w:r>
+        <w:rPr>
+          <w:rFonts w:cstheme="minorHAnsi"/>
+        </w:rPr>
+        <w:t>1}$</w:t>
+      </w:r>
+      <w:proofErr w:type="gramEnd"/>
+      <w:r>
+        <w:rPr>
+          <w:rFonts w:cstheme="minorHAnsi"/>
+        </w:rPr>
+        <w:t>{courseDescription</w:t>
+      </w:r>
+      <w:proofErr w:type="gramStart"/>
+      <w:r>
+        <w:rPr>
+          <w:rFonts w:cstheme="minorHAnsi"/>
+        </w:rPr>
+        <w:t>2}$</w:t>
+      </w:r>
+      <w:proofErr w:type="gramEnd"/>
+      <w:r>
+        <w:rPr>
+          <w:rFonts w:cstheme="minorHAnsi"/>
+        </w:rPr>
+        <w:t>{courseDescription</w:t>
+      </w:r>
+      <w:proofErr w:type="gramStart"/>
+      <w:r>
+        <w:rPr>
+          <w:rFonts w:cstheme="minorHAnsi"/>
+        </w:rPr>
+        <w:t>3}$</w:t>
+      </w:r>
+      <w:proofErr w:type="gramEnd"/>
+      <w:r>
+        <w:rPr>
+          <w:rFonts w:cstheme="minorHAnsi"/>
+        </w:rPr>
+        <w:t>{courseDescription</w:t>
+      </w:r>
+      <w:proofErr w:type="gramStart"/>
+      <w:r>
+        <w:rPr>
+          <w:rFonts w:cstheme="minorHAnsi"/>
+        </w:rPr>
+        <w:t>4}$</w:t>
+      </w:r>
+      <w:proofErr w:type="gramEnd"/>
+      <w:r>
+        <w:rPr>
+          <w:rFonts w:cstheme="minorHAnsi"/>
+        </w:rPr>
+        <w:t>{courseDescription</w:t>
+      </w:r>
+      <w:proofErr w:type="gramStart"/>
+      <w:r>
+        <w:rPr>
+          <w:rFonts w:cstheme="minorHAnsi"/>
+        </w:rPr>
+        <w:t>5}$</w:t>
+      </w:r>
+      <w:proofErr w:type="gramEnd"/>
+      <w:r>
+        <w:rPr>
+          <w:rFonts w:cstheme="minorHAnsi"/>
+        </w:rPr>
+        <w:t>{courseDescription</w:t>
+      </w:r>
+      <w:proofErr w:type="gramStart"/>
+      <w:r>
+        <w:rPr>
+          <w:rFonts w:cstheme="minorHAnsi"/>
+        </w:rPr>
+        <w:t>6}$</w:t>
+      </w:r>
+      <w:proofErr w:type="gramEnd"/>
+      <w:r>
+        <w:rPr>
+          <w:rFonts w:cstheme="minorHAnsi"/>
+        </w:rPr>
+        <w:t>{courseDescription</w:t>
+      </w:r>
+      <w:proofErr w:type="gramStart"/>
+      <w:r>
+        <w:rPr>
+          <w:rFonts w:cstheme="minorHAnsi"/>
+        </w:rPr>
+        <w:t>7}$</w:t>
+      </w:r>
+      <w:proofErr w:type="gramEnd"/>
+      <w:r>
+        <w:rPr>
+          <w:rFonts w:cstheme="minorHAnsi"/>
+        </w:rPr>
+        <w:t>{courseDescription</w:t>
+      </w:r>
+      <w:proofErr w:type="gramStart"/>
+      <w:r>
+        <w:rPr>
+          <w:rFonts w:cstheme="minorHAnsi"/>
+        </w:rPr>
+        <w:t>8}$</w:t>
+      </w:r>
+      <w:proofErr w:type="gramEnd"/>
+      <w:r>
+        <w:rPr>
+          <w:rFonts w:cstheme="minorHAnsi"/>
+        </w:rPr>
+        <w:t>{courseDescription</w:t>
+      </w:r>
+      <w:proofErr w:type="gramStart"/>
+      <w:r>
+        <w:rPr>
+          <w:rFonts w:cstheme="minorHAnsi"/>
+        </w:rPr>
+        <w:t>9}$</w:t>
+      </w:r>
+      <w:proofErr w:type="gramEnd"/>
+      <w:r>
+        <w:rPr>
+          <w:rFonts w:cstheme="minorHAnsi"/>
+        </w:rPr>
+        <w:t>{courseDescription</w:t>
+      </w:r>
+      <w:proofErr w:type="gramStart"/>
+      <w:r>
+        <w:rPr>
+          <w:rFonts w:cstheme="minorHAnsi"/>
+        </w:rPr>
+        <w:t>10}$</w:t>
+      </w:r>
+      <w:proofErr w:type="gramEnd"/>
+      <w:r>
+        <w:rPr>
+          <w:rFonts w:cstheme="minorHAnsi"/>
+        </w:rPr>
+        <w:t>{courseDescription</w:t>
+      </w:r>
+      <w:proofErr w:type="gramStart"/>
+      <w:r>
+        <w:rPr>
+          <w:rFonts w:cstheme="minorHAnsi"/>
+        </w:rPr>
+        <w:t>11}$</w:t>
+      </w:r>
+      <w:proofErr w:type="gramEnd"/>
+      <w:r>
+        <w:rPr>
+          <w:rFonts w:cstheme="minorHAnsi"/>
+        </w:rPr>
+        <w:t>{courseDescription</w:t>
+      </w:r>
+      <w:proofErr w:type="gramStart"/>
+      <w:r>
+        <w:rPr>
+          <w:rFonts w:cstheme="minorHAnsi"/>
+        </w:rPr>
+        <w:t>12}$</w:t>
+      </w:r>
+      <w:proofErr w:type="gramEnd"/>
+      <w:r>
+        <w:rPr>
+          <w:rFonts w:cstheme="minorHAnsi"/>
+        </w:rPr>
+        <w:t>{courseDescription</w:t>
+      </w:r>
+      <w:proofErr w:type="gramStart"/>
+      <w:r>
+        <w:rPr>
+          <w:rFonts w:cstheme="minorHAnsi"/>
+        </w:rPr>
+        <w:t>13}$</w:t>
+      </w:r>
+      <w:proofErr w:type="gramEnd"/>
+      <w:r>
+        <w:rPr>
+          <w:rFonts w:cstheme="minorHAnsi"/>
+        </w:rPr>
+        <w:t>{courseDescription</w:t>
+      </w:r>
+      <w:proofErr w:type="gramStart"/>
+      <w:r>
+        <w:rPr>
+          <w:rFonts w:cstheme="minorHAnsi"/>
+        </w:rPr>
+        <w:t>14}$</w:t>
+      </w:r>
+      <w:proofErr w:type="gramEnd"/>
+      <w:r>
+        <w:rPr>
+          <w:rFonts w:cstheme="minorHAnsi"/>
+        </w:rPr>
+        <w:t>{courseDescription</w:t>
+      </w:r>
+      <w:proofErr w:type="gramStart"/>
+      <w:r>
+        <w:rPr>
+          <w:rFonts w:cstheme="minorHAnsi"/>
+        </w:rPr>
+        <w:t>15}$</w:t>
+      </w:r>
+      <w:proofErr w:type="gramEnd"/>
+      <w:r>
+        <w:rPr>
+          <w:rFonts w:cstheme="minorHAnsi"/>
+        </w:rPr>
+        <w:t>{courseDescription</w:t>
+      </w:r>
+      <w:proofErr w:type="gramStart"/>
+      <w:r>
+        <w:rPr>
+          <w:rFonts w:cstheme="minorHAnsi"/>
+        </w:rPr>
+        <w:t>16}$</w:t>
+      </w:r>
+      <w:proofErr w:type="gramEnd"/>
+      <w:r>
+        <w:rPr>
+          <w:rFonts w:cstheme="minorHAnsi"/>
+        </w:rPr>
+        <w:t>{courseDescription</w:t>
+      </w:r>
+      <w:proofErr w:type="gramStart"/>
+      <w:r>
+        <w:rPr>
+          <w:rFonts w:cstheme="minorHAnsi"/>
+        </w:rPr>
+        <w:t>17}$</w:t>
+      </w:r>
+      <w:proofErr w:type="gramEnd"/>
+      <w:r>
+        <w:rPr>
+          <w:rFonts w:cstheme="minorHAnsi"/>
+        </w:rPr>
+        <w:t>{courseDescription</w:t>
+      </w:r>
+      <w:proofErr w:type="gramStart"/>
+      <w:r>
+        <w:rPr>
+          <w:rFonts w:cstheme="minorHAnsi"/>
+        </w:rPr>
+        <w:t>18}$</w:t>
+      </w:r>
+      <w:proofErr w:type="gramEnd"/>
+      <w:r>
+        <w:rPr>
+          <w:rFonts w:cstheme="minorHAnsi"/>
+        </w:rPr>
+        <w:t>{courseDescription</w:t>
+      </w:r>
+      <w:proofErr w:type="gramStart"/>
+      <w:r>
+        <w:rPr>
+          <w:rFonts w:cstheme="minorHAnsi"/>
+        </w:rPr>
+        <w:t>19}$</w:t>
+      </w:r>
+      <w:proofErr w:type="gramEnd"/>
+      <w:r>
+        <w:rPr>
+          <w:rFonts w:cstheme="minorHAnsi"/>
+        </w:rPr>
+        <w:t>{courseDescription20}</w:t>
+      </w:r>
+    </w:p>
+    <w:p>
+      <w:pPr>
+        <w:rPr>
+          <w:rFonts w:cstheme="minorHAnsi"/>
+        </w:rPr>
+      </w:pPr>
+      <w:proofErr w:type="gramStart"/>
       <w:r>
         <w:rPr>
           <w:rFonts w:cstheme="minorHAnsi"/>
@@ -1382,6 +1655,7 @@
         <w:t>${/</w:t>
       </w:r>
       <w:proofErr w:type="spellStart"/>
+      <w:proofErr w:type="gramEnd"/>
       <w:r>
         <w:rPr>
           <w:rFonts w:cstheme="minorHAnsi"/>
@@ -1541,6 +1815,7 @@
           <w:szCs w:val="22"/>
         </w:rPr>
       </w:pPr>
+      <w:proofErr w:type="gramStart"/>
       <w:r>
         <w:rPr>
           <w:rFonts w:asciiTheme="minorHAnsi" w:hAnsiTheme="minorHAnsi" w:cstheme="minorHAnsi"/>
@@ -1549,6 +1824,7 @@
         <w:t>${/</w:t>
       </w:r>
       <w:proofErr w:type="spellStart"/>
+      <w:proofErr w:type="gramEnd"/>
       <w:r>
         <w:rPr>
           <w:rFonts w:asciiTheme="minorHAnsi" w:hAnsiTheme="minorHAnsi" w:cstheme="minorHAnsi"/>
@@ -1714,6 +1990,7 @@
           <w:rFonts w:cstheme="minorHAnsi"/>
         </w:rPr>
       </w:pPr>
+      <w:proofErr w:type="gramStart"/>
       <w:r>
         <w:rPr>
           <w:rFonts w:cstheme="minorHAnsi"/>
@@ -1727,6 +2004,7 @@
         <w:t>/</w:t>
       </w:r>
       <w:proofErr w:type="spellStart"/>
+      <w:proofErr w:type="gramEnd"/>
       <w:r>
         <w:rPr>
           <w:rFonts w:cstheme="minorHAnsi"/>
@@ -2029,7 +2307,23 @@
                 <w:rFonts w:asciiTheme="minorHAnsi" w:eastAsia="Times New Roman" w:hAnsiTheme="minorHAnsi" w:cstheme="minorHAnsi"/>
                 <w:color w:val="1F4E79" w:themeColor="accent5" w:themeShade="80"/>
               </w:rPr>
-              <w:t>Include any and all contact information you are willing to have students use. If you have a preferred mode, state it. For example, do you accept email inquiries? What is your typical response time?</w:t>
+              <w:t xml:space="preserve">Include </w:t>
+            </w:r>
+            <w:proofErr w:type="gramStart"/>
+            <w:r>
+              <w:rPr>
+                <w:rFonts w:asciiTheme="minorHAnsi" w:eastAsia="Times New Roman" w:hAnsiTheme="minorHAnsi" w:cstheme="minorHAnsi"/>
+                <w:color w:val="1F4E79" w:themeColor="accent5" w:themeShade="80"/>
+              </w:rPr>
+              <w:t>any and all</w:t>
+            </w:r>
+            <w:proofErr w:type="gramEnd"/>
+            <w:r>
+              <w:rPr>
+                <w:rFonts w:asciiTheme="minorHAnsi" w:eastAsia="Times New Roman" w:hAnsiTheme="minorHAnsi" w:cstheme="minorHAnsi"/>
+                <w:color w:val="1F4E79" w:themeColor="accent5" w:themeShade="80"/>
+              </w:rPr>
+              <w:t xml:space="preserve"> contact information you are willing to have students use. If you have a preferred mode, state it. For example, do you accept email inquiries? What is your typical response time?</w:t>
             </w:r>
             <w:r>
               <w:rPr>
@@ -2113,6 +2407,7 @@
           <w:rFonts w:cstheme="minorHAnsi"/>
         </w:rPr>
       </w:pPr>
+      <w:proofErr w:type="gramStart"/>
       <w:r>
         <w:rPr>
           <w:rFonts w:cstheme="minorHAnsi"/>
@@ -2120,6 +2415,7 @@
         <w:t>${/</w:t>
       </w:r>
       <w:proofErr w:type="spellStart"/>
+      <w:proofErr w:type="gramEnd"/>
       <w:r>
         <w:rPr>
           <w:rFonts w:cstheme="minorHAnsi"/>
@@ -2215,11 +2511,285 @@
         </w:rPr>
         <w:t>${instructorBio</w:t>
       </w:r>
-      <w:r>
-        <w:rPr>
-          <w:rFonts w:eastAsia="Times New Roman" w:cstheme="minorHAnsi"/>
-        </w:rPr>
-        <w:t>0}${instructorBio1}${instructorBio2}${instructorBio3}${instructorBio4}${instructorBio5}${instructorBio6}${instructorBio7}${instructorBio8}${instructorBio9}${instructorBio10}${instructorBio11}${instructorBio12}${instructorBio13}${instructorBio14}${instructorBio15}${instructorBio16}${instructorBio17}${instructorBio18}${instructorBio19}${instructorBio20}</w:t>
+      <w:proofErr w:type="gramStart"/>
+      <w:r>
+        <w:rPr>
+          <w:rFonts w:eastAsia="Times New Roman" w:cstheme="minorHAnsi"/>
+        </w:rPr>
+        <w:t>0}$</w:t>
+      </w:r>
+      <w:proofErr w:type="gramEnd"/>
+      <w:r>
+        <w:rPr>
+          <w:rFonts w:eastAsia="Times New Roman" w:cstheme="minorHAnsi"/>
+        </w:rPr>
+        <w:t>{instructorBio</w:t>
+      </w:r>
+      <w:proofErr w:type="gramStart"/>
+      <w:r>
+        <w:rPr>
+          <w:rFonts w:eastAsia="Times New Roman" w:cstheme="minorHAnsi"/>
+        </w:rPr>
+        <w:t>1}$</w:t>
+      </w:r>
+      <w:proofErr w:type="gramEnd"/>
+      <w:r>
+        <w:rPr>
+          <w:rFonts w:eastAsia="Times New Roman" w:cstheme="minorHAnsi"/>
+        </w:rPr>
+        <w:t>{instructorBio</w:t>
+      </w:r>
+      <w:proofErr w:type="gramStart"/>
+      <w:r>
+        <w:rPr>
+          <w:rFonts w:eastAsia="Times New Roman" w:cstheme="minorHAnsi"/>
+        </w:rPr>
+        <w:t>2}$</w:t>
+      </w:r>
+      <w:proofErr w:type="gramEnd"/>
+      <w:r>
+        <w:rPr>
+          <w:rFonts w:eastAsia="Times New Roman" w:cstheme="minorHAnsi"/>
+        </w:rPr>
+        <w:t>{instructorBio</w:t>
+      </w:r>
+      <w:proofErr w:type="gramStart"/>
+      <w:r>
+        <w:rPr>
+          <w:rFonts w:eastAsia="Times New Roman" w:cstheme="minorHAnsi"/>
+        </w:rPr>
+        <w:t>3}$</w:t>
+      </w:r>
+      <w:proofErr w:type="gramEnd"/>
+      <w:r>
+        <w:rPr>
+          <w:rFonts w:eastAsia="Times New Roman" w:cstheme="minorHAnsi"/>
+        </w:rPr>
+        <w:t>{instructorBio</w:t>
+      </w:r>
+      <w:proofErr w:type="gramStart"/>
+      <w:r>
+        <w:rPr>
+          <w:rFonts w:eastAsia="Times New Roman" w:cstheme="minorHAnsi"/>
+        </w:rPr>
+        <w:t>4}$</w:t>
+      </w:r>
+      <w:proofErr w:type="gramEnd"/>
+      <w:r>
+        <w:rPr>
+          <w:rFonts w:eastAsia="Times New Roman" w:cstheme="minorHAnsi"/>
+        </w:rPr>
+        <w:t>{instructorBio</w:t>
+      </w:r>
+      <w:proofErr w:type="gramStart"/>
+      <w:r>
+        <w:rPr>
+          <w:rFonts w:eastAsia="Times New Roman" w:cstheme="minorHAnsi"/>
+        </w:rPr>
+        <w:t>5}$</w:t>
+      </w:r>
+      <w:proofErr w:type="gramEnd"/>
+      <w:r>
+        <w:rPr>
+          <w:rFonts w:eastAsia="Times New Roman" w:cstheme="minorHAnsi"/>
+        </w:rPr>
+        <w:t>{instructorBio</w:t>
+      </w:r>
+      <w:proofErr w:type="gramStart"/>
+      <w:r>
+        <w:rPr>
+          <w:rFonts w:eastAsia="Times New Roman" w:cstheme="minorHAnsi"/>
+        </w:rPr>
+        <w:t>6}$</w:t>
+      </w:r>
+      <w:proofErr w:type="gramEnd"/>
+      <w:r>
+        <w:rPr>
+          <w:rFonts w:eastAsia="Times New Roman" w:cstheme="minorHAnsi"/>
+        </w:rPr>
+        <w:t>{instructorBio</w:t>
+      </w:r>
+      <w:proofErr w:type="gramStart"/>
+      <w:r>
+        <w:rPr>
+          <w:rFonts w:eastAsia="Times New Roman" w:cstheme="minorHAnsi"/>
+        </w:rPr>
+        <w:t>7}$</w:t>
+      </w:r>
+      <w:proofErr w:type="gramEnd"/>
+      <w:r>
+        <w:rPr>
+          <w:rFonts w:eastAsia="Times New Roman" w:cstheme="minorHAnsi"/>
+        </w:rPr>
+        <w:t>{instructorBio</w:t>
+      </w:r>
+      <w:proofErr w:type="gramStart"/>
+      <w:r>
+        <w:rPr>
+          <w:rFonts w:eastAsia="Times New Roman" w:cstheme="minorHAnsi"/>
+        </w:rPr>
+        <w:t>8}$</w:t>
+      </w:r>
+      <w:proofErr w:type="gramEnd"/>
+      <w:r>
+        <w:rPr>
+          <w:rFonts w:eastAsia="Times New Roman" w:cstheme="minorHAnsi"/>
+        </w:rPr>
+        <w:t>{instructorBio</w:t>
+      </w:r>
+      <w:proofErr w:type="gramStart"/>
+      <w:r>
+        <w:rPr>
+          <w:rFonts w:eastAsia="Times New Roman" w:cstheme="minorHAnsi"/>
+        </w:rPr>
+        <w:t>9}$</w:t>
+      </w:r>
+      <w:proofErr w:type="gramEnd"/>
+      <w:r>
+        <w:rPr>
+          <w:rFonts w:eastAsia="Times New Roman" w:cstheme="minorHAnsi"/>
+        </w:rPr>
+        <w:t>{instructorBio</w:t>
+      </w:r>
+      <w:proofErr w:type="gramStart"/>
+      <w:r>
+        <w:rPr>
+          <w:rFonts w:eastAsia="Times New Roman" w:cstheme="minorHAnsi"/>
+        </w:rPr>
+        <w:t>10}$</w:t>
+      </w:r>
+      <w:proofErr w:type="gramEnd"/>
+      <w:r>
+        <w:rPr>
+          <w:rFonts w:eastAsia="Times New Roman" w:cstheme="minorHAnsi"/>
+        </w:rPr>
+        <w:t>{instructorBio</w:t>
+      </w:r>
+      <w:proofErr w:type="gramStart"/>
+      <w:r>
+        <w:rPr>
+          <w:rFonts w:eastAsia="Times New Roman" w:cstheme="minorHAnsi"/>
+        </w:rPr>
+        <w:t>11}$</w:t>
+      </w:r>
+      <w:proofErr w:type="gramEnd"/>
+      <w:r>
+        <w:rPr>
+          <w:rFonts w:eastAsia="Times New Roman" w:cstheme="minorHAnsi"/>
+        </w:rPr>
+        <w:t>{instructorBio</w:t>
+      </w:r>
+      <w:proofErr w:type="gramStart"/>
+      <w:r>
+        <w:rPr>
+          <w:rFonts w:eastAsia="Times New Roman" w:cstheme="minorHAnsi"/>
+        </w:rPr>
+        <w:t>12}$</w:t>
+      </w:r>
+      <w:proofErr w:type="gramEnd"/>
+      <w:r>
+        <w:rPr>
+          <w:rFonts w:eastAsia="Times New Roman" w:cstheme="minorHAnsi"/>
+        </w:rPr>
+        <w:t>{instructorBio</w:t>
+      </w:r>
+      <w:proofErr w:type="gramStart"/>
+      <w:r>
+        <w:rPr>
+          <w:rFonts w:eastAsia="Times New Roman" w:cstheme="minorHAnsi"/>
+        </w:rPr>
+        <w:t>13}$</w:t>
+      </w:r>
+      <w:proofErr w:type="gramEnd"/>
+      <w:r>
+        <w:rPr>
+          <w:rFonts w:eastAsia="Times New Roman" w:cstheme="minorHAnsi"/>
+        </w:rPr>
+        <w:t>{instructorBio</w:t>
+      </w:r>
+      <w:proofErr w:type="gramStart"/>
+      <w:r>
+        <w:rPr>
+          <w:rFonts w:eastAsia="Times New Roman" w:cstheme="minorHAnsi"/>
+        </w:rPr>
+        <w:t>14}$</w:t>
+      </w:r>
+      <w:proofErr w:type="gramEnd"/>
+      <w:r>
+        <w:rPr>
+          <w:rFonts w:eastAsia="Times New Roman" w:cstheme="minorHAnsi"/>
+        </w:rPr>
+        <w:t>{instructorBio</w:t>
+      </w:r>
+      <w:proofErr w:type="gramStart"/>
+      <w:r>
+        <w:rPr>
+          <w:rFonts w:eastAsia="Times New Roman" w:cstheme="minorHAnsi"/>
+        </w:rPr>
+        <w:t>15}$</w:t>
+      </w:r>
+      <w:proofErr w:type="gramEnd"/>
+      <w:r>
+        <w:rPr>
+          <w:rFonts w:eastAsia="Times New Roman" w:cstheme="minorHAnsi"/>
+        </w:rPr>
+        <w:t>{instructorBio</w:t>
+      </w:r>
+      <w:proofErr w:type="gramStart"/>
+      <w:r>
+        <w:rPr>
+          <w:rFonts w:eastAsia="Times New Roman" w:cstheme="minorHAnsi"/>
+        </w:rPr>
+        <w:t>16}$</w:t>
+      </w:r>
+      <w:proofErr w:type="gramEnd"/>
+      <w:r>
+        <w:rPr>
+          <w:rFonts w:eastAsia="Times New Roman" w:cstheme="minorHAnsi"/>
+        </w:rPr>
+        <w:t>{instructorBio</w:t>
+      </w:r>
+      <w:proofErr w:type="gramStart"/>
+      <w:r>
+        <w:rPr>
+          <w:rFonts w:eastAsia="Times New Roman" w:cstheme="minorHAnsi"/>
+        </w:rPr>
+        <w:t>17}$</w:t>
+      </w:r>
+      <w:proofErr w:type="gramEnd"/>
+      <w:r>
+        <w:rPr>
+          <w:rFonts w:eastAsia="Times New Roman" w:cstheme="minorHAnsi"/>
+        </w:rPr>
+        <w:t>{instructorBio</w:t>
+      </w:r>
+      <w:proofErr w:type="gramStart"/>
+      <w:r>
+        <w:rPr>
+          <w:rFonts w:eastAsia="Times New Roman" w:cstheme="minorHAnsi"/>
+        </w:rPr>
+        <w:t>18}$</w:t>
+      </w:r>
+      <w:proofErr w:type="gramEnd"/>
+      <w:r>
+        <w:rPr>
+          <w:rFonts w:eastAsia="Times New Roman" w:cstheme="minorHAnsi"/>
+        </w:rPr>
+        <w:t>{instructorBio</w:t>
+      </w:r>
+      <w:proofErr w:type="gramStart"/>
+      <w:r>
+        <w:rPr>
+          <w:rFonts w:eastAsia="Times New Roman" w:cstheme="minorHAnsi"/>
+        </w:rPr>
+        <w:t>19}$</w:t>
+      </w:r>
+      <w:proofErr w:type="gramEnd"/>
+      <w:r>
+        <w:rPr>
+          <w:rFonts w:eastAsia="Times New Roman" w:cstheme="minorHAnsi"/>
+        </w:rPr>
+        <w:t>{instructorBio20}</w:t>
       </w:r>
     </w:p>
     <w:p>
@@ -2229,6 +2799,7 @@
           <w:rFonts w:eastAsia="Times New Roman" w:cstheme="minorHAnsi"/>
         </w:rPr>
       </w:pPr>
+      <w:proofErr w:type="gramStart"/>
       <w:r>
         <w:rPr>
           <w:rFonts w:eastAsia="Times New Roman" w:cstheme="minorHAnsi"/>
@@ -2236,6 +2807,7 @@
         <w:t>${/</w:t>
       </w:r>
       <w:proofErr w:type="spellStart"/>
+      <w:proofErr w:type="gramEnd"/>
       <w:r>
         <w:rPr>
           <w:rFonts w:eastAsia="Times New Roman" w:cstheme="minorHAnsi"/>
@@ -2387,6 +2959,7 @@
           <w:rStyle w:val="normaltextrun"/>
         </w:rPr>
       </w:pPr>
+      <w:proofErr w:type="gramStart"/>
       <w:r>
         <w:rPr>
           <w:rStyle w:val="normaltextrun"/>
@@ -2394,6 +2967,7 @@
         <w:t>${/</w:t>
       </w:r>
       <w:proofErr w:type="spellStart"/>
+      <w:proofErr w:type="gramEnd"/>
       <w:r>
         <w:rPr>
           <w:rStyle w:val="normaltextrun"/>
@@ -2471,6 +3045,7 @@
           <w:rStyle w:val="normaltextrun"/>
         </w:rPr>
       </w:pPr>
+      <w:proofErr w:type="gramStart"/>
       <w:r>
         <w:rPr>
           <w:rStyle w:val="normaltextrun"/>
@@ -2484,6 +3059,7 @@
         <w:t>/</w:t>
       </w:r>
       <w:proofErr w:type="spellStart"/>
+      <w:proofErr w:type="gramEnd"/>
       <w:r>
         <w:rPr>
           <w:rStyle w:val="normaltextrun"/>
@@ -2612,7 +3188,27 @@
           <w:kern w:val="0"/>
           <w:szCs w:val="20"/>
         </w:rPr>
-        <w:t>First, the basic components: lecture, lab, discussion, tutorial. Typically, the locations are on the Student Service Centre but you may wish to include them.</w:t>
+        <w:t xml:space="preserve">First, the basic components: lecture, lab, discussion, tutorial. Typically, the locations are on the Student Service </w:t>
+      </w:r>
+      <w:proofErr w:type="gramStart"/>
+      <w:r>
+        <w:rPr>
+          <w:rFonts w:asciiTheme="minorHAnsi" w:eastAsia="Times New Roman" w:hAnsiTheme="minorHAnsi" w:cstheme="minorHAnsi"/>
+          <w:color w:val="1F4E79" w:themeColor="accent5" w:themeShade="80"/>
+          <w:kern w:val="0"/>
+          <w:szCs w:val="20"/>
+        </w:rPr>
+        <w:t>Centre</w:t>
+      </w:r>
+      <w:proofErr w:type="gramEnd"/>
+      <w:r>
+        <w:rPr>
+          <w:rFonts w:asciiTheme="minorHAnsi" w:eastAsia="Times New Roman" w:hAnsiTheme="minorHAnsi" w:cstheme="minorHAnsi"/>
+          <w:color w:val="1F4E79" w:themeColor="accent5" w:themeShade="80"/>
+          <w:kern w:val="0"/>
+          <w:szCs w:val="20"/>
+        </w:rPr>
+        <w:t xml:space="preserve"> but you may wish to include them.</w:t>
       </w:r>
     </w:p>
     <w:p>
@@ -2631,7 +3227,43 @@
           <w:color w:val="1F4E79" w:themeColor="accent5" w:themeShade="80"/>
           <w:szCs w:val="20"/>
         </w:rPr>
-        <w:t>Then a description of how your classes are structured: Do you use traditional lecturing? Do you provide notes (outlines)? Do you combine on-line and in-class activity?</w:t>
+        <w:t xml:space="preserve">Then a description of how your classes </w:t>
+      </w:r>
+      <w:proofErr w:type="gramStart"/>
+      <w:r>
+        <w:rPr>
+          <w:rFonts w:eastAsia="Times New Roman" w:cstheme="minorHAnsi"/>
+          <w:color w:val="1F4E79" w:themeColor="accent5" w:themeShade="80"/>
+          <w:szCs w:val="20"/>
+        </w:rPr>
+        <w:t>are</w:t>
+      </w:r>
+      <w:proofErr w:type="gramEnd"/>
+      <w:r>
+        <w:rPr>
+          <w:rFonts w:eastAsia="Times New Roman" w:cstheme="minorHAnsi"/>
+          <w:color w:val="1F4E79" w:themeColor="accent5" w:themeShade="80"/>
+          <w:szCs w:val="20"/>
+        </w:rPr>
+        <w:t xml:space="preserve"> structured: Do you use traditional lecturing? Do you provide notes (outlines)? Do you combine </w:t>
+      </w:r>
+      <w:proofErr w:type="gramStart"/>
+      <w:r>
+        <w:rPr>
+          <w:rFonts w:eastAsia="Times New Roman" w:cstheme="minorHAnsi"/>
+          <w:color w:val="1F4E79" w:themeColor="accent5" w:themeShade="80"/>
+          <w:szCs w:val="20"/>
+        </w:rPr>
+        <w:t>on-line</w:t>
+      </w:r>
+      <w:proofErr w:type="gramEnd"/>
+      <w:r>
+        <w:rPr>
+          <w:rFonts w:eastAsia="Times New Roman" w:cstheme="minorHAnsi"/>
+          <w:color w:val="1F4E79" w:themeColor="accent5" w:themeShade="80"/>
+          <w:szCs w:val="20"/>
+        </w:rPr>
+        <w:t xml:space="preserve"> and in-class activity?</w:t>
       </w:r>
     </w:p>
     <w:p>
@@ -2665,6 +3297,7 @@
           <w:rStyle w:val="normaltextrun"/>
         </w:rPr>
       </w:pPr>
+      <w:proofErr w:type="gramStart"/>
       <w:r>
         <w:rPr>
           <w:rStyle w:val="normaltextrun"/>
@@ -2672,6 +3305,7 @@
         <w:t>${/</w:t>
       </w:r>
       <w:proofErr w:type="spellStart"/>
+      <w:proofErr w:type="gramEnd"/>
       <w:r>
         <w:rPr>
           <w:rStyle w:val="normaltextrun"/>
@@ -2728,12 +3362,325 @@
         </w:rPr>
         <w:t>${courseStructure</w:t>
       </w:r>
+      <w:proofErr w:type="gramStart"/>
       <w:r>
         <w:rPr>
           <w:rFonts w:eastAsia="Times New Roman" w:cstheme="minorHAnsi"/>
           <w:szCs w:val="20"/>
         </w:rPr>
-        <w:t>0}${courseStructure1}${courseStructure2}${courseStructure3}${courseStructure4}${courseStructure5}${courseStructure6}${courseStructure7}${courseStructure8}${courseStructure9}${courseStructure10}${courseStructure11}${courseStructure12}${courseStructure13}${courseStructure14}${courseStructure15}${courseStructure16}${courseStructure17}${courseStructure18}${courseStructure19}${courseStructure20}</w:t>
+        <w:t>0}$</w:t>
+      </w:r>
+      <w:proofErr w:type="gramEnd"/>
+      <w:r>
+        <w:rPr>
+          <w:rFonts w:eastAsia="Times New Roman" w:cstheme="minorHAnsi"/>
+          <w:szCs w:val="20"/>
+        </w:rPr>
+        <w:t>{courseStructure</w:t>
+      </w:r>
+      <w:proofErr w:type="gramStart"/>
+      <w:r>
+        <w:rPr>
+          <w:rFonts w:eastAsia="Times New Roman" w:cstheme="minorHAnsi"/>
+          <w:szCs w:val="20"/>
+        </w:rPr>
+        <w:t>1}$</w:t>
+      </w:r>
+      <w:proofErr w:type="gramEnd"/>
+      <w:r>
+        <w:rPr>
+          <w:rFonts w:eastAsia="Times New Roman" w:cstheme="minorHAnsi"/>
+          <w:szCs w:val="20"/>
+        </w:rPr>
+        <w:t>{courseStructure</w:t>
+      </w:r>
+      <w:proofErr w:type="gramStart"/>
+      <w:r>
+        <w:rPr>
+          <w:rFonts w:eastAsia="Times New Roman" w:cstheme="minorHAnsi"/>
+          <w:szCs w:val="20"/>
+        </w:rPr>
+        <w:t>2}$</w:t>
+      </w:r>
+      <w:proofErr w:type="gramEnd"/>
+      <w:r>
+        <w:rPr>
+          <w:rFonts w:eastAsia="Times New Roman" w:cstheme="minorHAnsi"/>
+          <w:szCs w:val="20"/>
+        </w:rPr>
+        <w:t>{courseStructure</w:t>
+      </w:r>
+      <w:proofErr w:type="gramStart"/>
+      <w:r>
+        <w:rPr>
+          <w:rFonts w:eastAsia="Times New Roman" w:cstheme="minorHAnsi"/>
+          <w:szCs w:val="20"/>
+        </w:rPr>
+        <w:t>3}$</w:t>
+      </w:r>
+      <w:proofErr w:type="gramEnd"/>
+      <w:r>
+        <w:rPr>
+          <w:rFonts w:eastAsia="Times New Roman" w:cstheme="minorHAnsi"/>
+          <w:szCs w:val="20"/>
+        </w:rPr>
+        <w:t>{courseStructure</w:t>
+      </w:r>
+      <w:proofErr w:type="gramStart"/>
+      <w:r>
+        <w:rPr>
+          <w:rFonts w:eastAsia="Times New Roman" w:cstheme="minorHAnsi"/>
+          <w:szCs w:val="20"/>
+        </w:rPr>
+        <w:t>4}$</w:t>
+      </w:r>
+      <w:proofErr w:type="gramEnd"/>
+      <w:r>
+        <w:rPr>
+          <w:rFonts w:eastAsia="Times New Roman" w:cstheme="minorHAnsi"/>
+          <w:szCs w:val="20"/>
+        </w:rPr>
+        <w:t>{courseStructure</w:t>
+      </w:r>
+      <w:proofErr w:type="gramStart"/>
+      <w:r>
+        <w:rPr>
+          <w:rFonts w:eastAsia="Times New Roman" w:cstheme="minorHAnsi"/>
+          <w:szCs w:val="20"/>
+        </w:rPr>
+        <w:t>5}$</w:t>
+      </w:r>
+      <w:proofErr w:type="gramEnd"/>
+      <w:r>
+        <w:rPr>
+          <w:rFonts w:eastAsia="Times New Roman" w:cstheme="minorHAnsi"/>
+          <w:szCs w:val="20"/>
+        </w:rPr>
+        <w:t>{courseStructure</w:t>
+      </w:r>
+      <w:proofErr w:type="gramStart"/>
+      <w:r>
+        <w:rPr>
+          <w:rFonts w:eastAsia="Times New Roman" w:cstheme="minorHAnsi"/>
+          <w:szCs w:val="20"/>
+        </w:rPr>
+        <w:t>6}$</w:t>
+      </w:r>
+      <w:proofErr w:type="gramEnd"/>
+      <w:r>
+        <w:rPr>
+          <w:rFonts w:eastAsia="Times New Roman" w:cstheme="minorHAnsi"/>
+          <w:szCs w:val="20"/>
+        </w:rPr>
+        <w:t>{courseStructure</w:t>
+      </w:r>
+      <w:proofErr w:type="gramStart"/>
+      <w:r>
+        <w:rPr>
+          <w:rFonts w:eastAsia="Times New Roman" w:cstheme="minorHAnsi"/>
+          <w:szCs w:val="20"/>
+        </w:rPr>
+        <w:t>7}$</w:t>
+      </w:r>
+      <w:proofErr w:type="gramEnd"/>
+      <w:r>
+        <w:rPr>
+          <w:rFonts w:eastAsia="Times New Roman" w:cstheme="minorHAnsi"/>
+          <w:szCs w:val="20"/>
+        </w:rPr>
+        <w:t>{courseStructure</w:t>
+      </w:r>
+      <w:proofErr w:type="gramStart"/>
+      <w:r>
+        <w:rPr>
+          <w:rFonts w:eastAsia="Times New Roman" w:cstheme="minorHAnsi"/>
+          <w:szCs w:val="20"/>
+        </w:rPr>
+        <w:t>8}$</w:t>
+      </w:r>
+      <w:proofErr w:type="gramEnd"/>
+      <w:r>
+        <w:rPr>
+          <w:rFonts w:eastAsia="Times New Roman" w:cstheme="minorHAnsi"/>
+          <w:szCs w:val="20"/>
+        </w:rPr>
+        <w:t>{courseStructure</w:t>
+      </w:r>
+      <w:proofErr w:type="gramStart"/>
+      <w:r>
+        <w:rPr>
+          <w:rFonts w:eastAsia="Times New Roman" w:cstheme="minorHAnsi"/>
+          <w:szCs w:val="20"/>
+        </w:rPr>
+        <w:t>9}$</w:t>
+      </w:r>
+      <w:proofErr w:type="gramEnd"/>
+      <w:r>
+        <w:rPr>
+          <w:rFonts w:eastAsia="Times New Roman" w:cstheme="minorHAnsi"/>
+          <w:szCs w:val="20"/>
+        </w:rPr>
+        <w:t>{courseStructure</w:t>
+      </w:r>
+      <w:proofErr w:type="gramStart"/>
+      <w:r>
+        <w:rPr>
+          <w:rFonts w:eastAsia="Times New Roman" w:cstheme="minorHAnsi"/>
+          <w:szCs w:val="20"/>
+        </w:rPr>
+        <w:t>10}$</w:t>
+      </w:r>
+      <w:proofErr w:type="gramEnd"/>
+      <w:r>
+        <w:rPr>
+          <w:rFonts w:eastAsia="Times New Roman" w:cstheme="minorHAnsi"/>
+          <w:szCs w:val="20"/>
+        </w:rPr>
+        <w:t>{courseStructure</w:t>
+      </w:r>
+      <w:proofErr w:type="gramStart"/>
+      <w:r>
+        <w:rPr>
+          <w:rFonts w:eastAsia="Times New Roman" w:cstheme="minorHAnsi"/>
+          <w:szCs w:val="20"/>
+        </w:rPr>
+        <w:t>11}$</w:t>
+      </w:r>
+      <w:proofErr w:type="gramEnd"/>
+      <w:r>
+        <w:rPr>
+          <w:rFonts w:eastAsia="Times New Roman" w:cstheme="minorHAnsi"/>
+          <w:szCs w:val="20"/>
+        </w:rPr>
+        <w:t>{courseStructure</w:t>
+      </w:r>
+      <w:proofErr w:type="gramStart"/>
+      <w:r>
+        <w:rPr>
+          <w:rFonts w:eastAsia="Times New Roman" w:cstheme="minorHAnsi"/>
+          <w:szCs w:val="20"/>
+        </w:rPr>
+        <w:t>12}$</w:t>
+      </w:r>
+      <w:proofErr w:type="gramEnd"/>
+      <w:r>
+        <w:rPr>
+          <w:rFonts w:eastAsia="Times New Roman" w:cstheme="minorHAnsi"/>
+          <w:szCs w:val="20"/>
+        </w:rPr>
+        <w:t>{courseStructure</w:t>
+      </w:r>
+      <w:proofErr w:type="gramStart"/>
+      <w:r>
+        <w:rPr>
+          <w:rFonts w:eastAsia="Times New Roman" w:cstheme="minorHAnsi"/>
+          <w:szCs w:val="20"/>
+        </w:rPr>
+        <w:t>13}$</w:t>
+      </w:r>
+      <w:proofErr w:type="gramEnd"/>
+      <w:r>
+        <w:rPr>
+          <w:rFonts w:eastAsia="Times New Roman" w:cstheme="minorHAnsi"/>
+          <w:szCs w:val="20"/>
+        </w:rPr>
+        <w:t>{courseStructure</w:t>
+      </w:r>
+      <w:proofErr w:type="gramStart"/>
+      <w:r>
+        <w:rPr>
+          <w:rFonts w:eastAsia="Times New Roman" w:cstheme="minorHAnsi"/>
+          <w:szCs w:val="20"/>
+        </w:rPr>
+        <w:t>14}$</w:t>
+      </w:r>
+      <w:proofErr w:type="gramEnd"/>
+      <w:r>
+        <w:rPr>
+          <w:rFonts w:eastAsia="Times New Roman" w:cstheme="minorHAnsi"/>
+          <w:szCs w:val="20"/>
+        </w:rPr>
+        <w:t>{courseStructure</w:t>
+      </w:r>
+      <w:proofErr w:type="gramStart"/>
+      <w:r>
+        <w:rPr>
+          <w:rFonts w:eastAsia="Times New Roman" w:cstheme="minorHAnsi"/>
+          <w:szCs w:val="20"/>
+        </w:rPr>
+        <w:t>15}$</w:t>
+      </w:r>
+      <w:proofErr w:type="gramEnd"/>
+      <w:r>
+        <w:rPr>
+          <w:rFonts w:eastAsia="Times New Roman" w:cstheme="minorHAnsi"/>
+          <w:szCs w:val="20"/>
+        </w:rPr>
+        <w:t>{courseStructure</w:t>
+      </w:r>
+      <w:proofErr w:type="gramStart"/>
+      <w:r>
+        <w:rPr>
+          <w:rFonts w:eastAsia="Times New Roman" w:cstheme="minorHAnsi"/>
+          <w:szCs w:val="20"/>
+        </w:rPr>
+        <w:t>16}$</w:t>
+      </w:r>
+      <w:proofErr w:type="gramEnd"/>
+      <w:r>
+        <w:rPr>
+          <w:rFonts w:eastAsia="Times New Roman" w:cstheme="minorHAnsi"/>
+          <w:szCs w:val="20"/>
+        </w:rPr>
+        <w:t>{courseStructure</w:t>
+      </w:r>
+      <w:proofErr w:type="gramStart"/>
+      <w:r>
+        <w:rPr>
+          <w:rFonts w:eastAsia="Times New Roman" w:cstheme="minorHAnsi"/>
+          <w:szCs w:val="20"/>
+        </w:rPr>
+        <w:t>17}$</w:t>
+      </w:r>
+      <w:proofErr w:type="gramEnd"/>
+      <w:r>
+        <w:rPr>
+          <w:rFonts w:eastAsia="Times New Roman" w:cstheme="minorHAnsi"/>
+          <w:szCs w:val="20"/>
+        </w:rPr>
+        <w:t>{courseStructure</w:t>
+      </w:r>
+      <w:proofErr w:type="gramStart"/>
+      <w:r>
+        <w:rPr>
+          <w:rFonts w:eastAsia="Times New Roman" w:cstheme="minorHAnsi"/>
+          <w:szCs w:val="20"/>
+        </w:rPr>
+        <w:t>18}$</w:t>
+      </w:r>
+      <w:proofErr w:type="gramEnd"/>
+      <w:r>
+        <w:rPr>
+          <w:rFonts w:eastAsia="Times New Roman" w:cstheme="minorHAnsi"/>
+          <w:szCs w:val="20"/>
+        </w:rPr>
+        <w:t>{courseStructure</w:t>
+      </w:r>
+      <w:proofErr w:type="gramStart"/>
+      <w:r>
+        <w:rPr>
+          <w:rFonts w:eastAsia="Times New Roman" w:cstheme="minorHAnsi"/>
+          <w:szCs w:val="20"/>
+        </w:rPr>
+        <w:t>19}$</w:t>
+      </w:r>
+      <w:proofErr w:type="gramEnd"/>
+      <w:r>
+        <w:rPr>
+          <w:rFonts w:eastAsia="Times New Roman" w:cstheme="minorHAnsi"/>
+          <w:szCs w:val="20"/>
+        </w:rPr>
+        <w:t>{courseStructure20}</w:t>
       </w:r>
     </w:p>
     <w:p>
@@ -2744,6 +3691,7 @@
           <w:szCs w:val="20"/>
         </w:rPr>
       </w:pPr>
+      <w:proofErr w:type="gramStart"/>
       <w:r>
         <w:rPr>
           <w:rFonts w:eastAsia="Times New Roman" w:cstheme="minorHAnsi"/>
@@ -2752,6 +3700,7 @@
         <w:t>${/</w:t>
       </w:r>
       <w:proofErr w:type="spellStart"/>
+      <w:proofErr w:type="gramEnd"/>
       <w:r>
         <w:rPr>
           <w:rFonts w:eastAsia="Times New Roman" w:cstheme="minorHAnsi"/>
@@ -2906,6 +3855,7 @@
           <w:rStyle w:val="normaltextrun"/>
         </w:rPr>
       </w:pPr>
+      <w:proofErr w:type="gramStart"/>
       <w:r>
         <w:rPr>
           <w:rStyle w:val="normaltextrun"/>
@@ -2913,6 +3863,7 @@
         <w:t>${/</w:t>
       </w:r>
       <w:proofErr w:type="spellStart"/>
+      <w:proofErr w:type="gramEnd"/>
       <w:r>
         <w:rPr>
           <w:rStyle w:val="normaltextrun"/>
@@ -3028,6 +3979,7 @@
           <w:szCs w:val="20"/>
         </w:rPr>
       </w:pPr>
+      <w:proofErr w:type="gramStart"/>
       <w:r>
         <w:rPr>
           <w:rFonts w:eastAsia="Times New Roman" w:cstheme="minorHAnsi"/>
@@ -3036,6 +3988,7 @@
         <w:t>${/</w:t>
       </w:r>
       <w:proofErr w:type="spellStart"/>
+      <w:proofErr w:type="gramEnd"/>
       <w:r>
         <w:rPr>
           <w:rFonts w:eastAsia="Times New Roman" w:cstheme="minorHAnsi"/>
@@ -3176,13 +4129,31 @@
           <w:szCs w:val="20"/>
         </w:rPr>
         <w:lastRenderedPageBreak/>
-        <w:t>which to put individual components of the course and they will be primed for the kinds of assessments of learning that will come.</w:t>
-      </w:r>
-      <w:r>
-        <w:rPr>
-          <w:rFonts w:eastAsia="Times New Roman" w:cstheme="minorHAnsi"/>
+        <w:t xml:space="preserve">which to put individual components of the </w:t>
+      </w:r>
+      <w:proofErr w:type="gramStart"/>
+      <w:r>
+        <w:rPr>
+          <w:rFonts w:eastAsia="Times New Roman" w:cstheme="minorHAnsi"/>
+          <w:color w:val="1F4E79" w:themeColor="accent5" w:themeShade="80"/>
           <w:szCs w:val="20"/>
         </w:rPr>
+        <w:t>course</w:t>
+      </w:r>
+      <w:proofErr w:type="gramEnd"/>
+      <w:r>
+        <w:rPr>
+          <w:rFonts w:eastAsia="Times New Roman" w:cstheme="minorHAnsi"/>
+          <w:color w:val="1F4E79" w:themeColor="accent5" w:themeShade="80"/>
+          <w:szCs w:val="20"/>
+        </w:rPr>
+        <w:t xml:space="preserve"> and they will be primed for the kinds of assessments of learning that will come.</w:t>
+      </w:r>
+      <w:r>
+        <w:rPr>
+          <w:rFonts w:eastAsia="Times New Roman" w:cstheme="minorHAnsi"/>
+          <w:szCs w:val="20"/>
+        </w:rPr>
         <w:t>]</w:t>
       </w:r>
     </w:p>
@@ -3192,6 +4163,7 @@
           <w:rStyle w:val="normaltextrun"/>
         </w:rPr>
       </w:pPr>
+      <w:proofErr w:type="gramStart"/>
       <w:r>
         <w:rPr>
           <w:rStyle w:val="normaltextrun"/>
@@ -3199,6 +4171,7 @@
         <w:t>${/</w:t>
       </w:r>
       <w:proofErr w:type="spellStart"/>
+      <w:proofErr w:type="gramEnd"/>
       <w:r>
         <w:rPr>
           <w:rStyle w:val="normaltextrun"/>
@@ -3263,7 +4236,287 @@
         <w:rPr>
           <w:rStyle w:val="normaltextrun"/>
         </w:rPr>
-        <w:t>${learningOutcomes0}${learningOutcomes1}${learningOutcomes2}${learningOutcomes3}${learningOutcomes4}${learningOutcomes5}${learningOutcomes6}${learningOutcomes7}${learningOutcomes8}${learningOutcomes9}${learningOutcomes10}${learningOutcomes11}${learningOutcomes12}${learningOutcomes13}${learningOutcomes14}${learningOutcomes15}${learningOutcomes16}${learningOutcomes17}${learningOutcomes18}${learningOutcomes19}${learningOutcomes20}</w:t>
+        <w:t>${learningOutcomes</w:t>
+      </w:r>
+      <w:proofErr w:type="gramStart"/>
+      <w:r>
+        <w:rPr>
+          <w:rStyle w:val="normaltextrun"/>
+        </w:rPr>
+        <w:t>0}$</w:t>
+      </w:r>
+      <w:proofErr w:type="gramEnd"/>
+      <w:r>
+        <w:rPr>
+          <w:rStyle w:val="normaltextrun"/>
+        </w:rPr>
+        <w:t>{learningOutcomes</w:t>
+      </w:r>
+      <w:proofErr w:type="gramStart"/>
+      <w:r>
+        <w:rPr>
+          <w:rStyle w:val="normaltextrun"/>
+        </w:rPr>
+        <w:t>1}$</w:t>
+      </w:r>
+      <w:proofErr w:type="gramEnd"/>
+      <w:r>
+        <w:rPr>
+          <w:rStyle w:val="normaltextrun"/>
+        </w:rPr>
+        <w:t>{learningOutcomes</w:t>
+      </w:r>
+      <w:proofErr w:type="gramStart"/>
+      <w:r>
+        <w:rPr>
+          <w:rStyle w:val="normaltextrun"/>
+        </w:rPr>
+        <w:t>2}$</w:t>
+      </w:r>
+      <w:proofErr w:type="gramEnd"/>
+      <w:r>
+        <w:rPr>
+          <w:rStyle w:val="normaltextrun"/>
+        </w:rPr>
+        <w:t>{learningOutcomes</w:t>
+      </w:r>
+      <w:proofErr w:type="gramStart"/>
+      <w:r>
+        <w:rPr>
+          <w:rStyle w:val="normaltextrun"/>
+        </w:rPr>
+        <w:t>3}$</w:t>
+      </w:r>
+      <w:proofErr w:type="gramEnd"/>
+      <w:r>
+        <w:rPr>
+          <w:rStyle w:val="normaltextrun"/>
+        </w:rPr>
+        <w:t>{learningOutcomes</w:t>
+      </w:r>
+      <w:proofErr w:type="gramStart"/>
+      <w:r>
+        <w:rPr>
+          <w:rStyle w:val="normaltextrun"/>
+        </w:rPr>
+        <w:t>4}$</w:t>
+      </w:r>
+      <w:proofErr w:type="gramEnd"/>
+      <w:r>
+        <w:rPr>
+          <w:rStyle w:val="normaltextrun"/>
+        </w:rPr>
+        <w:t>{learningOutcomes</w:t>
+      </w:r>
+      <w:proofErr w:type="gramStart"/>
+      <w:r>
+        <w:rPr>
+          <w:rStyle w:val="normaltextrun"/>
+        </w:rPr>
+        <w:t>5}$</w:t>
+      </w:r>
+      <w:proofErr w:type="gramEnd"/>
+      <w:r>
+        <w:rPr>
+          <w:rStyle w:val="normaltextrun"/>
+        </w:rPr>
+        <w:t>{learningOutcomes</w:t>
+      </w:r>
+      <w:proofErr w:type="gramStart"/>
+      <w:r>
+        <w:rPr>
+          <w:rStyle w:val="normaltextrun"/>
+        </w:rPr>
+        <w:t>6}$</w:t>
+      </w:r>
+      <w:proofErr w:type="gramEnd"/>
+      <w:r>
+        <w:rPr>
+          <w:rStyle w:val="normaltextrun"/>
+        </w:rPr>
+        <w:t>{learningOutcomes</w:t>
+      </w:r>
+      <w:proofErr w:type="gramStart"/>
+      <w:r>
+        <w:rPr>
+          <w:rStyle w:val="normaltextrun"/>
+        </w:rPr>
+        <w:t>7}$</w:t>
+      </w:r>
+      <w:proofErr w:type="gramEnd"/>
+      <w:r>
+        <w:rPr>
+          <w:rStyle w:val="normaltextrun"/>
+        </w:rPr>
+        <w:t>{learningOutcomes</w:t>
+      </w:r>
+      <w:proofErr w:type="gramStart"/>
+      <w:r>
+        <w:rPr>
+          <w:rStyle w:val="normaltextrun"/>
+        </w:rPr>
+        <w:t>8}$</w:t>
+      </w:r>
+      <w:proofErr w:type="gramEnd"/>
+      <w:r>
+        <w:rPr>
+          <w:rStyle w:val="normaltextrun"/>
+        </w:rPr>
+        <w:t>{learningOutcomes</w:t>
+      </w:r>
+      <w:proofErr w:type="gramStart"/>
+      <w:r>
+        <w:rPr>
+          <w:rStyle w:val="normaltextrun"/>
+        </w:rPr>
+        <w:t>9}$</w:t>
+      </w:r>
+      <w:proofErr w:type="gramEnd"/>
+      <w:r>
+        <w:rPr>
+          <w:rStyle w:val="normaltextrun"/>
+        </w:rPr>
+        <w:t>{learningOutcomes</w:t>
+      </w:r>
+      <w:proofErr w:type="gramStart"/>
+      <w:r>
+        <w:rPr>
+          <w:rStyle w:val="normaltextrun"/>
+        </w:rPr>
+        <w:t>10}$</w:t>
+      </w:r>
+      <w:proofErr w:type="gramEnd"/>
+      <w:r>
+        <w:rPr>
+          <w:rStyle w:val="normaltextrun"/>
+        </w:rPr>
+        <w:t>{learningOutcomes</w:t>
+      </w:r>
+      <w:proofErr w:type="gramStart"/>
+      <w:r>
+        <w:rPr>
+          <w:rStyle w:val="normaltextrun"/>
+        </w:rPr>
+        <w:t>11}$</w:t>
+      </w:r>
+      <w:proofErr w:type="gramEnd"/>
+      <w:r>
+        <w:rPr>
+          <w:rStyle w:val="normaltextrun"/>
+        </w:rPr>
+        <w:t>{learningOutcomes</w:t>
+      </w:r>
+      <w:proofErr w:type="gramStart"/>
+      <w:r>
+        <w:rPr>
+          <w:rStyle w:val="normaltextrun"/>
+        </w:rPr>
+        <w:t>12}$</w:t>
+      </w:r>
+      <w:proofErr w:type="gramEnd"/>
+      <w:r>
+        <w:rPr>
+          <w:rStyle w:val="normaltextrun"/>
+        </w:rPr>
+        <w:t>{learningOutcomes</w:t>
+      </w:r>
+      <w:proofErr w:type="gramStart"/>
+      <w:r>
+        <w:rPr>
+          <w:rStyle w:val="normaltextrun"/>
+        </w:rPr>
+        <w:t>13}$</w:t>
+      </w:r>
+      <w:proofErr w:type="gramEnd"/>
+      <w:r>
+        <w:rPr>
+          <w:rStyle w:val="normaltextrun"/>
+        </w:rPr>
+        <w:t>{learningOutcomes</w:t>
+      </w:r>
+      <w:proofErr w:type="gramStart"/>
+      <w:r>
+        <w:rPr>
+          <w:rStyle w:val="normaltextrun"/>
+        </w:rPr>
+        <w:t>14}$</w:t>
+      </w:r>
+      <w:proofErr w:type="gramEnd"/>
+      <w:r>
+        <w:rPr>
+          <w:rStyle w:val="normaltextrun"/>
+        </w:rPr>
+        <w:t>{learningOutcomes</w:t>
+      </w:r>
+      <w:proofErr w:type="gramStart"/>
+      <w:r>
+        <w:rPr>
+          <w:rStyle w:val="normaltextrun"/>
+        </w:rPr>
+        <w:t>15}$</w:t>
+      </w:r>
+      <w:proofErr w:type="gramEnd"/>
+      <w:r>
+        <w:rPr>
+          <w:rStyle w:val="normaltextrun"/>
+        </w:rPr>
+        <w:t>{learningOutcomes</w:t>
+      </w:r>
+      <w:proofErr w:type="gramStart"/>
+      <w:r>
+        <w:rPr>
+          <w:rStyle w:val="normaltextrun"/>
+        </w:rPr>
+        <w:t>16}$</w:t>
+      </w:r>
+      <w:proofErr w:type="gramEnd"/>
+      <w:r>
+        <w:rPr>
+          <w:rStyle w:val="normaltextrun"/>
+        </w:rPr>
+        <w:t>{learningOutcomes</w:t>
+      </w:r>
+      <w:proofErr w:type="gramStart"/>
+      <w:r>
+        <w:rPr>
+          <w:rStyle w:val="normaltextrun"/>
+        </w:rPr>
+        <w:t>17}$</w:t>
+      </w:r>
+      <w:proofErr w:type="gramEnd"/>
+      <w:r>
+        <w:rPr>
+          <w:rStyle w:val="normaltextrun"/>
+        </w:rPr>
+        <w:t>{learningOutcomes</w:t>
+      </w:r>
+      <w:proofErr w:type="gramStart"/>
+      <w:r>
+        <w:rPr>
+          <w:rStyle w:val="normaltextrun"/>
+        </w:rPr>
+        <w:t>18}$</w:t>
+      </w:r>
+      <w:proofErr w:type="gramEnd"/>
+      <w:r>
+        <w:rPr>
+          <w:rStyle w:val="normaltextrun"/>
+        </w:rPr>
+        <w:t>{learningOutcomes</w:t>
+      </w:r>
+      <w:proofErr w:type="gramStart"/>
+      <w:r>
+        <w:rPr>
+          <w:rStyle w:val="normaltextrun"/>
+        </w:rPr>
+        <w:t>19}$</w:t>
+      </w:r>
+      <w:proofErr w:type="gramEnd"/>
+      <w:r>
+        <w:rPr>
+          <w:rStyle w:val="normaltextrun"/>
+        </w:rPr>
+        <w:t>{learningOutcomes20}</w:t>
       </w:r>
     </w:p>
     <w:p>
@@ -3431,10 +4684,12 @@
       </w:r>
     </w:p>
     <w:p>
+      <w:proofErr w:type="gramStart"/>
       <w:r>
         <w:t>${/</w:t>
       </w:r>
       <w:proofErr w:type="spellStart"/>
+      <w:proofErr w:type="gramEnd"/>
       <w:r>
         <w:t>NoLearningActivitiesDesc</w:t>
       </w:r>
@@ -3488,241 +4743,521 @@
         <w:rPr>
           <w:rFonts w:asciiTheme="minorHAnsi" w:hAnsiTheme="minorHAnsi" w:cstheme="minorHAnsi"/>
         </w:rPr>
-        <w:t>learningActivities0</w:t>
-      </w:r>
-      <w:r>
-        <w:rPr>
-          <w:rFonts w:asciiTheme="minorHAnsi" w:hAnsiTheme="minorHAnsi" w:cstheme="minorHAnsi"/>
-        </w:rPr>
-        <w:t>}${</w:t>
-      </w:r>
-      <w:r>
-        <w:rPr>
-          <w:rFonts w:asciiTheme="minorHAnsi" w:hAnsiTheme="minorHAnsi" w:cstheme="minorHAnsi"/>
-        </w:rPr>
-        <w:t>learningActivities1}</w:t>
-      </w:r>
-      <w:r>
-        <w:rPr>
-          <w:rFonts w:asciiTheme="minorHAnsi" w:hAnsiTheme="minorHAnsi" w:cstheme="minorHAnsi"/>
-        </w:rPr>
-        <w:t>${</w:t>
-      </w:r>
-      <w:r>
-        <w:rPr>
-          <w:rFonts w:asciiTheme="minorHAnsi" w:hAnsiTheme="minorHAnsi" w:cstheme="minorHAnsi"/>
-        </w:rPr>
-        <w:t>learningActivities2}</w:t>
-      </w:r>
-      <w:r>
-        <w:rPr>
-          <w:rFonts w:asciiTheme="minorHAnsi" w:hAnsiTheme="minorHAnsi" w:cstheme="minorHAnsi"/>
-        </w:rPr>
-        <w:t>${</w:t>
-      </w:r>
-      <w:r>
-        <w:rPr>
-          <w:rFonts w:asciiTheme="minorHAnsi" w:hAnsiTheme="minorHAnsi" w:cstheme="minorHAnsi"/>
-        </w:rPr>
-        <w:t>learningActivities3</w:t>
-      </w:r>
-      <w:r>
-        <w:rPr>
-          <w:rFonts w:asciiTheme="minorHAnsi" w:hAnsiTheme="minorHAnsi" w:cstheme="minorHAnsi"/>
-        </w:rPr>
-        <w:t>}${</w:t>
-      </w:r>
-      <w:r>
-        <w:rPr>
-          <w:rFonts w:asciiTheme="minorHAnsi" w:hAnsiTheme="minorHAnsi" w:cstheme="minorHAnsi"/>
-        </w:rPr>
-        <w:t>learningActivities4}</w:t>
-      </w:r>
-      <w:r>
-        <w:rPr>
-          <w:rFonts w:asciiTheme="minorHAnsi" w:hAnsiTheme="minorHAnsi" w:cstheme="minorHAnsi"/>
-        </w:rPr>
-        <w:t>${</w:t>
-      </w:r>
-      <w:r>
-        <w:rPr>
-          <w:rFonts w:asciiTheme="minorHAnsi" w:hAnsiTheme="minorHAnsi" w:cstheme="minorHAnsi"/>
-        </w:rPr>
-        <w:t>learningActivities5}</w:t>
-      </w:r>
-      <w:r>
-        <w:rPr>
-          <w:rFonts w:asciiTheme="minorHAnsi" w:hAnsiTheme="minorHAnsi" w:cstheme="minorHAnsi"/>
-        </w:rPr>
-        <w:t>${</w:t>
-      </w:r>
-      <w:r>
-        <w:rPr>
-          <w:rFonts w:asciiTheme="minorHAnsi" w:hAnsiTheme="minorHAnsi" w:cstheme="minorHAnsi"/>
-        </w:rPr>
-        <w:t>learningActivities6}</w:t>
-      </w:r>
-      <w:r>
-        <w:rPr>
-          <w:rFonts w:asciiTheme="minorHAnsi" w:hAnsiTheme="minorHAnsi" w:cstheme="minorHAnsi"/>
-        </w:rPr>
-        <w:t>${</w:t>
-      </w:r>
-      <w:r>
-        <w:rPr>
-          <w:rFonts w:asciiTheme="minorHAnsi" w:hAnsiTheme="minorHAnsi" w:cstheme="minorHAnsi"/>
-        </w:rPr>
-        <w:t>learningActivities7}</w:t>
-      </w:r>
-      <w:r>
-        <w:rPr>
-          <w:rFonts w:asciiTheme="minorHAnsi" w:hAnsiTheme="minorHAnsi" w:cstheme="minorHAnsi"/>
-        </w:rPr>
-        <w:t>${</w:t>
-      </w:r>
-      <w:r>
-        <w:rPr>
-          <w:rFonts w:asciiTheme="minorHAnsi" w:hAnsiTheme="minorHAnsi" w:cstheme="minorHAnsi"/>
-        </w:rPr>
-        <w:t>learningActivities8}</w:t>
-      </w:r>
-      <w:r>
-        <w:rPr>
-          <w:rFonts w:asciiTheme="minorHAnsi" w:hAnsiTheme="minorHAnsi" w:cstheme="minorHAnsi"/>
-        </w:rPr>
-        <w:t>${</w:t>
-      </w:r>
-      <w:r>
-        <w:rPr>
-          <w:rFonts w:asciiTheme="minorHAnsi" w:hAnsiTheme="minorHAnsi" w:cstheme="minorHAnsi"/>
-        </w:rPr>
-        <w:t>learningActivities9}</w:t>
-      </w:r>
-      <w:r>
-        <w:rPr>
-          <w:rFonts w:asciiTheme="minorHAnsi" w:hAnsiTheme="minorHAnsi" w:cstheme="minorHAnsi"/>
-        </w:rPr>
-        <w:t>${</w:t>
-      </w:r>
-      <w:r>
-        <w:rPr>
-          <w:rFonts w:asciiTheme="minorHAnsi" w:hAnsiTheme="minorHAnsi" w:cstheme="minorHAnsi"/>
-        </w:rPr>
-        <w:t>learningActivities10}</w:t>
-      </w:r>
-      <w:r>
-        <w:rPr>
-          <w:rFonts w:asciiTheme="minorHAnsi" w:hAnsiTheme="minorHAnsi" w:cstheme="minorHAnsi"/>
-        </w:rPr>
-        <w:t>${</w:t>
-      </w:r>
-      <w:r>
-        <w:rPr>
-          <w:rFonts w:asciiTheme="minorHAnsi" w:hAnsiTheme="minorHAnsi" w:cstheme="minorHAnsi"/>
-        </w:rPr>
-        <w:t>learningActivities11}</w:t>
-      </w:r>
-      <w:r>
-        <w:rPr>
-          <w:rFonts w:asciiTheme="minorHAnsi" w:hAnsiTheme="minorHAnsi" w:cstheme="minorHAnsi"/>
-        </w:rPr>
-        <w:t>${</w:t>
-      </w:r>
-      <w:r>
-        <w:rPr>
-          <w:rFonts w:asciiTheme="minorHAnsi" w:hAnsiTheme="minorHAnsi" w:cstheme="minorHAnsi"/>
-        </w:rPr>
-        <w:t>learningActivities12}</w:t>
-      </w:r>
-      <w:r>
-        <w:rPr>
-          <w:rFonts w:asciiTheme="minorHAnsi" w:hAnsiTheme="minorHAnsi" w:cstheme="minorHAnsi"/>
-        </w:rPr>
-        <w:t>${</w:t>
-      </w:r>
-      <w:r>
-        <w:rPr>
-          <w:rFonts w:asciiTheme="minorHAnsi" w:hAnsiTheme="minorHAnsi" w:cstheme="minorHAnsi"/>
-        </w:rPr>
-        <w:t>learningActivities13}</w:t>
-      </w:r>
-      <w:r>
-        <w:rPr>
-          <w:rFonts w:asciiTheme="minorHAnsi" w:hAnsiTheme="minorHAnsi" w:cstheme="minorHAnsi"/>
-        </w:rPr>
-        <w:t>${</w:t>
-      </w:r>
-      <w:r>
-        <w:rPr>
-          <w:rFonts w:asciiTheme="minorHAnsi" w:hAnsiTheme="minorHAnsi" w:cstheme="minorHAnsi"/>
-        </w:rPr>
-        <w:t>learningActivities14}</w:t>
-      </w:r>
-      <w:r>
-        <w:rPr>
-          <w:rFonts w:asciiTheme="minorHAnsi" w:hAnsiTheme="minorHAnsi" w:cstheme="minorHAnsi"/>
-        </w:rPr>
-        <w:t>${</w:t>
-      </w:r>
-      <w:r>
-        <w:rPr>
-          <w:rFonts w:asciiTheme="minorHAnsi" w:hAnsiTheme="minorHAnsi" w:cstheme="minorHAnsi"/>
-        </w:rPr>
-        <w:t>learningActivities15}</w:t>
-      </w:r>
-      <w:r>
-        <w:rPr>
-          <w:rFonts w:asciiTheme="minorHAnsi" w:hAnsiTheme="minorHAnsi" w:cstheme="minorHAnsi"/>
-        </w:rPr>
-        <w:t>${</w:t>
-      </w:r>
-      <w:r>
-        <w:rPr>
-          <w:rFonts w:asciiTheme="minorHAnsi" w:hAnsiTheme="minorHAnsi" w:cstheme="minorHAnsi"/>
-        </w:rPr>
-        <w:t>learningActivities16}</w:t>
-      </w:r>
-      <w:r>
-        <w:rPr>
-          <w:rFonts w:asciiTheme="minorHAnsi" w:hAnsiTheme="minorHAnsi" w:cstheme="minorHAnsi"/>
-        </w:rPr>
-        <w:t>${</w:t>
-      </w:r>
-      <w:r>
-        <w:rPr>
-          <w:rFonts w:asciiTheme="minorHAnsi" w:hAnsiTheme="minorHAnsi" w:cstheme="minorHAnsi"/>
-        </w:rPr>
-        <w:t>learningActivities17}</w:t>
-      </w:r>
-      <w:r>
-        <w:rPr>
-          <w:rFonts w:asciiTheme="minorHAnsi" w:hAnsiTheme="minorHAnsi" w:cstheme="minorHAnsi"/>
-        </w:rPr>
-        <w:t>${</w:t>
-      </w:r>
-      <w:r>
-        <w:rPr>
-          <w:rFonts w:asciiTheme="minorHAnsi" w:hAnsiTheme="minorHAnsi" w:cstheme="minorHAnsi"/>
-        </w:rPr>
-        <w:t>learningActivities18}</w:t>
-      </w:r>
-      <w:r>
-        <w:rPr>
-          <w:rFonts w:asciiTheme="minorHAnsi" w:hAnsiTheme="minorHAnsi" w:cstheme="minorHAnsi"/>
-        </w:rPr>
-        <w:t>${</w:t>
-      </w:r>
-      <w:r>
-        <w:rPr>
-          <w:rFonts w:asciiTheme="minorHAnsi" w:hAnsiTheme="minorHAnsi" w:cstheme="minorHAnsi"/>
-        </w:rPr>
-        <w:t>learningActivities19}</w:t>
-      </w:r>
-      <w:r>
-        <w:rPr>
-          <w:rFonts w:asciiTheme="minorHAnsi" w:hAnsiTheme="minorHAnsi" w:cstheme="minorHAnsi"/>
-        </w:rPr>
-        <w:t>${</w:t>
+        <w:t>learningActivities</w:t>
+      </w:r>
+      <w:proofErr w:type="gramStart"/>
+      <w:r>
+        <w:rPr>
+          <w:rFonts w:asciiTheme="minorHAnsi" w:hAnsiTheme="minorHAnsi" w:cstheme="minorHAnsi"/>
+        </w:rPr>
+        <w:t>0</w:t>
+      </w:r>
+      <w:r>
+        <w:rPr>
+          <w:rFonts w:asciiTheme="minorHAnsi" w:hAnsiTheme="minorHAnsi" w:cstheme="minorHAnsi"/>
+        </w:rPr>
+        <w:t>}$</w:t>
+      </w:r>
+      <w:proofErr w:type="gramEnd"/>
+      <w:r>
+        <w:rPr>
+          <w:rFonts w:asciiTheme="minorHAnsi" w:hAnsiTheme="minorHAnsi" w:cstheme="minorHAnsi"/>
+        </w:rPr>
+        <w:t>{</w:t>
+      </w:r>
+      <w:r>
+        <w:rPr>
+          <w:rFonts w:asciiTheme="minorHAnsi" w:hAnsiTheme="minorHAnsi" w:cstheme="minorHAnsi"/>
+        </w:rPr>
+        <w:t>learningActivities</w:t>
+      </w:r>
+      <w:proofErr w:type="gramStart"/>
+      <w:r>
+        <w:rPr>
+          <w:rFonts w:asciiTheme="minorHAnsi" w:hAnsiTheme="minorHAnsi" w:cstheme="minorHAnsi"/>
+        </w:rPr>
+        <w:t>1}</w:t>
+      </w:r>
+      <w:r>
+        <w:rPr>
+          <w:rFonts w:asciiTheme="minorHAnsi" w:hAnsiTheme="minorHAnsi" w:cstheme="minorHAnsi"/>
+        </w:rPr>
+        <w:t>$</w:t>
+      </w:r>
+      <w:proofErr w:type="gramEnd"/>
+      <w:r>
+        <w:rPr>
+          <w:rFonts w:asciiTheme="minorHAnsi" w:hAnsiTheme="minorHAnsi" w:cstheme="minorHAnsi"/>
+        </w:rPr>
+        <w:t>{</w:t>
+      </w:r>
+      <w:r>
+        <w:rPr>
+          <w:rFonts w:asciiTheme="minorHAnsi" w:hAnsiTheme="minorHAnsi" w:cstheme="minorHAnsi"/>
+        </w:rPr>
+        <w:t>learningActivities</w:t>
+      </w:r>
+      <w:proofErr w:type="gramStart"/>
+      <w:r>
+        <w:rPr>
+          <w:rFonts w:asciiTheme="minorHAnsi" w:hAnsiTheme="minorHAnsi" w:cstheme="minorHAnsi"/>
+        </w:rPr>
+        <w:t>2}</w:t>
+      </w:r>
+      <w:r>
+        <w:rPr>
+          <w:rFonts w:asciiTheme="minorHAnsi" w:hAnsiTheme="minorHAnsi" w:cstheme="minorHAnsi"/>
+        </w:rPr>
+        <w:t>$</w:t>
+      </w:r>
+      <w:proofErr w:type="gramEnd"/>
+      <w:r>
+        <w:rPr>
+          <w:rFonts w:asciiTheme="minorHAnsi" w:hAnsiTheme="minorHAnsi" w:cstheme="minorHAnsi"/>
+        </w:rPr>
+        <w:t>{</w:t>
+      </w:r>
+      <w:r>
+        <w:rPr>
+          <w:rFonts w:asciiTheme="minorHAnsi" w:hAnsiTheme="minorHAnsi" w:cstheme="minorHAnsi"/>
+        </w:rPr>
+        <w:t>learningActivities</w:t>
+      </w:r>
+      <w:proofErr w:type="gramStart"/>
+      <w:r>
+        <w:rPr>
+          <w:rFonts w:asciiTheme="minorHAnsi" w:hAnsiTheme="minorHAnsi" w:cstheme="minorHAnsi"/>
+        </w:rPr>
+        <w:t>3</w:t>
+      </w:r>
+      <w:r>
+        <w:rPr>
+          <w:rFonts w:asciiTheme="minorHAnsi" w:hAnsiTheme="minorHAnsi" w:cstheme="minorHAnsi"/>
+        </w:rPr>
+        <w:t>}$</w:t>
+      </w:r>
+      <w:proofErr w:type="gramEnd"/>
+      <w:r>
+        <w:rPr>
+          <w:rFonts w:asciiTheme="minorHAnsi" w:hAnsiTheme="minorHAnsi" w:cstheme="minorHAnsi"/>
+        </w:rPr>
+        <w:t>{</w:t>
+      </w:r>
+      <w:r>
+        <w:rPr>
+          <w:rFonts w:asciiTheme="minorHAnsi" w:hAnsiTheme="minorHAnsi" w:cstheme="minorHAnsi"/>
+        </w:rPr>
+        <w:t>learningActivities</w:t>
+      </w:r>
+      <w:proofErr w:type="gramStart"/>
+      <w:r>
+        <w:rPr>
+          <w:rFonts w:asciiTheme="minorHAnsi" w:hAnsiTheme="minorHAnsi" w:cstheme="minorHAnsi"/>
+        </w:rPr>
+        <w:t>4}</w:t>
+      </w:r>
+      <w:r>
+        <w:rPr>
+          <w:rFonts w:asciiTheme="minorHAnsi" w:hAnsiTheme="minorHAnsi" w:cstheme="minorHAnsi"/>
+        </w:rPr>
+        <w:t>$</w:t>
+      </w:r>
+      <w:proofErr w:type="gramEnd"/>
+      <w:r>
+        <w:rPr>
+          <w:rFonts w:asciiTheme="minorHAnsi" w:hAnsiTheme="minorHAnsi" w:cstheme="minorHAnsi"/>
+        </w:rPr>
+        <w:t>{</w:t>
+      </w:r>
+      <w:r>
+        <w:rPr>
+          <w:rFonts w:asciiTheme="minorHAnsi" w:hAnsiTheme="minorHAnsi" w:cstheme="minorHAnsi"/>
+        </w:rPr>
+        <w:t>learningActivities</w:t>
+      </w:r>
+      <w:proofErr w:type="gramStart"/>
+      <w:r>
+        <w:rPr>
+          <w:rFonts w:asciiTheme="minorHAnsi" w:hAnsiTheme="minorHAnsi" w:cstheme="minorHAnsi"/>
+        </w:rPr>
+        <w:t>5}</w:t>
+      </w:r>
+      <w:r>
+        <w:rPr>
+          <w:rFonts w:asciiTheme="minorHAnsi" w:hAnsiTheme="minorHAnsi" w:cstheme="minorHAnsi"/>
+        </w:rPr>
+        <w:t>$</w:t>
+      </w:r>
+      <w:proofErr w:type="gramEnd"/>
+      <w:r>
+        <w:rPr>
+          <w:rFonts w:asciiTheme="minorHAnsi" w:hAnsiTheme="minorHAnsi" w:cstheme="minorHAnsi"/>
+        </w:rPr>
+        <w:t>{</w:t>
+      </w:r>
+      <w:r>
+        <w:rPr>
+          <w:rFonts w:asciiTheme="minorHAnsi" w:hAnsiTheme="minorHAnsi" w:cstheme="minorHAnsi"/>
+        </w:rPr>
+        <w:t>learningActivities</w:t>
+      </w:r>
+      <w:proofErr w:type="gramStart"/>
+      <w:r>
+        <w:rPr>
+          <w:rFonts w:asciiTheme="minorHAnsi" w:hAnsiTheme="minorHAnsi" w:cstheme="minorHAnsi"/>
+        </w:rPr>
+        <w:t>6}</w:t>
+      </w:r>
+      <w:r>
+        <w:rPr>
+          <w:rFonts w:asciiTheme="minorHAnsi" w:hAnsiTheme="minorHAnsi" w:cstheme="minorHAnsi"/>
+        </w:rPr>
+        <w:t>$</w:t>
+      </w:r>
+      <w:proofErr w:type="gramEnd"/>
+      <w:r>
+        <w:rPr>
+          <w:rFonts w:asciiTheme="minorHAnsi" w:hAnsiTheme="minorHAnsi" w:cstheme="minorHAnsi"/>
+        </w:rPr>
+        <w:t>{</w:t>
+      </w:r>
+      <w:r>
+        <w:rPr>
+          <w:rFonts w:asciiTheme="minorHAnsi" w:hAnsiTheme="minorHAnsi" w:cstheme="minorHAnsi"/>
+        </w:rPr>
+        <w:t>learningActivities</w:t>
+      </w:r>
+      <w:proofErr w:type="gramStart"/>
+      <w:r>
+        <w:rPr>
+          <w:rFonts w:asciiTheme="minorHAnsi" w:hAnsiTheme="minorHAnsi" w:cstheme="minorHAnsi"/>
+        </w:rPr>
+        <w:t>7}</w:t>
+      </w:r>
+      <w:r>
+        <w:rPr>
+          <w:rFonts w:asciiTheme="minorHAnsi" w:hAnsiTheme="minorHAnsi" w:cstheme="minorHAnsi"/>
+        </w:rPr>
+        <w:t>$</w:t>
+      </w:r>
+      <w:proofErr w:type="gramEnd"/>
+      <w:r>
+        <w:rPr>
+          <w:rFonts w:asciiTheme="minorHAnsi" w:hAnsiTheme="minorHAnsi" w:cstheme="minorHAnsi"/>
+        </w:rPr>
+        <w:t>{</w:t>
+      </w:r>
+      <w:r>
+        <w:rPr>
+          <w:rFonts w:asciiTheme="minorHAnsi" w:hAnsiTheme="minorHAnsi" w:cstheme="minorHAnsi"/>
+        </w:rPr>
+        <w:t>learningActivities</w:t>
+      </w:r>
+      <w:proofErr w:type="gramStart"/>
+      <w:r>
+        <w:rPr>
+          <w:rFonts w:asciiTheme="minorHAnsi" w:hAnsiTheme="minorHAnsi" w:cstheme="minorHAnsi"/>
+        </w:rPr>
+        <w:t>8}</w:t>
+      </w:r>
+      <w:r>
+        <w:rPr>
+          <w:rFonts w:asciiTheme="minorHAnsi" w:hAnsiTheme="minorHAnsi" w:cstheme="minorHAnsi"/>
+        </w:rPr>
+        <w:t>$</w:t>
+      </w:r>
+      <w:proofErr w:type="gramEnd"/>
+      <w:r>
+        <w:rPr>
+          <w:rFonts w:asciiTheme="minorHAnsi" w:hAnsiTheme="minorHAnsi" w:cstheme="minorHAnsi"/>
+        </w:rPr>
+        <w:t>{</w:t>
+      </w:r>
+      <w:r>
+        <w:rPr>
+          <w:rFonts w:asciiTheme="minorHAnsi" w:hAnsiTheme="minorHAnsi" w:cstheme="minorHAnsi"/>
+        </w:rPr>
+        <w:t>learningActivities</w:t>
+      </w:r>
+      <w:proofErr w:type="gramStart"/>
+      <w:r>
+        <w:rPr>
+          <w:rFonts w:asciiTheme="minorHAnsi" w:hAnsiTheme="minorHAnsi" w:cstheme="minorHAnsi"/>
+        </w:rPr>
+        <w:t>9}</w:t>
+      </w:r>
+      <w:r>
+        <w:rPr>
+          <w:rFonts w:asciiTheme="minorHAnsi" w:hAnsiTheme="minorHAnsi" w:cstheme="minorHAnsi"/>
+        </w:rPr>
+        <w:t>$</w:t>
+      </w:r>
+      <w:proofErr w:type="gramEnd"/>
+      <w:r>
+        <w:rPr>
+          <w:rFonts w:asciiTheme="minorHAnsi" w:hAnsiTheme="minorHAnsi" w:cstheme="minorHAnsi"/>
+        </w:rPr>
+        <w:t>{</w:t>
+      </w:r>
+      <w:r>
+        <w:rPr>
+          <w:rFonts w:asciiTheme="minorHAnsi" w:hAnsiTheme="minorHAnsi" w:cstheme="minorHAnsi"/>
+        </w:rPr>
+        <w:t>learningActivities</w:t>
+      </w:r>
+      <w:proofErr w:type="gramStart"/>
+      <w:r>
+        <w:rPr>
+          <w:rFonts w:asciiTheme="minorHAnsi" w:hAnsiTheme="minorHAnsi" w:cstheme="minorHAnsi"/>
+        </w:rPr>
+        <w:t>10}</w:t>
+      </w:r>
+      <w:r>
+        <w:rPr>
+          <w:rFonts w:asciiTheme="minorHAnsi" w:hAnsiTheme="minorHAnsi" w:cstheme="minorHAnsi"/>
+        </w:rPr>
+        <w:t>$</w:t>
+      </w:r>
+      <w:proofErr w:type="gramEnd"/>
+      <w:r>
+        <w:rPr>
+          <w:rFonts w:asciiTheme="minorHAnsi" w:hAnsiTheme="minorHAnsi" w:cstheme="minorHAnsi"/>
+        </w:rPr>
+        <w:t>{</w:t>
+      </w:r>
+      <w:r>
+        <w:rPr>
+          <w:rFonts w:asciiTheme="minorHAnsi" w:hAnsiTheme="minorHAnsi" w:cstheme="minorHAnsi"/>
+        </w:rPr>
+        <w:t>learningActivities</w:t>
+      </w:r>
+      <w:proofErr w:type="gramStart"/>
+      <w:r>
+        <w:rPr>
+          <w:rFonts w:asciiTheme="minorHAnsi" w:hAnsiTheme="minorHAnsi" w:cstheme="minorHAnsi"/>
+        </w:rPr>
+        <w:t>11}</w:t>
+      </w:r>
+      <w:r>
+        <w:rPr>
+          <w:rFonts w:asciiTheme="minorHAnsi" w:hAnsiTheme="minorHAnsi" w:cstheme="minorHAnsi"/>
+        </w:rPr>
+        <w:t>$</w:t>
+      </w:r>
+      <w:proofErr w:type="gramEnd"/>
+      <w:r>
+        <w:rPr>
+          <w:rFonts w:asciiTheme="minorHAnsi" w:hAnsiTheme="minorHAnsi" w:cstheme="minorHAnsi"/>
+        </w:rPr>
+        <w:t>{</w:t>
+      </w:r>
+      <w:r>
+        <w:rPr>
+          <w:rFonts w:asciiTheme="minorHAnsi" w:hAnsiTheme="minorHAnsi" w:cstheme="minorHAnsi"/>
+        </w:rPr>
+        <w:t>learningActivities</w:t>
+      </w:r>
+      <w:proofErr w:type="gramStart"/>
+      <w:r>
+        <w:rPr>
+          <w:rFonts w:asciiTheme="minorHAnsi" w:hAnsiTheme="minorHAnsi" w:cstheme="minorHAnsi"/>
+        </w:rPr>
+        <w:t>12}</w:t>
+      </w:r>
+      <w:r>
+        <w:rPr>
+          <w:rFonts w:asciiTheme="minorHAnsi" w:hAnsiTheme="minorHAnsi" w:cstheme="minorHAnsi"/>
+        </w:rPr>
+        <w:t>$</w:t>
+      </w:r>
+      <w:proofErr w:type="gramEnd"/>
+      <w:r>
+        <w:rPr>
+          <w:rFonts w:asciiTheme="minorHAnsi" w:hAnsiTheme="minorHAnsi" w:cstheme="minorHAnsi"/>
+        </w:rPr>
+        <w:t>{</w:t>
+      </w:r>
+      <w:r>
+        <w:rPr>
+          <w:rFonts w:asciiTheme="minorHAnsi" w:hAnsiTheme="minorHAnsi" w:cstheme="minorHAnsi"/>
+        </w:rPr>
+        <w:t>learningActivities</w:t>
+      </w:r>
+      <w:proofErr w:type="gramStart"/>
+      <w:r>
+        <w:rPr>
+          <w:rFonts w:asciiTheme="minorHAnsi" w:hAnsiTheme="minorHAnsi" w:cstheme="minorHAnsi"/>
+        </w:rPr>
+        <w:t>13}</w:t>
+      </w:r>
+      <w:r>
+        <w:rPr>
+          <w:rFonts w:asciiTheme="minorHAnsi" w:hAnsiTheme="minorHAnsi" w:cstheme="minorHAnsi"/>
+        </w:rPr>
+        <w:t>$</w:t>
+      </w:r>
+      <w:proofErr w:type="gramEnd"/>
+      <w:r>
+        <w:rPr>
+          <w:rFonts w:asciiTheme="minorHAnsi" w:hAnsiTheme="minorHAnsi" w:cstheme="minorHAnsi"/>
+        </w:rPr>
+        <w:t>{</w:t>
+      </w:r>
+      <w:r>
+        <w:rPr>
+          <w:rFonts w:asciiTheme="minorHAnsi" w:hAnsiTheme="minorHAnsi" w:cstheme="minorHAnsi"/>
+        </w:rPr>
+        <w:t>learningActivities</w:t>
+      </w:r>
+      <w:proofErr w:type="gramStart"/>
+      <w:r>
+        <w:rPr>
+          <w:rFonts w:asciiTheme="minorHAnsi" w:hAnsiTheme="minorHAnsi" w:cstheme="minorHAnsi"/>
+        </w:rPr>
+        <w:t>14}</w:t>
+      </w:r>
+      <w:r>
+        <w:rPr>
+          <w:rFonts w:asciiTheme="minorHAnsi" w:hAnsiTheme="minorHAnsi" w:cstheme="minorHAnsi"/>
+        </w:rPr>
+        <w:t>$</w:t>
+      </w:r>
+      <w:proofErr w:type="gramEnd"/>
+      <w:r>
+        <w:rPr>
+          <w:rFonts w:asciiTheme="minorHAnsi" w:hAnsiTheme="minorHAnsi" w:cstheme="minorHAnsi"/>
+        </w:rPr>
+        <w:t>{</w:t>
+      </w:r>
+      <w:r>
+        <w:rPr>
+          <w:rFonts w:asciiTheme="minorHAnsi" w:hAnsiTheme="minorHAnsi" w:cstheme="minorHAnsi"/>
+        </w:rPr>
+        <w:t>learningActivities</w:t>
+      </w:r>
+      <w:proofErr w:type="gramStart"/>
+      <w:r>
+        <w:rPr>
+          <w:rFonts w:asciiTheme="minorHAnsi" w:hAnsiTheme="minorHAnsi" w:cstheme="minorHAnsi"/>
+        </w:rPr>
+        <w:t>15}</w:t>
+      </w:r>
+      <w:r>
+        <w:rPr>
+          <w:rFonts w:asciiTheme="minorHAnsi" w:hAnsiTheme="minorHAnsi" w:cstheme="minorHAnsi"/>
+        </w:rPr>
+        <w:t>$</w:t>
+      </w:r>
+      <w:proofErr w:type="gramEnd"/>
+      <w:r>
+        <w:rPr>
+          <w:rFonts w:asciiTheme="minorHAnsi" w:hAnsiTheme="minorHAnsi" w:cstheme="minorHAnsi"/>
+        </w:rPr>
+        <w:t>{</w:t>
+      </w:r>
+      <w:r>
+        <w:rPr>
+          <w:rFonts w:asciiTheme="minorHAnsi" w:hAnsiTheme="minorHAnsi" w:cstheme="minorHAnsi"/>
+        </w:rPr>
+        <w:t>learningActivities</w:t>
+      </w:r>
+      <w:proofErr w:type="gramStart"/>
+      <w:r>
+        <w:rPr>
+          <w:rFonts w:asciiTheme="minorHAnsi" w:hAnsiTheme="minorHAnsi" w:cstheme="minorHAnsi"/>
+        </w:rPr>
+        <w:t>16}</w:t>
+      </w:r>
+      <w:r>
+        <w:rPr>
+          <w:rFonts w:asciiTheme="minorHAnsi" w:hAnsiTheme="minorHAnsi" w:cstheme="minorHAnsi"/>
+        </w:rPr>
+        <w:t>$</w:t>
+      </w:r>
+      <w:proofErr w:type="gramEnd"/>
+      <w:r>
+        <w:rPr>
+          <w:rFonts w:asciiTheme="minorHAnsi" w:hAnsiTheme="minorHAnsi" w:cstheme="minorHAnsi"/>
+        </w:rPr>
+        <w:t>{</w:t>
+      </w:r>
+      <w:r>
+        <w:rPr>
+          <w:rFonts w:asciiTheme="minorHAnsi" w:hAnsiTheme="minorHAnsi" w:cstheme="minorHAnsi"/>
+        </w:rPr>
+        <w:t>learningActivities</w:t>
+      </w:r>
+      <w:proofErr w:type="gramStart"/>
+      <w:r>
+        <w:rPr>
+          <w:rFonts w:asciiTheme="minorHAnsi" w:hAnsiTheme="minorHAnsi" w:cstheme="minorHAnsi"/>
+        </w:rPr>
+        <w:t>17}</w:t>
+      </w:r>
+      <w:r>
+        <w:rPr>
+          <w:rFonts w:asciiTheme="minorHAnsi" w:hAnsiTheme="minorHAnsi" w:cstheme="minorHAnsi"/>
+        </w:rPr>
+        <w:t>$</w:t>
+      </w:r>
+      <w:proofErr w:type="gramEnd"/>
+      <w:r>
+        <w:rPr>
+          <w:rFonts w:asciiTheme="minorHAnsi" w:hAnsiTheme="minorHAnsi" w:cstheme="minorHAnsi"/>
+        </w:rPr>
+        <w:t>{</w:t>
+      </w:r>
+      <w:r>
+        <w:rPr>
+          <w:rFonts w:asciiTheme="minorHAnsi" w:hAnsiTheme="minorHAnsi" w:cstheme="minorHAnsi"/>
+        </w:rPr>
+        <w:t>learningActivities</w:t>
+      </w:r>
+      <w:proofErr w:type="gramStart"/>
+      <w:r>
+        <w:rPr>
+          <w:rFonts w:asciiTheme="minorHAnsi" w:hAnsiTheme="minorHAnsi" w:cstheme="minorHAnsi"/>
+        </w:rPr>
+        <w:t>18}</w:t>
+      </w:r>
+      <w:r>
+        <w:rPr>
+          <w:rFonts w:asciiTheme="minorHAnsi" w:hAnsiTheme="minorHAnsi" w:cstheme="minorHAnsi"/>
+        </w:rPr>
+        <w:t>$</w:t>
+      </w:r>
+      <w:proofErr w:type="gramEnd"/>
+      <w:r>
+        <w:rPr>
+          <w:rFonts w:asciiTheme="minorHAnsi" w:hAnsiTheme="minorHAnsi" w:cstheme="minorHAnsi"/>
+        </w:rPr>
+        <w:t>{</w:t>
+      </w:r>
+      <w:r>
+        <w:rPr>
+          <w:rFonts w:asciiTheme="minorHAnsi" w:hAnsiTheme="minorHAnsi" w:cstheme="minorHAnsi"/>
+        </w:rPr>
+        <w:t>learningActivities</w:t>
+      </w:r>
+      <w:proofErr w:type="gramStart"/>
+      <w:r>
+        <w:rPr>
+          <w:rFonts w:asciiTheme="minorHAnsi" w:hAnsiTheme="minorHAnsi" w:cstheme="minorHAnsi"/>
+        </w:rPr>
+        <w:t>19}</w:t>
+      </w:r>
+      <w:r>
+        <w:rPr>
+          <w:rFonts w:asciiTheme="minorHAnsi" w:hAnsiTheme="minorHAnsi" w:cstheme="minorHAnsi"/>
+        </w:rPr>
+        <w:t>$</w:t>
+      </w:r>
+      <w:proofErr w:type="gramEnd"/>
+      <w:r>
+        <w:rPr>
+          <w:rFonts w:asciiTheme="minorHAnsi" w:hAnsiTheme="minorHAnsi" w:cstheme="minorHAnsi"/>
+        </w:rPr>
+        <w:t>{</w:t>
       </w:r>
       <w:r>
         <w:rPr>
@@ -3739,6 +5274,7 @@
           <w:szCs w:val="20"/>
         </w:rPr>
       </w:pPr>
+      <w:proofErr w:type="gramStart"/>
       <w:r>
         <w:rPr>
           <w:rFonts w:eastAsia="Times New Roman" w:cstheme="minorHAnsi"/>
@@ -3747,6 +5283,7 @@
         <w:t>${/</w:t>
       </w:r>
       <w:proofErr w:type="spellStart"/>
+      <w:proofErr w:type="gramEnd"/>
       <w:r>
         <w:rPr>
           <w:rFonts w:eastAsia="Times New Roman" w:cstheme="minorHAnsi"/>
@@ -3910,7 +5447,25 @@
           <w:color w:val="1F4E79" w:themeColor="accent5" w:themeShade="80"/>
           <w:szCs w:val="20"/>
         </w:rPr>
-        <w:t>List of required learning materials for your course and where they might be obtained (e.g., the Bookstore if you ordered a text or a reading package, your department office if an in-house resource is available).</w:t>
+        <w:t xml:space="preserve">List of required learning materials for your course and where they might be obtained (e.g., the </w:t>
+      </w:r>
+      <w:proofErr w:type="gramStart"/>
+      <w:r>
+        <w:rPr>
+          <w:rFonts w:eastAsia="Times New Roman" w:cstheme="minorHAnsi"/>
+          <w:color w:val="1F4E79" w:themeColor="accent5" w:themeShade="80"/>
+          <w:szCs w:val="20"/>
+        </w:rPr>
+        <w:t>Bookstore</w:t>
+      </w:r>
+      <w:proofErr w:type="gramEnd"/>
+      <w:r>
+        <w:rPr>
+          <w:rFonts w:eastAsia="Times New Roman" w:cstheme="minorHAnsi"/>
+          <w:color w:val="1F4E79" w:themeColor="accent5" w:themeShade="80"/>
+          <w:szCs w:val="20"/>
+        </w:rPr>
+        <w:t xml:space="preserve"> if you ordered a text or a reading package, your department office if an in-house resource is available).</w:t>
       </w:r>
     </w:p>
     <w:p>
@@ -3938,8 +5493,54 @@
           <w:szCs w:val="20"/>
         </w:rPr>
         <w:lastRenderedPageBreak/>
-        <w:t>variety of sources (e.g., on-line retailers) but when there are potentially “hidden” costs, such as for problem sets or quizzes that are available only from a textbook vendor, then students should be informed. You can link to the Bookstore (https://shop.bookstore.ubc.ca/courselistbuilder.aspx ) if that is a source, knowing that they may provide alternative formats for some materials such as e-texts, used texts, etc.</w:t>
-      </w:r>
+        <w:t xml:space="preserve">variety of sources (e.g., on-line retailers) but when there are potentially “hidden” costs, such as for problem sets or quizzes that are available only from a textbook vendor, then students should be informed. You can link to the </w:t>
+      </w:r>
+      <w:proofErr w:type="gramStart"/>
+      <w:r>
+        <w:rPr>
+          <w:rFonts w:eastAsia="Times New Roman" w:cstheme="minorHAnsi"/>
+          <w:color w:val="1F4E79" w:themeColor="accent5" w:themeShade="80"/>
+          <w:szCs w:val="20"/>
+        </w:rPr>
+        <w:t>Bookstore</w:t>
+      </w:r>
+      <w:proofErr w:type="gramEnd"/>
+      <w:r>
+        <w:rPr>
+          <w:rFonts w:eastAsia="Times New Roman" w:cstheme="minorHAnsi"/>
+          <w:color w:val="1F4E79" w:themeColor="accent5" w:themeShade="80"/>
+          <w:szCs w:val="20"/>
+        </w:rPr>
+        <w:t xml:space="preserve"> (</w:t>
+      </w:r>
+      <w:proofErr w:type="gramStart"/>
+      <w:r>
+        <w:rPr>
+          <w:rFonts w:eastAsia="Times New Roman" w:cstheme="minorHAnsi"/>
+          <w:color w:val="1F4E79" w:themeColor="accent5" w:themeShade="80"/>
+          <w:szCs w:val="20"/>
+        </w:rPr>
+        <w:t>https://shop.bookstore.ubc.ca/courselistbuilder.aspx )</w:t>
+      </w:r>
+      <w:proofErr w:type="gramEnd"/>
+      <w:r>
+        <w:rPr>
+          <w:rFonts w:eastAsia="Times New Roman" w:cstheme="minorHAnsi"/>
+          <w:color w:val="1F4E79" w:themeColor="accent5" w:themeShade="80"/>
+          <w:szCs w:val="20"/>
+        </w:rPr>
+        <w:t xml:space="preserve"> if that is a source, knowing that they may provide alternative formats for some materials such as e-texts, used </w:t>
+      </w:r>
+      <w:proofErr w:type="gramStart"/>
+      <w:r>
+        <w:rPr>
+          <w:rFonts w:eastAsia="Times New Roman" w:cstheme="minorHAnsi"/>
+          <w:color w:val="1F4E79" w:themeColor="accent5" w:themeShade="80"/>
+          <w:szCs w:val="20"/>
+        </w:rPr>
+        <w:t>texts, etc.</w:t>
+      </w:r>
+      <w:proofErr w:type="gramEnd"/>
     </w:p>
     <w:p>
       <w:pPr>
@@ -3974,6 +5575,7 @@
           <w:szCs w:val="20"/>
         </w:rPr>
       </w:pPr>
+      <w:proofErr w:type="gramStart"/>
       <w:r>
         <w:rPr>
           <w:rFonts w:eastAsia="Times New Roman" w:cstheme="minorHAnsi"/>
@@ -3982,6 +5584,7 @@
         <w:t>${/</w:t>
       </w:r>
       <w:proofErr w:type="spellStart"/>
+      <w:proofErr w:type="gramEnd"/>
       <w:r>
         <w:rPr>
           <w:rFonts w:eastAsia="Times New Roman" w:cstheme="minorHAnsi"/>
@@ -4016,241 +5619,521 @@
         <w:rPr>
           <w:rFonts w:asciiTheme="minorHAnsi" w:hAnsiTheme="minorHAnsi" w:cstheme="minorHAnsi"/>
         </w:rPr>
-        <w:t>learningMaterials0</w:t>
-      </w:r>
-      <w:r>
-        <w:rPr>
-          <w:rFonts w:asciiTheme="minorHAnsi" w:hAnsiTheme="minorHAnsi" w:cstheme="minorHAnsi"/>
-        </w:rPr>
-        <w:t>}${</w:t>
-      </w:r>
-      <w:r>
-        <w:rPr>
-          <w:rFonts w:asciiTheme="minorHAnsi" w:hAnsiTheme="minorHAnsi" w:cstheme="minorHAnsi"/>
-        </w:rPr>
-        <w:t>learningMaterials1}</w:t>
-      </w:r>
-      <w:r>
-        <w:rPr>
-          <w:rFonts w:asciiTheme="minorHAnsi" w:hAnsiTheme="minorHAnsi" w:cstheme="minorHAnsi"/>
-        </w:rPr>
-        <w:t>${</w:t>
-      </w:r>
-      <w:r>
-        <w:rPr>
-          <w:rFonts w:asciiTheme="minorHAnsi" w:hAnsiTheme="minorHAnsi" w:cstheme="minorHAnsi"/>
-        </w:rPr>
-        <w:t>learningMaterials2}</w:t>
-      </w:r>
-      <w:r>
-        <w:rPr>
-          <w:rFonts w:asciiTheme="minorHAnsi" w:hAnsiTheme="minorHAnsi" w:cstheme="minorHAnsi"/>
-        </w:rPr>
-        <w:t>${</w:t>
-      </w:r>
-      <w:r>
-        <w:rPr>
-          <w:rFonts w:asciiTheme="minorHAnsi" w:hAnsiTheme="minorHAnsi" w:cstheme="minorHAnsi"/>
-        </w:rPr>
-        <w:t>learningMaterials3</w:t>
-      </w:r>
-      <w:r>
-        <w:rPr>
-          <w:rFonts w:asciiTheme="minorHAnsi" w:hAnsiTheme="minorHAnsi" w:cstheme="minorHAnsi"/>
-        </w:rPr>
-        <w:t>}${</w:t>
-      </w:r>
-      <w:r>
-        <w:rPr>
-          <w:rFonts w:asciiTheme="minorHAnsi" w:hAnsiTheme="minorHAnsi" w:cstheme="minorHAnsi"/>
-        </w:rPr>
-        <w:t>learningMaterials4}</w:t>
-      </w:r>
-      <w:r>
-        <w:rPr>
-          <w:rFonts w:asciiTheme="minorHAnsi" w:hAnsiTheme="minorHAnsi" w:cstheme="minorHAnsi"/>
-        </w:rPr>
-        <w:t>${</w:t>
-      </w:r>
-      <w:r>
-        <w:rPr>
-          <w:rFonts w:asciiTheme="minorHAnsi" w:hAnsiTheme="minorHAnsi" w:cstheme="minorHAnsi"/>
-        </w:rPr>
-        <w:t>learningMaterials5}</w:t>
-      </w:r>
-      <w:r>
-        <w:rPr>
-          <w:rFonts w:asciiTheme="minorHAnsi" w:hAnsiTheme="minorHAnsi" w:cstheme="minorHAnsi"/>
-        </w:rPr>
-        <w:t>${</w:t>
-      </w:r>
-      <w:r>
-        <w:rPr>
-          <w:rFonts w:asciiTheme="minorHAnsi" w:hAnsiTheme="minorHAnsi" w:cstheme="minorHAnsi"/>
-        </w:rPr>
-        <w:t>learningMaterials6}</w:t>
-      </w:r>
-      <w:r>
-        <w:rPr>
-          <w:rFonts w:asciiTheme="minorHAnsi" w:hAnsiTheme="minorHAnsi" w:cstheme="minorHAnsi"/>
-        </w:rPr>
-        <w:t>${</w:t>
-      </w:r>
-      <w:r>
-        <w:rPr>
-          <w:rFonts w:asciiTheme="minorHAnsi" w:hAnsiTheme="minorHAnsi" w:cstheme="minorHAnsi"/>
-        </w:rPr>
-        <w:t>learningMaterials7}</w:t>
-      </w:r>
-      <w:r>
-        <w:rPr>
-          <w:rFonts w:asciiTheme="minorHAnsi" w:hAnsiTheme="minorHAnsi" w:cstheme="minorHAnsi"/>
-        </w:rPr>
-        <w:t>${</w:t>
-      </w:r>
-      <w:r>
-        <w:rPr>
-          <w:rFonts w:asciiTheme="minorHAnsi" w:hAnsiTheme="minorHAnsi" w:cstheme="minorHAnsi"/>
-        </w:rPr>
-        <w:t>learningMaterials8}</w:t>
-      </w:r>
-      <w:r>
-        <w:rPr>
-          <w:rFonts w:asciiTheme="minorHAnsi" w:hAnsiTheme="minorHAnsi" w:cstheme="minorHAnsi"/>
-        </w:rPr>
-        <w:t>${</w:t>
-      </w:r>
-      <w:r>
-        <w:rPr>
-          <w:rFonts w:asciiTheme="minorHAnsi" w:hAnsiTheme="minorHAnsi" w:cstheme="minorHAnsi"/>
-        </w:rPr>
-        <w:t>learningMaterials9}</w:t>
-      </w:r>
-      <w:r>
-        <w:rPr>
-          <w:rFonts w:asciiTheme="minorHAnsi" w:hAnsiTheme="minorHAnsi" w:cstheme="minorHAnsi"/>
-        </w:rPr>
-        <w:t>${</w:t>
-      </w:r>
-      <w:r>
-        <w:rPr>
-          <w:rFonts w:asciiTheme="minorHAnsi" w:hAnsiTheme="minorHAnsi" w:cstheme="minorHAnsi"/>
-        </w:rPr>
-        <w:t>learningMaterials10}</w:t>
-      </w:r>
-      <w:r>
-        <w:rPr>
-          <w:rFonts w:asciiTheme="minorHAnsi" w:hAnsiTheme="minorHAnsi" w:cstheme="minorHAnsi"/>
-        </w:rPr>
-        <w:t>${</w:t>
-      </w:r>
-      <w:r>
-        <w:rPr>
-          <w:rFonts w:asciiTheme="minorHAnsi" w:hAnsiTheme="minorHAnsi" w:cstheme="minorHAnsi"/>
-        </w:rPr>
-        <w:t>learningMaterials11}</w:t>
-      </w:r>
-      <w:r>
-        <w:rPr>
-          <w:rFonts w:asciiTheme="minorHAnsi" w:hAnsiTheme="minorHAnsi" w:cstheme="minorHAnsi"/>
-        </w:rPr>
-        <w:t>${</w:t>
-      </w:r>
-      <w:r>
-        <w:rPr>
-          <w:rFonts w:asciiTheme="minorHAnsi" w:hAnsiTheme="minorHAnsi" w:cstheme="minorHAnsi"/>
-        </w:rPr>
-        <w:t>learningMaterials12}</w:t>
-      </w:r>
-      <w:r>
-        <w:rPr>
-          <w:rFonts w:asciiTheme="minorHAnsi" w:hAnsiTheme="minorHAnsi" w:cstheme="minorHAnsi"/>
-        </w:rPr>
-        <w:t>${</w:t>
-      </w:r>
-      <w:r>
-        <w:rPr>
-          <w:rFonts w:asciiTheme="minorHAnsi" w:hAnsiTheme="minorHAnsi" w:cstheme="minorHAnsi"/>
-        </w:rPr>
-        <w:t>learningMaterials13}</w:t>
-      </w:r>
-      <w:r>
-        <w:rPr>
-          <w:rFonts w:asciiTheme="minorHAnsi" w:hAnsiTheme="minorHAnsi" w:cstheme="minorHAnsi"/>
-        </w:rPr>
-        <w:t>${</w:t>
-      </w:r>
-      <w:r>
-        <w:rPr>
-          <w:rFonts w:asciiTheme="minorHAnsi" w:hAnsiTheme="minorHAnsi" w:cstheme="minorHAnsi"/>
-        </w:rPr>
-        <w:t>learningMaterials14}</w:t>
-      </w:r>
-      <w:r>
-        <w:rPr>
-          <w:rFonts w:asciiTheme="minorHAnsi" w:hAnsiTheme="minorHAnsi" w:cstheme="minorHAnsi"/>
-        </w:rPr>
-        <w:t>${</w:t>
-      </w:r>
-      <w:r>
-        <w:rPr>
-          <w:rFonts w:asciiTheme="minorHAnsi" w:hAnsiTheme="minorHAnsi" w:cstheme="minorHAnsi"/>
-        </w:rPr>
-        <w:t>learningMaterials15}</w:t>
-      </w:r>
-      <w:r>
-        <w:rPr>
-          <w:rFonts w:asciiTheme="minorHAnsi" w:hAnsiTheme="minorHAnsi" w:cstheme="minorHAnsi"/>
-        </w:rPr>
-        <w:t>${</w:t>
-      </w:r>
-      <w:r>
-        <w:rPr>
-          <w:rFonts w:asciiTheme="minorHAnsi" w:hAnsiTheme="minorHAnsi" w:cstheme="minorHAnsi"/>
-        </w:rPr>
-        <w:t>learningMaterials16}</w:t>
-      </w:r>
-      <w:r>
-        <w:rPr>
-          <w:rFonts w:asciiTheme="minorHAnsi" w:hAnsiTheme="minorHAnsi" w:cstheme="minorHAnsi"/>
-        </w:rPr>
-        <w:t>${</w:t>
-      </w:r>
-      <w:r>
-        <w:rPr>
-          <w:rFonts w:asciiTheme="minorHAnsi" w:hAnsiTheme="minorHAnsi" w:cstheme="minorHAnsi"/>
-        </w:rPr>
-        <w:t>learningMaterials17}</w:t>
-      </w:r>
-      <w:r>
-        <w:rPr>
-          <w:rFonts w:asciiTheme="minorHAnsi" w:hAnsiTheme="minorHAnsi" w:cstheme="minorHAnsi"/>
-        </w:rPr>
-        <w:t>${</w:t>
-      </w:r>
-      <w:r>
-        <w:rPr>
-          <w:rFonts w:asciiTheme="minorHAnsi" w:hAnsiTheme="minorHAnsi" w:cstheme="minorHAnsi"/>
-        </w:rPr>
-        <w:t>learningMaterials18}</w:t>
-      </w:r>
-      <w:r>
-        <w:rPr>
-          <w:rFonts w:asciiTheme="minorHAnsi" w:hAnsiTheme="minorHAnsi" w:cstheme="minorHAnsi"/>
-        </w:rPr>
-        <w:t>${</w:t>
-      </w:r>
-      <w:r>
-        <w:rPr>
-          <w:rFonts w:asciiTheme="minorHAnsi" w:hAnsiTheme="minorHAnsi" w:cstheme="minorHAnsi"/>
-        </w:rPr>
-        <w:t>learningMaterials19}</w:t>
-      </w:r>
-      <w:r>
-        <w:rPr>
-          <w:rFonts w:asciiTheme="minorHAnsi" w:hAnsiTheme="minorHAnsi" w:cstheme="minorHAnsi"/>
-        </w:rPr>
-        <w:t>${</w:t>
+        <w:t>learningMaterials</w:t>
+      </w:r>
+      <w:proofErr w:type="gramStart"/>
+      <w:r>
+        <w:rPr>
+          <w:rFonts w:asciiTheme="minorHAnsi" w:hAnsiTheme="minorHAnsi" w:cstheme="minorHAnsi"/>
+        </w:rPr>
+        <w:t>0</w:t>
+      </w:r>
+      <w:r>
+        <w:rPr>
+          <w:rFonts w:asciiTheme="minorHAnsi" w:hAnsiTheme="minorHAnsi" w:cstheme="minorHAnsi"/>
+        </w:rPr>
+        <w:t>}$</w:t>
+      </w:r>
+      <w:proofErr w:type="gramEnd"/>
+      <w:r>
+        <w:rPr>
+          <w:rFonts w:asciiTheme="minorHAnsi" w:hAnsiTheme="minorHAnsi" w:cstheme="minorHAnsi"/>
+        </w:rPr>
+        <w:t>{</w:t>
+      </w:r>
+      <w:r>
+        <w:rPr>
+          <w:rFonts w:asciiTheme="minorHAnsi" w:hAnsiTheme="minorHAnsi" w:cstheme="minorHAnsi"/>
+        </w:rPr>
+        <w:t>learningMaterials</w:t>
+      </w:r>
+      <w:proofErr w:type="gramStart"/>
+      <w:r>
+        <w:rPr>
+          <w:rFonts w:asciiTheme="minorHAnsi" w:hAnsiTheme="minorHAnsi" w:cstheme="minorHAnsi"/>
+        </w:rPr>
+        <w:t>1}</w:t>
+      </w:r>
+      <w:r>
+        <w:rPr>
+          <w:rFonts w:asciiTheme="minorHAnsi" w:hAnsiTheme="minorHAnsi" w:cstheme="minorHAnsi"/>
+        </w:rPr>
+        <w:t>$</w:t>
+      </w:r>
+      <w:proofErr w:type="gramEnd"/>
+      <w:r>
+        <w:rPr>
+          <w:rFonts w:asciiTheme="minorHAnsi" w:hAnsiTheme="minorHAnsi" w:cstheme="minorHAnsi"/>
+        </w:rPr>
+        <w:t>{</w:t>
+      </w:r>
+      <w:r>
+        <w:rPr>
+          <w:rFonts w:asciiTheme="minorHAnsi" w:hAnsiTheme="minorHAnsi" w:cstheme="minorHAnsi"/>
+        </w:rPr>
+        <w:t>learningMaterials</w:t>
+      </w:r>
+      <w:proofErr w:type="gramStart"/>
+      <w:r>
+        <w:rPr>
+          <w:rFonts w:asciiTheme="minorHAnsi" w:hAnsiTheme="minorHAnsi" w:cstheme="minorHAnsi"/>
+        </w:rPr>
+        <w:t>2}</w:t>
+      </w:r>
+      <w:r>
+        <w:rPr>
+          <w:rFonts w:asciiTheme="minorHAnsi" w:hAnsiTheme="minorHAnsi" w:cstheme="minorHAnsi"/>
+        </w:rPr>
+        <w:t>$</w:t>
+      </w:r>
+      <w:proofErr w:type="gramEnd"/>
+      <w:r>
+        <w:rPr>
+          <w:rFonts w:asciiTheme="minorHAnsi" w:hAnsiTheme="minorHAnsi" w:cstheme="minorHAnsi"/>
+        </w:rPr>
+        <w:t>{</w:t>
+      </w:r>
+      <w:r>
+        <w:rPr>
+          <w:rFonts w:asciiTheme="minorHAnsi" w:hAnsiTheme="minorHAnsi" w:cstheme="minorHAnsi"/>
+        </w:rPr>
+        <w:t>learningMaterials</w:t>
+      </w:r>
+      <w:proofErr w:type="gramStart"/>
+      <w:r>
+        <w:rPr>
+          <w:rFonts w:asciiTheme="minorHAnsi" w:hAnsiTheme="minorHAnsi" w:cstheme="minorHAnsi"/>
+        </w:rPr>
+        <w:t>3</w:t>
+      </w:r>
+      <w:r>
+        <w:rPr>
+          <w:rFonts w:asciiTheme="minorHAnsi" w:hAnsiTheme="minorHAnsi" w:cstheme="minorHAnsi"/>
+        </w:rPr>
+        <w:t>}$</w:t>
+      </w:r>
+      <w:proofErr w:type="gramEnd"/>
+      <w:r>
+        <w:rPr>
+          <w:rFonts w:asciiTheme="minorHAnsi" w:hAnsiTheme="minorHAnsi" w:cstheme="minorHAnsi"/>
+        </w:rPr>
+        <w:t>{</w:t>
+      </w:r>
+      <w:r>
+        <w:rPr>
+          <w:rFonts w:asciiTheme="minorHAnsi" w:hAnsiTheme="minorHAnsi" w:cstheme="minorHAnsi"/>
+        </w:rPr>
+        <w:t>learningMaterials</w:t>
+      </w:r>
+      <w:proofErr w:type="gramStart"/>
+      <w:r>
+        <w:rPr>
+          <w:rFonts w:asciiTheme="minorHAnsi" w:hAnsiTheme="minorHAnsi" w:cstheme="minorHAnsi"/>
+        </w:rPr>
+        <w:t>4}</w:t>
+      </w:r>
+      <w:r>
+        <w:rPr>
+          <w:rFonts w:asciiTheme="minorHAnsi" w:hAnsiTheme="minorHAnsi" w:cstheme="minorHAnsi"/>
+        </w:rPr>
+        <w:t>$</w:t>
+      </w:r>
+      <w:proofErr w:type="gramEnd"/>
+      <w:r>
+        <w:rPr>
+          <w:rFonts w:asciiTheme="minorHAnsi" w:hAnsiTheme="minorHAnsi" w:cstheme="minorHAnsi"/>
+        </w:rPr>
+        <w:t>{</w:t>
+      </w:r>
+      <w:r>
+        <w:rPr>
+          <w:rFonts w:asciiTheme="minorHAnsi" w:hAnsiTheme="minorHAnsi" w:cstheme="minorHAnsi"/>
+        </w:rPr>
+        <w:t>learningMaterials</w:t>
+      </w:r>
+      <w:proofErr w:type="gramStart"/>
+      <w:r>
+        <w:rPr>
+          <w:rFonts w:asciiTheme="minorHAnsi" w:hAnsiTheme="minorHAnsi" w:cstheme="minorHAnsi"/>
+        </w:rPr>
+        <w:t>5}</w:t>
+      </w:r>
+      <w:r>
+        <w:rPr>
+          <w:rFonts w:asciiTheme="minorHAnsi" w:hAnsiTheme="minorHAnsi" w:cstheme="minorHAnsi"/>
+        </w:rPr>
+        <w:t>$</w:t>
+      </w:r>
+      <w:proofErr w:type="gramEnd"/>
+      <w:r>
+        <w:rPr>
+          <w:rFonts w:asciiTheme="minorHAnsi" w:hAnsiTheme="minorHAnsi" w:cstheme="minorHAnsi"/>
+        </w:rPr>
+        <w:t>{</w:t>
+      </w:r>
+      <w:r>
+        <w:rPr>
+          <w:rFonts w:asciiTheme="minorHAnsi" w:hAnsiTheme="minorHAnsi" w:cstheme="minorHAnsi"/>
+        </w:rPr>
+        <w:t>learningMaterials</w:t>
+      </w:r>
+      <w:proofErr w:type="gramStart"/>
+      <w:r>
+        <w:rPr>
+          <w:rFonts w:asciiTheme="minorHAnsi" w:hAnsiTheme="minorHAnsi" w:cstheme="minorHAnsi"/>
+        </w:rPr>
+        <w:t>6}</w:t>
+      </w:r>
+      <w:r>
+        <w:rPr>
+          <w:rFonts w:asciiTheme="minorHAnsi" w:hAnsiTheme="minorHAnsi" w:cstheme="minorHAnsi"/>
+        </w:rPr>
+        <w:t>$</w:t>
+      </w:r>
+      <w:proofErr w:type="gramEnd"/>
+      <w:r>
+        <w:rPr>
+          <w:rFonts w:asciiTheme="minorHAnsi" w:hAnsiTheme="minorHAnsi" w:cstheme="minorHAnsi"/>
+        </w:rPr>
+        <w:t>{</w:t>
+      </w:r>
+      <w:r>
+        <w:rPr>
+          <w:rFonts w:asciiTheme="minorHAnsi" w:hAnsiTheme="minorHAnsi" w:cstheme="minorHAnsi"/>
+        </w:rPr>
+        <w:t>learningMaterials</w:t>
+      </w:r>
+      <w:proofErr w:type="gramStart"/>
+      <w:r>
+        <w:rPr>
+          <w:rFonts w:asciiTheme="minorHAnsi" w:hAnsiTheme="minorHAnsi" w:cstheme="minorHAnsi"/>
+        </w:rPr>
+        <w:t>7}</w:t>
+      </w:r>
+      <w:r>
+        <w:rPr>
+          <w:rFonts w:asciiTheme="minorHAnsi" w:hAnsiTheme="minorHAnsi" w:cstheme="minorHAnsi"/>
+        </w:rPr>
+        <w:t>$</w:t>
+      </w:r>
+      <w:proofErr w:type="gramEnd"/>
+      <w:r>
+        <w:rPr>
+          <w:rFonts w:asciiTheme="minorHAnsi" w:hAnsiTheme="minorHAnsi" w:cstheme="minorHAnsi"/>
+        </w:rPr>
+        <w:t>{</w:t>
+      </w:r>
+      <w:r>
+        <w:rPr>
+          <w:rFonts w:asciiTheme="minorHAnsi" w:hAnsiTheme="minorHAnsi" w:cstheme="minorHAnsi"/>
+        </w:rPr>
+        <w:t>learningMaterials</w:t>
+      </w:r>
+      <w:proofErr w:type="gramStart"/>
+      <w:r>
+        <w:rPr>
+          <w:rFonts w:asciiTheme="minorHAnsi" w:hAnsiTheme="minorHAnsi" w:cstheme="minorHAnsi"/>
+        </w:rPr>
+        <w:t>8}</w:t>
+      </w:r>
+      <w:r>
+        <w:rPr>
+          <w:rFonts w:asciiTheme="minorHAnsi" w:hAnsiTheme="minorHAnsi" w:cstheme="minorHAnsi"/>
+        </w:rPr>
+        <w:t>$</w:t>
+      </w:r>
+      <w:proofErr w:type="gramEnd"/>
+      <w:r>
+        <w:rPr>
+          <w:rFonts w:asciiTheme="minorHAnsi" w:hAnsiTheme="minorHAnsi" w:cstheme="minorHAnsi"/>
+        </w:rPr>
+        <w:t>{</w:t>
+      </w:r>
+      <w:r>
+        <w:rPr>
+          <w:rFonts w:asciiTheme="minorHAnsi" w:hAnsiTheme="minorHAnsi" w:cstheme="minorHAnsi"/>
+        </w:rPr>
+        <w:t>learningMaterials</w:t>
+      </w:r>
+      <w:proofErr w:type="gramStart"/>
+      <w:r>
+        <w:rPr>
+          <w:rFonts w:asciiTheme="minorHAnsi" w:hAnsiTheme="minorHAnsi" w:cstheme="minorHAnsi"/>
+        </w:rPr>
+        <w:t>9}</w:t>
+      </w:r>
+      <w:r>
+        <w:rPr>
+          <w:rFonts w:asciiTheme="minorHAnsi" w:hAnsiTheme="minorHAnsi" w:cstheme="minorHAnsi"/>
+        </w:rPr>
+        <w:t>$</w:t>
+      </w:r>
+      <w:proofErr w:type="gramEnd"/>
+      <w:r>
+        <w:rPr>
+          <w:rFonts w:asciiTheme="minorHAnsi" w:hAnsiTheme="minorHAnsi" w:cstheme="minorHAnsi"/>
+        </w:rPr>
+        <w:t>{</w:t>
+      </w:r>
+      <w:r>
+        <w:rPr>
+          <w:rFonts w:asciiTheme="minorHAnsi" w:hAnsiTheme="minorHAnsi" w:cstheme="minorHAnsi"/>
+        </w:rPr>
+        <w:t>learningMaterials</w:t>
+      </w:r>
+      <w:proofErr w:type="gramStart"/>
+      <w:r>
+        <w:rPr>
+          <w:rFonts w:asciiTheme="minorHAnsi" w:hAnsiTheme="minorHAnsi" w:cstheme="minorHAnsi"/>
+        </w:rPr>
+        <w:t>10}</w:t>
+      </w:r>
+      <w:r>
+        <w:rPr>
+          <w:rFonts w:asciiTheme="minorHAnsi" w:hAnsiTheme="minorHAnsi" w:cstheme="minorHAnsi"/>
+        </w:rPr>
+        <w:t>$</w:t>
+      </w:r>
+      <w:proofErr w:type="gramEnd"/>
+      <w:r>
+        <w:rPr>
+          <w:rFonts w:asciiTheme="minorHAnsi" w:hAnsiTheme="minorHAnsi" w:cstheme="minorHAnsi"/>
+        </w:rPr>
+        <w:t>{</w:t>
+      </w:r>
+      <w:r>
+        <w:rPr>
+          <w:rFonts w:asciiTheme="minorHAnsi" w:hAnsiTheme="minorHAnsi" w:cstheme="minorHAnsi"/>
+        </w:rPr>
+        <w:t>learningMaterials</w:t>
+      </w:r>
+      <w:proofErr w:type="gramStart"/>
+      <w:r>
+        <w:rPr>
+          <w:rFonts w:asciiTheme="minorHAnsi" w:hAnsiTheme="minorHAnsi" w:cstheme="minorHAnsi"/>
+        </w:rPr>
+        <w:t>11}</w:t>
+      </w:r>
+      <w:r>
+        <w:rPr>
+          <w:rFonts w:asciiTheme="minorHAnsi" w:hAnsiTheme="minorHAnsi" w:cstheme="minorHAnsi"/>
+        </w:rPr>
+        <w:t>$</w:t>
+      </w:r>
+      <w:proofErr w:type="gramEnd"/>
+      <w:r>
+        <w:rPr>
+          <w:rFonts w:asciiTheme="minorHAnsi" w:hAnsiTheme="minorHAnsi" w:cstheme="minorHAnsi"/>
+        </w:rPr>
+        <w:t>{</w:t>
+      </w:r>
+      <w:r>
+        <w:rPr>
+          <w:rFonts w:asciiTheme="minorHAnsi" w:hAnsiTheme="minorHAnsi" w:cstheme="minorHAnsi"/>
+        </w:rPr>
+        <w:t>learningMaterials</w:t>
+      </w:r>
+      <w:proofErr w:type="gramStart"/>
+      <w:r>
+        <w:rPr>
+          <w:rFonts w:asciiTheme="minorHAnsi" w:hAnsiTheme="minorHAnsi" w:cstheme="minorHAnsi"/>
+        </w:rPr>
+        <w:t>12}</w:t>
+      </w:r>
+      <w:r>
+        <w:rPr>
+          <w:rFonts w:asciiTheme="minorHAnsi" w:hAnsiTheme="minorHAnsi" w:cstheme="minorHAnsi"/>
+        </w:rPr>
+        <w:t>$</w:t>
+      </w:r>
+      <w:proofErr w:type="gramEnd"/>
+      <w:r>
+        <w:rPr>
+          <w:rFonts w:asciiTheme="minorHAnsi" w:hAnsiTheme="minorHAnsi" w:cstheme="minorHAnsi"/>
+        </w:rPr>
+        <w:t>{</w:t>
+      </w:r>
+      <w:r>
+        <w:rPr>
+          <w:rFonts w:asciiTheme="minorHAnsi" w:hAnsiTheme="minorHAnsi" w:cstheme="minorHAnsi"/>
+        </w:rPr>
+        <w:t>learningMaterials</w:t>
+      </w:r>
+      <w:proofErr w:type="gramStart"/>
+      <w:r>
+        <w:rPr>
+          <w:rFonts w:asciiTheme="minorHAnsi" w:hAnsiTheme="minorHAnsi" w:cstheme="minorHAnsi"/>
+        </w:rPr>
+        <w:t>13}</w:t>
+      </w:r>
+      <w:r>
+        <w:rPr>
+          <w:rFonts w:asciiTheme="minorHAnsi" w:hAnsiTheme="minorHAnsi" w:cstheme="minorHAnsi"/>
+        </w:rPr>
+        <w:t>$</w:t>
+      </w:r>
+      <w:proofErr w:type="gramEnd"/>
+      <w:r>
+        <w:rPr>
+          <w:rFonts w:asciiTheme="minorHAnsi" w:hAnsiTheme="minorHAnsi" w:cstheme="minorHAnsi"/>
+        </w:rPr>
+        <w:t>{</w:t>
+      </w:r>
+      <w:r>
+        <w:rPr>
+          <w:rFonts w:asciiTheme="minorHAnsi" w:hAnsiTheme="minorHAnsi" w:cstheme="minorHAnsi"/>
+        </w:rPr>
+        <w:t>learningMaterials</w:t>
+      </w:r>
+      <w:proofErr w:type="gramStart"/>
+      <w:r>
+        <w:rPr>
+          <w:rFonts w:asciiTheme="minorHAnsi" w:hAnsiTheme="minorHAnsi" w:cstheme="minorHAnsi"/>
+        </w:rPr>
+        <w:t>14}</w:t>
+      </w:r>
+      <w:r>
+        <w:rPr>
+          <w:rFonts w:asciiTheme="minorHAnsi" w:hAnsiTheme="minorHAnsi" w:cstheme="minorHAnsi"/>
+        </w:rPr>
+        <w:t>$</w:t>
+      </w:r>
+      <w:proofErr w:type="gramEnd"/>
+      <w:r>
+        <w:rPr>
+          <w:rFonts w:asciiTheme="minorHAnsi" w:hAnsiTheme="minorHAnsi" w:cstheme="minorHAnsi"/>
+        </w:rPr>
+        <w:t>{</w:t>
+      </w:r>
+      <w:r>
+        <w:rPr>
+          <w:rFonts w:asciiTheme="minorHAnsi" w:hAnsiTheme="minorHAnsi" w:cstheme="minorHAnsi"/>
+        </w:rPr>
+        <w:t>learningMaterials</w:t>
+      </w:r>
+      <w:proofErr w:type="gramStart"/>
+      <w:r>
+        <w:rPr>
+          <w:rFonts w:asciiTheme="minorHAnsi" w:hAnsiTheme="minorHAnsi" w:cstheme="minorHAnsi"/>
+        </w:rPr>
+        <w:t>15}</w:t>
+      </w:r>
+      <w:r>
+        <w:rPr>
+          <w:rFonts w:asciiTheme="minorHAnsi" w:hAnsiTheme="minorHAnsi" w:cstheme="minorHAnsi"/>
+        </w:rPr>
+        <w:t>$</w:t>
+      </w:r>
+      <w:proofErr w:type="gramEnd"/>
+      <w:r>
+        <w:rPr>
+          <w:rFonts w:asciiTheme="minorHAnsi" w:hAnsiTheme="minorHAnsi" w:cstheme="minorHAnsi"/>
+        </w:rPr>
+        <w:t>{</w:t>
+      </w:r>
+      <w:r>
+        <w:rPr>
+          <w:rFonts w:asciiTheme="minorHAnsi" w:hAnsiTheme="minorHAnsi" w:cstheme="minorHAnsi"/>
+        </w:rPr>
+        <w:t>learningMaterials</w:t>
+      </w:r>
+      <w:proofErr w:type="gramStart"/>
+      <w:r>
+        <w:rPr>
+          <w:rFonts w:asciiTheme="minorHAnsi" w:hAnsiTheme="minorHAnsi" w:cstheme="minorHAnsi"/>
+        </w:rPr>
+        <w:t>16}</w:t>
+      </w:r>
+      <w:r>
+        <w:rPr>
+          <w:rFonts w:asciiTheme="minorHAnsi" w:hAnsiTheme="minorHAnsi" w:cstheme="minorHAnsi"/>
+        </w:rPr>
+        <w:t>$</w:t>
+      </w:r>
+      <w:proofErr w:type="gramEnd"/>
+      <w:r>
+        <w:rPr>
+          <w:rFonts w:asciiTheme="minorHAnsi" w:hAnsiTheme="minorHAnsi" w:cstheme="minorHAnsi"/>
+        </w:rPr>
+        <w:t>{</w:t>
+      </w:r>
+      <w:r>
+        <w:rPr>
+          <w:rFonts w:asciiTheme="minorHAnsi" w:hAnsiTheme="minorHAnsi" w:cstheme="minorHAnsi"/>
+        </w:rPr>
+        <w:t>learningMaterials</w:t>
+      </w:r>
+      <w:proofErr w:type="gramStart"/>
+      <w:r>
+        <w:rPr>
+          <w:rFonts w:asciiTheme="minorHAnsi" w:hAnsiTheme="minorHAnsi" w:cstheme="minorHAnsi"/>
+        </w:rPr>
+        <w:t>17}</w:t>
+      </w:r>
+      <w:r>
+        <w:rPr>
+          <w:rFonts w:asciiTheme="minorHAnsi" w:hAnsiTheme="minorHAnsi" w:cstheme="minorHAnsi"/>
+        </w:rPr>
+        <w:t>$</w:t>
+      </w:r>
+      <w:proofErr w:type="gramEnd"/>
+      <w:r>
+        <w:rPr>
+          <w:rFonts w:asciiTheme="minorHAnsi" w:hAnsiTheme="minorHAnsi" w:cstheme="minorHAnsi"/>
+        </w:rPr>
+        <w:t>{</w:t>
+      </w:r>
+      <w:r>
+        <w:rPr>
+          <w:rFonts w:asciiTheme="minorHAnsi" w:hAnsiTheme="minorHAnsi" w:cstheme="minorHAnsi"/>
+        </w:rPr>
+        <w:t>learningMaterials</w:t>
+      </w:r>
+      <w:proofErr w:type="gramStart"/>
+      <w:r>
+        <w:rPr>
+          <w:rFonts w:asciiTheme="minorHAnsi" w:hAnsiTheme="minorHAnsi" w:cstheme="minorHAnsi"/>
+        </w:rPr>
+        <w:t>18}</w:t>
+      </w:r>
+      <w:r>
+        <w:rPr>
+          <w:rFonts w:asciiTheme="minorHAnsi" w:hAnsiTheme="minorHAnsi" w:cstheme="minorHAnsi"/>
+        </w:rPr>
+        <w:t>$</w:t>
+      </w:r>
+      <w:proofErr w:type="gramEnd"/>
+      <w:r>
+        <w:rPr>
+          <w:rFonts w:asciiTheme="minorHAnsi" w:hAnsiTheme="minorHAnsi" w:cstheme="minorHAnsi"/>
+        </w:rPr>
+        <w:t>{</w:t>
+      </w:r>
+      <w:r>
+        <w:rPr>
+          <w:rFonts w:asciiTheme="minorHAnsi" w:hAnsiTheme="minorHAnsi" w:cstheme="minorHAnsi"/>
+        </w:rPr>
+        <w:t>learningMaterials</w:t>
+      </w:r>
+      <w:proofErr w:type="gramStart"/>
+      <w:r>
+        <w:rPr>
+          <w:rFonts w:asciiTheme="minorHAnsi" w:hAnsiTheme="minorHAnsi" w:cstheme="minorHAnsi"/>
+        </w:rPr>
+        <w:t>19}</w:t>
+      </w:r>
+      <w:r>
+        <w:rPr>
+          <w:rFonts w:asciiTheme="minorHAnsi" w:hAnsiTheme="minorHAnsi" w:cstheme="minorHAnsi"/>
+        </w:rPr>
+        <w:t>$</w:t>
+      </w:r>
+      <w:proofErr w:type="gramEnd"/>
+      <w:r>
+        <w:rPr>
+          <w:rFonts w:asciiTheme="minorHAnsi" w:hAnsiTheme="minorHAnsi" w:cstheme="minorHAnsi"/>
+        </w:rPr>
+        <w:t>{</w:t>
       </w:r>
       <w:r>
         <w:rPr>
@@ -4267,6 +6150,7 @@
           <w:szCs w:val="20"/>
         </w:rPr>
       </w:pPr>
+      <w:proofErr w:type="gramStart"/>
       <w:r>
         <w:rPr>
           <w:rFonts w:eastAsia="Times New Roman" w:cstheme="minorHAnsi"/>
@@ -4275,6 +6159,7 @@
         <w:t>${/</w:t>
       </w:r>
       <w:proofErr w:type="spellStart"/>
+      <w:proofErr w:type="gramEnd"/>
       <w:r>
         <w:rPr>
           <w:rFonts w:eastAsia="Times New Roman" w:cstheme="minorHAnsi"/>
@@ -4458,7 +6343,43 @@
           <w:color w:val="1F4E79" w:themeColor="accent5" w:themeShade="80"/>
           <w:szCs w:val="20"/>
         </w:rPr>
-        <w:t>Sometimes your assessment plan will need to be adjusted. For example, the class results on a test might be much lower on average than you expected and you propose to change the weighting of subsequent assessments. If you see a need to change anything in the assessment plan after the syllabus is distributed, you must discuss the proposal with the class and provide a rationale and then update the syllabus. A new, dated electronic syllabus must be provided; it can be emailed to the students or provided on an LMS such as Canvas in which case students must also be informed by email that a change has been made.</w:t>
+        <w:t xml:space="preserve">Sometimes your assessment plan will need to be adjusted. For example, the class results on a test might be much lower on average than you </w:t>
+      </w:r>
+      <w:proofErr w:type="gramStart"/>
+      <w:r>
+        <w:rPr>
+          <w:rFonts w:eastAsia="Times New Roman" w:cstheme="minorHAnsi"/>
+          <w:color w:val="1F4E79" w:themeColor="accent5" w:themeShade="80"/>
+          <w:szCs w:val="20"/>
+        </w:rPr>
+        <w:t>expected</w:t>
+      </w:r>
+      <w:proofErr w:type="gramEnd"/>
+      <w:r>
+        <w:rPr>
+          <w:rFonts w:eastAsia="Times New Roman" w:cstheme="minorHAnsi"/>
+          <w:color w:val="1F4E79" w:themeColor="accent5" w:themeShade="80"/>
+          <w:szCs w:val="20"/>
+        </w:rPr>
+        <w:t xml:space="preserve"> and you propose to change the weighting of subsequent assessments. If you see a need to change anything in the assessment plan after the syllabus is distributed, you must discuss the proposal with the class and provide a rationale and then update the syllabus. A new, dated electronic syllabus must be provided; it can be emailed to the students or provided on an LMS such as Canvas in </w:t>
+      </w:r>
+      <w:proofErr w:type="gramStart"/>
+      <w:r>
+        <w:rPr>
+          <w:rFonts w:eastAsia="Times New Roman" w:cstheme="minorHAnsi"/>
+          <w:color w:val="1F4E79" w:themeColor="accent5" w:themeShade="80"/>
+          <w:szCs w:val="20"/>
+        </w:rPr>
+        <w:t>which case</w:t>
+      </w:r>
+      <w:proofErr w:type="gramEnd"/>
+      <w:r>
+        <w:rPr>
+          <w:rFonts w:eastAsia="Times New Roman" w:cstheme="minorHAnsi"/>
+          <w:color w:val="1F4E79" w:themeColor="accent5" w:themeShade="80"/>
+          <w:szCs w:val="20"/>
+        </w:rPr>
+        <w:t xml:space="preserve"> students must also be informed by email that a change has been made.</w:t>
       </w:r>
     </w:p>
     <w:p>
@@ -4518,6 +6439,7 @@
           <w:rFonts w:cstheme="minorHAnsi"/>
         </w:rPr>
       </w:pPr>
+      <w:proofErr w:type="gramStart"/>
       <w:r>
         <w:rPr>
           <w:rStyle w:val="normaltextrun"/>
@@ -4533,6 +6455,7 @@
         <w:t>/</w:t>
       </w:r>
       <w:proofErr w:type="spellStart"/>
+      <w:proofErr w:type="gramEnd"/>
       <w:r>
         <w:rPr>
           <w:rStyle w:val="normaltextrun"/>
@@ -4607,11 +6530,19 @@
         </w:rPr>
         <w:t>Assessments</w:t>
       </w:r>
-      <w:r>
-        <w:rPr>
-          <w:rStyle w:val="normaltextrun"/>
-        </w:rPr>
-        <w:t>0}${learning</w:t>
+      <w:proofErr w:type="gramStart"/>
+      <w:r>
+        <w:rPr>
+          <w:rStyle w:val="normaltextrun"/>
+        </w:rPr>
+        <w:t>0}$</w:t>
+      </w:r>
+      <w:proofErr w:type="gramEnd"/>
+      <w:r>
+        <w:rPr>
+          <w:rStyle w:val="normaltextrun"/>
+        </w:rPr>
+        <w:t>{learning</w:t>
       </w:r>
       <w:r>
         <w:rPr>
@@ -4619,11 +6550,19 @@
         </w:rPr>
         <w:t>Assessments</w:t>
       </w:r>
-      <w:r>
-        <w:rPr>
-          <w:rStyle w:val="normaltextrun"/>
-        </w:rPr>
-        <w:t>1}${learning</w:t>
+      <w:proofErr w:type="gramStart"/>
+      <w:r>
+        <w:rPr>
+          <w:rStyle w:val="normaltextrun"/>
+        </w:rPr>
+        <w:t>1}$</w:t>
+      </w:r>
+      <w:proofErr w:type="gramEnd"/>
+      <w:r>
+        <w:rPr>
+          <w:rStyle w:val="normaltextrun"/>
+        </w:rPr>
+        <w:t>{learning</w:t>
       </w:r>
       <w:r>
         <w:rPr>
@@ -4631,11 +6570,19 @@
         </w:rPr>
         <w:t>Assessments</w:t>
       </w:r>
-      <w:r>
-        <w:rPr>
-          <w:rStyle w:val="normaltextrun"/>
-        </w:rPr>
-        <w:t>2}${learning</w:t>
+      <w:proofErr w:type="gramStart"/>
+      <w:r>
+        <w:rPr>
+          <w:rStyle w:val="normaltextrun"/>
+        </w:rPr>
+        <w:t>2}$</w:t>
+      </w:r>
+      <w:proofErr w:type="gramEnd"/>
+      <w:r>
+        <w:rPr>
+          <w:rStyle w:val="normaltextrun"/>
+        </w:rPr>
+        <w:t>{learning</w:t>
       </w:r>
       <w:r>
         <w:rPr>
@@ -4643,11 +6590,19 @@
         </w:rPr>
         <w:t>Assessments</w:t>
       </w:r>
-      <w:r>
-        <w:rPr>
-          <w:rStyle w:val="normaltextrun"/>
-        </w:rPr>
-        <w:t>3}${learning</w:t>
+      <w:proofErr w:type="gramStart"/>
+      <w:r>
+        <w:rPr>
+          <w:rStyle w:val="normaltextrun"/>
+        </w:rPr>
+        <w:t>3}$</w:t>
+      </w:r>
+      <w:proofErr w:type="gramEnd"/>
+      <w:r>
+        <w:rPr>
+          <w:rStyle w:val="normaltextrun"/>
+        </w:rPr>
+        <w:t>{learning</w:t>
       </w:r>
       <w:r>
         <w:rPr>
@@ -4655,11 +6610,19 @@
         </w:rPr>
         <w:t>Assessments</w:t>
       </w:r>
-      <w:r>
-        <w:rPr>
-          <w:rStyle w:val="normaltextrun"/>
-        </w:rPr>
-        <w:t>4}${learning</w:t>
+      <w:proofErr w:type="gramStart"/>
+      <w:r>
+        <w:rPr>
+          <w:rStyle w:val="normaltextrun"/>
+        </w:rPr>
+        <w:t>4}$</w:t>
+      </w:r>
+      <w:proofErr w:type="gramEnd"/>
+      <w:r>
+        <w:rPr>
+          <w:rStyle w:val="normaltextrun"/>
+        </w:rPr>
+        <w:t>{learning</w:t>
       </w:r>
       <w:r>
         <w:rPr>
@@ -4667,11 +6630,19 @@
         </w:rPr>
         <w:t>Assessments</w:t>
       </w:r>
-      <w:r>
-        <w:rPr>
-          <w:rStyle w:val="normaltextrun"/>
-        </w:rPr>
-        <w:t>5}${learning</w:t>
+      <w:proofErr w:type="gramStart"/>
+      <w:r>
+        <w:rPr>
+          <w:rStyle w:val="normaltextrun"/>
+        </w:rPr>
+        <w:t>5}$</w:t>
+      </w:r>
+      <w:proofErr w:type="gramEnd"/>
+      <w:r>
+        <w:rPr>
+          <w:rStyle w:val="normaltextrun"/>
+        </w:rPr>
+        <w:t>{learning</w:t>
       </w:r>
       <w:r>
         <w:rPr>
@@ -4679,11 +6650,19 @@
         </w:rPr>
         <w:t>Assessments</w:t>
       </w:r>
-      <w:r>
-        <w:rPr>
-          <w:rStyle w:val="normaltextrun"/>
-        </w:rPr>
-        <w:t>6}${learning</w:t>
+      <w:proofErr w:type="gramStart"/>
+      <w:r>
+        <w:rPr>
+          <w:rStyle w:val="normaltextrun"/>
+        </w:rPr>
+        <w:t>6}$</w:t>
+      </w:r>
+      <w:proofErr w:type="gramEnd"/>
+      <w:r>
+        <w:rPr>
+          <w:rStyle w:val="normaltextrun"/>
+        </w:rPr>
+        <w:t>{learning</w:t>
       </w:r>
       <w:r>
         <w:rPr>
@@ -4691,11 +6670,19 @@
         </w:rPr>
         <w:t>Assessments</w:t>
       </w:r>
-      <w:r>
-        <w:rPr>
-          <w:rStyle w:val="normaltextrun"/>
-        </w:rPr>
-        <w:t>7}${learning</w:t>
+      <w:proofErr w:type="gramStart"/>
+      <w:r>
+        <w:rPr>
+          <w:rStyle w:val="normaltextrun"/>
+        </w:rPr>
+        <w:t>7}$</w:t>
+      </w:r>
+      <w:proofErr w:type="gramEnd"/>
+      <w:r>
+        <w:rPr>
+          <w:rStyle w:val="normaltextrun"/>
+        </w:rPr>
+        <w:t>{learning</w:t>
       </w:r>
       <w:r>
         <w:rPr>
@@ -4703,11 +6690,19 @@
         </w:rPr>
         <w:t>Assessments</w:t>
       </w:r>
-      <w:r>
-        <w:rPr>
-          <w:rStyle w:val="normaltextrun"/>
-        </w:rPr>
-        <w:t>8}${learning</w:t>
+      <w:proofErr w:type="gramStart"/>
+      <w:r>
+        <w:rPr>
+          <w:rStyle w:val="normaltextrun"/>
+        </w:rPr>
+        <w:t>8}$</w:t>
+      </w:r>
+      <w:proofErr w:type="gramEnd"/>
+      <w:r>
+        <w:rPr>
+          <w:rStyle w:val="normaltextrun"/>
+        </w:rPr>
+        <w:t>{learning</w:t>
       </w:r>
       <w:r>
         <w:rPr>
@@ -4715,11 +6710,19 @@
         </w:rPr>
         <w:t>Assessments</w:t>
       </w:r>
-      <w:r>
-        <w:rPr>
-          <w:rStyle w:val="normaltextrun"/>
-        </w:rPr>
-        <w:t>9}${learning</w:t>
+      <w:proofErr w:type="gramStart"/>
+      <w:r>
+        <w:rPr>
+          <w:rStyle w:val="normaltextrun"/>
+        </w:rPr>
+        <w:t>9}$</w:t>
+      </w:r>
+      <w:proofErr w:type="gramEnd"/>
+      <w:r>
+        <w:rPr>
+          <w:rStyle w:val="normaltextrun"/>
+        </w:rPr>
+        <w:t>{learning</w:t>
       </w:r>
       <w:r>
         <w:rPr>
@@ -4727,11 +6730,19 @@
         </w:rPr>
         <w:t>Assessments</w:t>
       </w:r>
-      <w:r>
-        <w:rPr>
-          <w:rStyle w:val="normaltextrun"/>
-        </w:rPr>
-        <w:t>10}${learning</w:t>
+      <w:proofErr w:type="gramStart"/>
+      <w:r>
+        <w:rPr>
+          <w:rStyle w:val="normaltextrun"/>
+        </w:rPr>
+        <w:t>10}$</w:t>
+      </w:r>
+      <w:proofErr w:type="gramEnd"/>
+      <w:r>
+        <w:rPr>
+          <w:rStyle w:val="normaltextrun"/>
+        </w:rPr>
+        <w:t>{learning</w:t>
       </w:r>
       <w:r>
         <w:rPr>
@@ -4739,11 +6750,19 @@
         </w:rPr>
         <w:t>Assessments</w:t>
       </w:r>
-      <w:r>
-        <w:rPr>
-          <w:rStyle w:val="normaltextrun"/>
-        </w:rPr>
-        <w:t>11}${learning</w:t>
+      <w:proofErr w:type="gramStart"/>
+      <w:r>
+        <w:rPr>
+          <w:rStyle w:val="normaltextrun"/>
+        </w:rPr>
+        <w:t>11}$</w:t>
+      </w:r>
+      <w:proofErr w:type="gramEnd"/>
+      <w:r>
+        <w:rPr>
+          <w:rStyle w:val="normaltextrun"/>
+        </w:rPr>
+        <w:t>{learning</w:t>
       </w:r>
       <w:r>
         <w:rPr>
@@ -4751,11 +6770,19 @@
         </w:rPr>
         <w:t>Assessments</w:t>
       </w:r>
-      <w:r>
-        <w:rPr>
-          <w:rStyle w:val="normaltextrun"/>
-        </w:rPr>
-        <w:t>12}${learning</w:t>
+      <w:proofErr w:type="gramStart"/>
+      <w:r>
+        <w:rPr>
+          <w:rStyle w:val="normaltextrun"/>
+        </w:rPr>
+        <w:t>12}$</w:t>
+      </w:r>
+      <w:proofErr w:type="gramEnd"/>
+      <w:r>
+        <w:rPr>
+          <w:rStyle w:val="normaltextrun"/>
+        </w:rPr>
+        <w:t>{learning</w:t>
       </w:r>
       <w:r>
         <w:rPr>
@@ -4763,11 +6790,19 @@
         </w:rPr>
         <w:t>Assessments</w:t>
       </w:r>
-      <w:r>
-        <w:rPr>
-          <w:rStyle w:val="normaltextrun"/>
-        </w:rPr>
-        <w:t>13}${learning</w:t>
+      <w:proofErr w:type="gramStart"/>
+      <w:r>
+        <w:rPr>
+          <w:rStyle w:val="normaltextrun"/>
+        </w:rPr>
+        <w:t>13}$</w:t>
+      </w:r>
+      <w:proofErr w:type="gramEnd"/>
+      <w:r>
+        <w:rPr>
+          <w:rStyle w:val="normaltextrun"/>
+        </w:rPr>
+        <w:t>{learning</w:t>
       </w:r>
       <w:r>
         <w:rPr>
@@ -4775,11 +6810,19 @@
         </w:rPr>
         <w:t>Assessments</w:t>
       </w:r>
-      <w:r>
-        <w:rPr>
-          <w:rStyle w:val="normaltextrun"/>
-        </w:rPr>
-        <w:t>14}${learning</w:t>
+      <w:proofErr w:type="gramStart"/>
+      <w:r>
+        <w:rPr>
+          <w:rStyle w:val="normaltextrun"/>
+        </w:rPr>
+        <w:t>14}$</w:t>
+      </w:r>
+      <w:proofErr w:type="gramEnd"/>
+      <w:r>
+        <w:rPr>
+          <w:rStyle w:val="normaltextrun"/>
+        </w:rPr>
+        <w:t>{learning</w:t>
       </w:r>
       <w:r>
         <w:rPr>
@@ -4787,11 +6830,19 @@
         </w:rPr>
         <w:t>Assessments</w:t>
       </w:r>
-      <w:r>
-        <w:rPr>
-          <w:rStyle w:val="normaltextrun"/>
-        </w:rPr>
-        <w:t>15}${learning</w:t>
+      <w:proofErr w:type="gramStart"/>
+      <w:r>
+        <w:rPr>
+          <w:rStyle w:val="normaltextrun"/>
+        </w:rPr>
+        <w:t>15}$</w:t>
+      </w:r>
+      <w:proofErr w:type="gramEnd"/>
+      <w:r>
+        <w:rPr>
+          <w:rStyle w:val="normaltextrun"/>
+        </w:rPr>
+        <w:t>{learning</w:t>
       </w:r>
       <w:r>
         <w:rPr>
@@ -4799,11 +6850,19 @@
         </w:rPr>
         <w:t>Assessments</w:t>
       </w:r>
-      <w:r>
-        <w:rPr>
-          <w:rStyle w:val="normaltextrun"/>
-        </w:rPr>
-        <w:t>16}${learning</w:t>
+      <w:proofErr w:type="gramStart"/>
+      <w:r>
+        <w:rPr>
+          <w:rStyle w:val="normaltextrun"/>
+        </w:rPr>
+        <w:t>16}$</w:t>
+      </w:r>
+      <w:proofErr w:type="gramEnd"/>
+      <w:r>
+        <w:rPr>
+          <w:rStyle w:val="normaltextrun"/>
+        </w:rPr>
+        <w:t>{learning</w:t>
       </w:r>
       <w:r>
         <w:rPr>
@@ -4811,11 +6870,19 @@
         </w:rPr>
         <w:t>Assessments</w:t>
       </w:r>
-      <w:r>
-        <w:rPr>
-          <w:rStyle w:val="normaltextrun"/>
-        </w:rPr>
-        <w:t>17}${learning</w:t>
+      <w:proofErr w:type="gramStart"/>
+      <w:r>
+        <w:rPr>
+          <w:rStyle w:val="normaltextrun"/>
+        </w:rPr>
+        <w:t>17}$</w:t>
+      </w:r>
+      <w:proofErr w:type="gramEnd"/>
+      <w:r>
+        <w:rPr>
+          <w:rStyle w:val="normaltextrun"/>
+        </w:rPr>
+        <w:t>{learning</w:t>
       </w:r>
       <w:r>
         <w:rPr>
@@ -4823,11 +6890,19 @@
         </w:rPr>
         <w:t>Assessments</w:t>
       </w:r>
-      <w:r>
-        <w:rPr>
-          <w:rStyle w:val="normaltextrun"/>
-        </w:rPr>
-        <w:t>18}${learning</w:t>
+      <w:proofErr w:type="gramStart"/>
+      <w:r>
+        <w:rPr>
+          <w:rStyle w:val="normaltextrun"/>
+        </w:rPr>
+        <w:t>18}$</w:t>
+      </w:r>
+      <w:proofErr w:type="gramEnd"/>
+      <w:r>
+        <w:rPr>
+          <w:rStyle w:val="normaltextrun"/>
+        </w:rPr>
+        <w:t>{learning</w:t>
       </w:r>
       <w:r>
         <w:rPr>
@@ -4835,11 +6910,19 @@
         </w:rPr>
         <w:t>Assessments</w:t>
       </w:r>
-      <w:r>
-        <w:rPr>
-          <w:rStyle w:val="normaltextrun"/>
-        </w:rPr>
-        <w:t>19}${learning</w:t>
+      <w:proofErr w:type="gramStart"/>
+      <w:r>
+        <w:rPr>
+          <w:rStyle w:val="normaltextrun"/>
+        </w:rPr>
+        <w:t>19}$</w:t>
+      </w:r>
+      <w:proofErr w:type="gramEnd"/>
+      <w:r>
+        <w:rPr>
+          <w:rStyle w:val="normaltextrun"/>
+        </w:rPr>
+        <w:t>{learning</w:t>
       </w:r>
       <w:r>
         <w:rPr>
@@ -4860,6 +6943,7 @@
           <w:rStyle w:val="normaltextrun"/>
         </w:rPr>
       </w:pPr>
+      <w:proofErr w:type="gramStart"/>
       <w:r>
         <w:rPr>
           <w:rStyle w:val="normaltextrun"/>
@@ -4868,6 +6952,7 @@
         <w:t>${/</w:t>
       </w:r>
       <w:proofErr w:type="spellStart"/>
+      <w:proofErr w:type="gramEnd"/>
       <w:r>
         <w:rPr>
           <w:rStyle w:val="normaltextrun"/>
@@ -4975,6 +7060,7 @@
           <w:szCs w:val="20"/>
         </w:rPr>
       </w:pPr>
+      <w:proofErr w:type="gramStart"/>
       <w:r>
         <w:rPr>
           <w:rFonts w:eastAsia="Times New Roman" w:cstheme="minorHAnsi"/>
@@ -4983,6 +7069,7 @@
         <w:t>${/</w:t>
       </w:r>
       <w:proofErr w:type="spellStart"/>
+      <w:proofErr w:type="gramEnd"/>
       <w:r>
         <w:rPr>
           <w:rFonts w:cstheme="minorHAnsi"/>
@@ -5382,6 +7469,7 @@
           <w:szCs w:val="20"/>
         </w:rPr>
       </w:pPr>
+      <w:proofErr w:type="gramStart"/>
       <w:r>
         <w:rPr>
           <w:rFonts w:eastAsia="Times New Roman" w:cstheme="minorHAnsi"/>
@@ -5390,6 +7478,7 @@
         <w:t>${/</w:t>
       </w:r>
       <w:proofErr w:type="spellStart"/>
+      <w:proofErr w:type="gramEnd"/>
       <w:r>
         <w:rPr>
           <w:rFonts w:cstheme="minorHAnsi"/>
@@ -5736,10 +7825,12 @@
       <w:pPr>
         <w:spacing w:after="120"/>
       </w:pPr>
+      <w:proofErr w:type="gramStart"/>
       <w:r>
         <w:t>${/</w:t>
       </w:r>
       <w:proofErr w:type="spellStart"/>
+      <w:proofErr w:type="gramEnd"/>
       <w:r>
         <w:t>NoCourseLearningResources</w:t>
       </w:r>
@@ -5787,7 +7878,35 @@
         <w:rPr>
           <w:rFonts w:cstheme="minorHAnsi"/>
         </w:rPr>
-        <w:t>UBC provides resources to support student learning and to maintain healthy lifestyles but recognizes that sometimes crises arise and so there are additional resources to access including those for survivors of sexual violence. UBC values respect for the person and ideas of all members of the academic community. Harassment and discrimination are not tolerated nor is suppression of academic freedom. UBC provides appropriate accommodation for students with disabilities and for religious observances. UBC values academic honesty and students are expected to acknowledge the ideas generated by others and to uphold the highest academic standards in all of their actions.</w:t>
+        <w:t xml:space="preserve">UBC provides resources to support student learning and to maintain healthy lifestyles but recognizes that sometimes crises arise and so there are additional resources to access including those for survivors of sexual violence. UBC values respect for the person and ideas of all members of the academic community. Harassment and discrimination are not tolerated nor </w:t>
+      </w:r>
+      <w:proofErr w:type="gramStart"/>
+      <w:r>
+        <w:rPr>
+          <w:rFonts w:cstheme="minorHAnsi"/>
+        </w:rPr>
+        <w:t>is</w:t>
+      </w:r>
+      <w:proofErr w:type="gramEnd"/>
+      <w:r>
+        <w:rPr>
+          <w:rFonts w:cstheme="minorHAnsi"/>
+        </w:rPr>
+        <w:t xml:space="preserve"> suppression of academic freedom. UBC provides appropriate accommodation for students with disabilities and for religious observances. UBC values academic honesty and students are expected to acknowledge the ideas generated by others and to uphold the highest academic standards in </w:t>
+      </w:r>
+      <w:proofErr w:type="gramStart"/>
+      <w:r>
+        <w:rPr>
+          <w:rFonts w:cstheme="minorHAnsi"/>
+        </w:rPr>
+        <w:t>all of</w:t>
+      </w:r>
+      <w:proofErr w:type="gramEnd"/>
+      <w:r>
+        <w:rPr>
+          <w:rFonts w:cstheme="minorHAnsi"/>
+        </w:rPr>
+        <w:t xml:space="preserve"> their actions.</w:t>
       </w:r>
     </w:p>
     <w:p>
@@ -6168,6 +8287,7 @@
           <w:szCs w:val="20"/>
         </w:rPr>
       </w:pPr>
+      <w:proofErr w:type="gramStart"/>
       <w:r>
         <w:rPr>
           <w:rFonts w:eastAsia="Times New Roman" w:cstheme="minorHAnsi"/>
@@ -6176,6 +8296,7 @@
         <w:t>${/</w:t>
       </w:r>
       <w:proofErr w:type="spellStart"/>
+      <w:proofErr w:type="gramEnd"/>
       <w:r>
         <w:rPr>
           <w:rFonts w:eastAsia="Times New Roman" w:cstheme="minorHAnsi"/>
@@ -6217,7 +8338,6 @@
       </w:pPr>
       <w:r>
         <w:rPr>
-          <w:rStyle w:val="normaltextrun"/>
           <w:rFonts w:asciiTheme="minorHAnsi" w:hAnsiTheme="minorHAnsi" w:cstheme="minorHAnsi"/>
           <w:bCs/>
           <w:color w:val="000000"/>
@@ -6229,19 +8349,17 @@
       <w:proofErr w:type="spellStart"/>
       <w:r>
         <w:rPr>
-          <w:rStyle w:val="normaltextrun"/>
           <w:rFonts w:asciiTheme="minorHAnsi" w:hAnsiTheme="minorHAnsi" w:cstheme="minorHAnsi"/>
           <w:bCs/>
           <w:color w:val="000000"/>
           <w:sz w:val="22"/>
           <w:szCs w:val="22"/>
         </w:rPr>
-        <w:t>NopassingCriteria</w:t>
+        <w:t>NoOtherCoursePolicies</w:t>
       </w:r>
       <w:proofErr w:type="spellEnd"/>
       <w:r>
         <w:rPr>
-          <w:rStyle w:val="normaltextrun"/>
           <w:rFonts w:asciiTheme="minorHAnsi" w:hAnsiTheme="minorHAnsi" w:cstheme="minorHAnsi"/>
           <w:bCs/>
           <w:color w:val="000000"/>
@@ -6289,6 +8407,41 @@
           <w:szCs w:val="22"/>
         </w:rPr>
       </w:pPr>
+      <w:r>
+        <w:rPr>
+          <w:rStyle w:val="normaltextrun"/>
+          <w:rFonts w:asciiTheme="minorHAnsi" w:hAnsiTheme="minorHAnsi" w:cstheme="minorHAnsi"/>
+          <w:bCs/>
+          <w:color w:val="000000"/>
+          <w:sz w:val="22"/>
+          <w:szCs w:val="22"/>
+        </w:rPr>
+        <w:t>${</w:t>
+      </w:r>
+      <w:proofErr w:type="spellStart"/>
+      <w:r>
+        <w:rPr>
+          <w:rStyle w:val="normaltextrun"/>
+          <w:rFonts w:asciiTheme="minorHAnsi" w:hAnsiTheme="minorHAnsi" w:cstheme="minorHAnsi"/>
+          <w:bCs/>
+          <w:color w:val="000000"/>
+          <w:sz w:val="22"/>
+          <w:szCs w:val="22"/>
+        </w:rPr>
+        <w:t>NopassingCriteria</w:t>
+      </w:r>
+      <w:proofErr w:type="spellEnd"/>
+      <w:r>
+        <w:rPr>
+          <w:rStyle w:val="normaltextrun"/>
+          <w:rFonts w:asciiTheme="minorHAnsi" w:hAnsiTheme="minorHAnsi" w:cstheme="minorHAnsi"/>
+          <w:bCs/>
+          <w:color w:val="000000"/>
+          <w:sz w:val="22"/>
+          <w:szCs w:val="22"/>
+        </w:rPr>
+        <w:t>}</w:t>
+      </w:r>
     </w:p>
     <w:p>
       <w:pPr>
@@ -6395,6 +8548,7 @@
         </w:rPr>
         <w:t>${passingCriteria</w:t>
       </w:r>
+      <w:proofErr w:type="gramStart"/>
       <w:r>
         <w:rPr>
           <w:rStyle w:val="eop"/>
@@ -6413,8 +8567,9 @@
           <w:sz w:val="22"/>
           <w:szCs w:val="22"/>
         </w:rPr>
-        <w:t>}${passingCriteria</w:t>
-      </w:r>
+        <w:t>}$</w:t>
+      </w:r>
+      <w:proofErr w:type="gramEnd"/>
       <w:r>
         <w:rPr>
           <w:rStyle w:val="eop"/>
@@ -6423,6 +8578,17 @@
           <w:sz w:val="22"/>
           <w:szCs w:val="22"/>
         </w:rPr>
+        <w:t>{passingCriteria</w:t>
+      </w:r>
+      <w:proofErr w:type="gramStart"/>
+      <w:r>
+        <w:rPr>
+          <w:rStyle w:val="eop"/>
+          <w:rFonts w:ascii="Calibri" w:hAnsi="Calibri" w:cs="Times"/>
+          <w:color w:val="000000"/>
+          <w:sz w:val="22"/>
+          <w:szCs w:val="22"/>
+        </w:rPr>
         <w:t>1}</w:t>
       </w:r>
       <w:r>
@@ -6433,8 +8599,9 @@
           <w:sz w:val="22"/>
           <w:szCs w:val="22"/>
         </w:rPr>
-        <w:t>${passingCriteria</w:t>
-      </w:r>
+        <w:t>$</w:t>
+      </w:r>
+      <w:proofErr w:type="gramEnd"/>
       <w:r>
         <w:rPr>
           <w:rStyle w:val="eop"/>
@@ -6443,6 +8610,17 @@
           <w:sz w:val="22"/>
           <w:szCs w:val="22"/>
         </w:rPr>
+        <w:t>{passingCriteria</w:t>
+      </w:r>
+      <w:proofErr w:type="gramStart"/>
+      <w:r>
+        <w:rPr>
+          <w:rStyle w:val="eop"/>
+          <w:rFonts w:ascii="Calibri" w:hAnsi="Calibri" w:cs="Times"/>
+          <w:color w:val="000000"/>
+          <w:sz w:val="22"/>
+          <w:szCs w:val="22"/>
+        </w:rPr>
         <w:t>2}</w:t>
       </w:r>
       <w:r>
@@ -6453,8 +8631,9 @@
           <w:sz w:val="22"/>
           <w:szCs w:val="22"/>
         </w:rPr>
-        <w:t>${passingCriteria</w:t>
-      </w:r>
+        <w:t>$</w:t>
+      </w:r>
+      <w:proofErr w:type="gramEnd"/>
       <w:r>
         <w:rPr>
           <w:rStyle w:val="eop"/>
@@ -6463,6 +8642,17 @@
           <w:sz w:val="22"/>
           <w:szCs w:val="22"/>
         </w:rPr>
+        <w:t>{passingCriteria</w:t>
+      </w:r>
+      <w:proofErr w:type="gramStart"/>
+      <w:r>
+        <w:rPr>
+          <w:rStyle w:val="eop"/>
+          <w:rFonts w:ascii="Calibri" w:hAnsi="Calibri" w:cs="Times"/>
+          <w:color w:val="000000"/>
+          <w:sz w:val="22"/>
+          <w:szCs w:val="22"/>
+        </w:rPr>
         <w:t>3}</w:t>
       </w:r>
       <w:r>
@@ -6473,8 +8663,9 @@
           <w:sz w:val="22"/>
           <w:szCs w:val="22"/>
         </w:rPr>
-        <w:t>${passingCriteria</w:t>
-      </w:r>
+        <w:t>$</w:t>
+      </w:r>
+      <w:proofErr w:type="gramEnd"/>
       <w:r>
         <w:rPr>
           <w:rStyle w:val="eop"/>
@@ -6483,6 +8674,17 @@
           <w:sz w:val="22"/>
           <w:szCs w:val="22"/>
         </w:rPr>
+        <w:t>{passingCriteria</w:t>
+      </w:r>
+      <w:proofErr w:type="gramStart"/>
+      <w:r>
+        <w:rPr>
+          <w:rStyle w:val="eop"/>
+          <w:rFonts w:ascii="Calibri" w:hAnsi="Calibri" w:cs="Times"/>
+          <w:color w:val="000000"/>
+          <w:sz w:val="22"/>
+          <w:szCs w:val="22"/>
+        </w:rPr>
         <w:t>4}</w:t>
       </w:r>
       <w:r>
@@ -6493,8 +8695,9 @@
           <w:sz w:val="22"/>
           <w:szCs w:val="22"/>
         </w:rPr>
-        <w:t>${passingCriteria</w:t>
-      </w:r>
+        <w:t>$</w:t>
+      </w:r>
+      <w:proofErr w:type="gramEnd"/>
       <w:r>
         <w:rPr>
           <w:rStyle w:val="eop"/>
@@ -6503,6 +8706,17 @@
           <w:sz w:val="22"/>
           <w:szCs w:val="22"/>
         </w:rPr>
+        <w:t>{passingCriteria</w:t>
+      </w:r>
+      <w:proofErr w:type="gramStart"/>
+      <w:r>
+        <w:rPr>
+          <w:rStyle w:val="eop"/>
+          <w:rFonts w:ascii="Calibri" w:hAnsi="Calibri" w:cs="Times"/>
+          <w:color w:val="000000"/>
+          <w:sz w:val="22"/>
+          <w:szCs w:val="22"/>
+        </w:rPr>
         <w:t>5}</w:t>
       </w:r>
       <w:r>
@@ -6513,8 +8727,9 @@
           <w:sz w:val="22"/>
           <w:szCs w:val="22"/>
         </w:rPr>
-        <w:t>${passingCriteria</w:t>
-      </w:r>
+        <w:t>$</w:t>
+      </w:r>
+      <w:proofErr w:type="gramEnd"/>
       <w:r>
         <w:rPr>
           <w:rStyle w:val="eop"/>
@@ -6523,6 +8738,17 @@
           <w:sz w:val="22"/>
           <w:szCs w:val="22"/>
         </w:rPr>
+        <w:t>{passingCriteria</w:t>
+      </w:r>
+      <w:proofErr w:type="gramStart"/>
+      <w:r>
+        <w:rPr>
+          <w:rStyle w:val="eop"/>
+          <w:rFonts w:ascii="Calibri" w:hAnsi="Calibri" w:cs="Times"/>
+          <w:color w:val="000000"/>
+          <w:sz w:val="22"/>
+          <w:szCs w:val="22"/>
+        </w:rPr>
         <w:t>6}</w:t>
       </w:r>
       <w:r>
@@ -6533,8 +8759,9 @@
           <w:sz w:val="22"/>
           <w:szCs w:val="22"/>
         </w:rPr>
-        <w:t>${passingCriteria</w:t>
-      </w:r>
+        <w:t>$</w:t>
+      </w:r>
+      <w:proofErr w:type="gramEnd"/>
       <w:r>
         <w:rPr>
           <w:rStyle w:val="eop"/>
@@ -6543,6 +8770,17 @@
           <w:sz w:val="22"/>
           <w:szCs w:val="22"/>
         </w:rPr>
+        <w:t>{passingCriteria</w:t>
+      </w:r>
+      <w:proofErr w:type="gramStart"/>
+      <w:r>
+        <w:rPr>
+          <w:rStyle w:val="eop"/>
+          <w:rFonts w:ascii="Calibri" w:hAnsi="Calibri" w:cs="Times"/>
+          <w:color w:val="000000"/>
+          <w:sz w:val="22"/>
+          <w:szCs w:val="22"/>
+        </w:rPr>
         <w:t>7}</w:t>
       </w:r>
       <w:r>
@@ -6553,8 +8791,9 @@
           <w:sz w:val="22"/>
           <w:szCs w:val="22"/>
         </w:rPr>
-        <w:t>${passingCriteria</w:t>
-      </w:r>
+        <w:t>$</w:t>
+      </w:r>
+      <w:proofErr w:type="gramEnd"/>
       <w:r>
         <w:rPr>
           <w:rStyle w:val="eop"/>
@@ -6563,6 +8802,17 @@
           <w:sz w:val="22"/>
           <w:szCs w:val="22"/>
         </w:rPr>
+        <w:t>{passingCriteria</w:t>
+      </w:r>
+      <w:proofErr w:type="gramStart"/>
+      <w:r>
+        <w:rPr>
+          <w:rStyle w:val="eop"/>
+          <w:rFonts w:ascii="Calibri" w:hAnsi="Calibri" w:cs="Times"/>
+          <w:color w:val="000000"/>
+          <w:sz w:val="22"/>
+          <w:szCs w:val="22"/>
+        </w:rPr>
         <w:t>8}</w:t>
       </w:r>
       <w:r>
@@ -6573,8 +8823,9 @@
           <w:sz w:val="22"/>
           <w:szCs w:val="22"/>
         </w:rPr>
-        <w:t>${passingCriteria</w:t>
-      </w:r>
+        <w:t>$</w:t>
+      </w:r>
+      <w:proofErr w:type="gramEnd"/>
       <w:r>
         <w:rPr>
           <w:rStyle w:val="eop"/>
@@ -6583,6 +8834,17 @@
           <w:sz w:val="22"/>
           <w:szCs w:val="22"/>
         </w:rPr>
+        <w:t>{passingCriteria</w:t>
+      </w:r>
+      <w:proofErr w:type="gramStart"/>
+      <w:r>
+        <w:rPr>
+          <w:rStyle w:val="eop"/>
+          <w:rFonts w:ascii="Calibri" w:hAnsi="Calibri" w:cs="Times"/>
+          <w:color w:val="000000"/>
+          <w:sz w:val="22"/>
+          <w:szCs w:val="22"/>
+        </w:rPr>
         <w:t>9}</w:t>
       </w:r>
       <w:r>
@@ -6593,8 +8855,9 @@
           <w:sz w:val="22"/>
           <w:szCs w:val="22"/>
         </w:rPr>
-        <w:t>${passingCriteria</w:t>
-      </w:r>
+        <w:t>$</w:t>
+      </w:r>
+      <w:proofErr w:type="gramEnd"/>
       <w:r>
         <w:rPr>
           <w:rStyle w:val="eop"/>
@@ -6603,6 +8866,17 @@
           <w:sz w:val="22"/>
           <w:szCs w:val="22"/>
         </w:rPr>
+        <w:t>{passingCriteria</w:t>
+      </w:r>
+      <w:proofErr w:type="gramStart"/>
+      <w:r>
+        <w:rPr>
+          <w:rStyle w:val="eop"/>
+          <w:rFonts w:ascii="Calibri" w:hAnsi="Calibri" w:cs="Times"/>
+          <w:color w:val="000000"/>
+          <w:sz w:val="22"/>
+          <w:szCs w:val="22"/>
+        </w:rPr>
         <w:t>10}</w:t>
       </w:r>
       <w:r>
@@ -6613,8 +8887,9 @@
           <w:sz w:val="22"/>
           <w:szCs w:val="22"/>
         </w:rPr>
-        <w:t>${passingCriteria</w:t>
-      </w:r>
+        <w:t>$</w:t>
+      </w:r>
+      <w:proofErr w:type="gramEnd"/>
       <w:r>
         <w:rPr>
           <w:rStyle w:val="eop"/>
@@ -6623,6 +8898,17 @@
           <w:sz w:val="22"/>
           <w:szCs w:val="22"/>
         </w:rPr>
+        <w:t>{passingCriteria</w:t>
+      </w:r>
+      <w:proofErr w:type="gramStart"/>
+      <w:r>
+        <w:rPr>
+          <w:rStyle w:val="eop"/>
+          <w:rFonts w:ascii="Calibri" w:hAnsi="Calibri" w:cs="Times"/>
+          <w:color w:val="000000"/>
+          <w:sz w:val="22"/>
+          <w:szCs w:val="22"/>
+        </w:rPr>
         <w:t>11}</w:t>
       </w:r>
       <w:r>
@@ -6633,8 +8919,9 @@
           <w:sz w:val="22"/>
           <w:szCs w:val="22"/>
         </w:rPr>
-        <w:t>${passingCriteria</w:t>
-      </w:r>
+        <w:t>$</w:t>
+      </w:r>
+      <w:proofErr w:type="gramEnd"/>
       <w:r>
         <w:rPr>
           <w:rStyle w:val="eop"/>
@@ -6643,6 +8930,17 @@
           <w:sz w:val="22"/>
           <w:szCs w:val="22"/>
         </w:rPr>
+        <w:t>{passingCriteria</w:t>
+      </w:r>
+      <w:proofErr w:type="gramStart"/>
+      <w:r>
+        <w:rPr>
+          <w:rStyle w:val="eop"/>
+          <w:rFonts w:ascii="Calibri" w:hAnsi="Calibri" w:cs="Times"/>
+          <w:color w:val="000000"/>
+          <w:sz w:val="22"/>
+          <w:szCs w:val="22"/>
+        </w:rPr>
         <w:t>12}</w:t>
       </w:r>
       <w:r>
@@ -6653,8 +8951,9 @@
           <w:sz w:val="22"/>
           <w:szCs w:val="22"/>
         </w:rPr>
-        <w:t>${passingCriteria</w:t>
-      </w:r>
+        <w:t>$</w:t>
+      </w:r>
+      <w:proofErr w:type="gramEnd"/>
       <w:r>
         <w:rPr>
           <w:rStyle w:val="eop"/>
@@ -6663,6 +8962,17 @@
           <w:sz w:val="22"/>
           <w:szCs w:val="22"/>
         </w:rPr>
+        <w:t>{passingCriteria</w:t>
+      </w:r>
+      <w:proofErr w:type="gramStart"/>
+      <w:r>
+        <w:rPr>
+          <w:rStyle w:val="eop"/>
+          <w:rFonts w:ascii="Calibri" w:hAnsi="Calibri" w:cs="Times"/>
+          <w:color w:val="000000"/>
+          <w:sz w:val="22"/>
+          <w:szCs w:val="22"/>
+        </w:rPr>
         <w:t>13}</w:t>
       </w:r>
       <w:r>
@@ -6673,8 +8983,9 @@
           <w:sz w:val="22"/>
           <w:szCs w:val="22"/>
         </w:rPr>
-        <w:t>${passingCriteria</w:t>
-      </w:r>
+        <w:t>$</w:t>
+      </w:r>
+      <w:proofErr w:type="gramEnd"/>
       <w:r>
         <w:rPr>
           <w:rStyle w:val="eop"/>
@@ -6683,6 +8994,17 @@
           <w:sz w:val="22"/>
           <w:szCs w:val="22"/>
         </w:rPr>
+        <w:t>{passingCriteria</w:t>
+      </w:r>
+      <w:proofErr w:type="gramStart"/>
+      <w:r>
+        <w:rPr>
+          <w:rStyle w:val="eop"/>
+          <w:rFonts w:ascii="Calibri" w:hAnsi="Calibri" w:cs="Times"/>
+          <w:color w:val="000000"/>
+          <w:sz w:val="22"/>
+          <w:szCs w:val="22"/>
+        </w:rPr>
         <w:t>14}</w:t>
       </w:r>
       <w:r>
@@ -6693,8 +9015,9 @@
           <w:sz w:val="22"/>
           <w:szCs w:val="22"/>
         </w:rPr>
-        <w:t>${passingCriteria</w:t>
-      </w:r>
+        <w:t>$</w:t>
+      </w:r>
+      <w:proofErr w:type="gramEnd"/>
       <w:r>
         <w:rPr>
           <w:rStyle w:val="eop"/>
@@ -6703,6 +9026,17 @@
           <w:sz w:val="22"/>
           <w:szCs w:val="22"/>
         </w:rPr>
+        <w:t>{passingCriteria</w:t>
+      </w:r>
+      <w:proofErr w:type="gramStart"/>
+      <w:r>
+        <w:rPr>
+          <w:rStyle w:val="eop"/>
+          <w:rFonts w:ascii="Calibri" w:hAnsi="Calibri" w:cs="Times"/>
+          <w:color w:val="000000"/>
+          <w:sz w:val="22"/>
+          <w:szCs w:val="22"/>
+        </w:rPr>
         <w:t>15}</w:t>
       </w:r>
       <w:r>
@@ -6713,8 +9047,9 @@
           <w:sz w:val="22"/>
           <w:szCs w:val="22"/>
         </w:rPr>
-        <w:t>${passingCriteria</w:t>
-      </w:r>
+        <w:t>$</w:t>
+      </w:r>
+      <w:proofErr w:type="gramEnd"/>
       <w:r>
         <w:rPr>
           <w:rStyle w:val="eop"/>
@@ -6723,6 +9058,17 @@
           <w:sz w:val="22"/>
           <w:szCs w:val="22"/>
         </w:rPr>
+        <w:t>{passingCriteria</w:t>
+      </w:r>
+      <w:proofErr w:type="gramStart"/>
+      <w:r>
+        <w:rPr>
+          <w:rStyle w:val="eop"/>
+          <w:rFonts w:ascii="Calibri" w:hAnsi="Calibri" w:cs="Times"/>
+          <w:color w:val="000000"/>
+          <w:sz w:val="22"/>
+          <w:szCs w:val="22"/>
+        </w:rPr>
         <w:t>16}</w:t>
       </w:r>
       <w:r>
@@ -6733,8 +9079,9 @@
           <w:sz w:val="22"/>
           <w:szCs w:val="22"/>
         </w:rPr>
-        <w:t>${passingCriteria</w:t>
-      </w:r>
+        <w:t>$</w:t>
+      </w:r>
+      <w:proofErr w:type="gramEnd"/>
       <w:r>
         <w:rPr>
           <w:rStyle w:val="eop"/>
@@ -6743,6 +9090,17 @@
           <w:sz w:val="22"/>
           <w:szCs w:val="22"/>
         </w:rPr>
+        <w:t>{passingCriteria</w:t>
+      </w:r>
+      <w:proofErr w:type="gramStart"/>
+      <w:r>
+        <w:rPr>
+          <w:rStyle w:val="eop"/>
+          <w:rFonts w:ascii="Calibri" w:hAnsi="Calibri" w:cs="Times"/>
+          <w:color w:val="000000"/>
+          <w:sz w:val="22"/>
+          <w:szCs w:val="22"/>
+        </w:rPr>
         <w:t>17}</w:t>
       </w:r>
       <w:r>
@@ -6753,8 +9111,9 @@
           <w:sz w:val="22"/>
           <w:szCs w:val="22"/>
         </w:rPr>
-        <w:t>${passingCriteria</w:t>
-      </w:r>
+        <w:t>$</w:t>
+      </w:r>
+      <w:proofErr w:type="gramEnd"/>
       <w:r>
         <w:rPr>
           <w:rStyle w:val="eop"/>
@@ -6763,6 +9122,17 @@
           <w:sz w:val="22"/>
           <w:szCs w:val="22"/>
         </w:rPr>
+        <w:t>{passingCriteria</w:t>
+      </w:r>
+      <w:proofErr w:type="gramStart"/>
+      <w:r>
+        <w:rPr>
+          <w:rStyle w:val="eop"/>
+          <w:rFonts w:ascii="Calibri" w:hAnsi="Calibri" w:cs="Times"/>
+          <w:color w:val="000000"/>
+          <w:sz w:val="22"/>
+          <w:szCs w:val="22"/>
+        </w:rPr>
         <w:t>18}</w:t>
       </w:r>
       <w:r>
@@ -6773,8 +9143,9 @@
           <w:sz w:val="22"/>
           <w:szCs w:val="22"/>
         </w:rPr>
-        <w:t>${passingCriteria</w:t>
-      </w:r>
+        <w:t>$</w:t>
+      </w:r>
+      <w:proofErr w:type="gramEnd"/>
       <w:r>
         <w:rPr>
           <w:rStyle w:val="eop"/>
@@ -6783,6 +9154,17 @@
           <w:sz w:val="22"/>
           <w:szCs w:val="22"/>
         </w:rPr>
+        <w:t>{passingCriteria</w:t>
+      </w:r>
+      <w:proofErr w:type="gramStart"/>
+      <w:r>
+        <w:rPr>
+          <w:rStyle w:val="eop"/>
+          <w:rFonts w:ascii="Calibri" w:hAnsi="Calibri" w:cs="Times"/>
+          <w:color w:val="000000"/>
+          <w:sz w:val="22"/>
+          <w:szCs w:val="22"/>
+        </w:rPr>
         <w:t>19}</w:t>
       </w:r>
       <w:r>
@@ -6793,7 +9175,18 @@
           <w:sz w:val="22"/>
           <w:szCs w:val="22"/>
         </w:rPr>
-        <w:t>${passingCriteria</w:t>
+        <w:t>$</w:t>
+      </w:r>
+      <w:proofErr w:type="gramEnd"/>
+      <w:r>
+        <w:rPr>
+          <w:rStyle w:val="eop"/>
+          <w:rFonts w:ascii="Calibri" w:hAnsi="Calibri" w:cs="Times"/>
+          <w:color w:val="000000"/>
+          <w:sz w:val="22"/>
+          <w:szCs w:val="22"/>
+        </w:rPr>
+        <w:t>{passingCriteria</w:t>
       </w:r>
       <w:r>
         <w:rPr>
@@ -6833,6 +9226,7 @@
           <w:szCs w:val="22"/>
         </w:rPr>
       </w:pPr>
+      <w:proofErr w:type="gramStart"/>
       <w:r>
         <w:rPr>
           <w:rStyle w:val="normaltextrun"/>
@@ -6845,6 +9239,7 @@
         <w:t>${/</w:t>
       </w:r>
       <w:proofErr w:type="spellStart"/>
+      <w:proofErr w:type="gramEnd"/>
       <w:r>
         <w:rPr>
           <w:rStyle w:val="normaltextrun"/>
@@ -6972,13 +9367,27 @@
         <w:rPr>
           <w:rFonts w:asciiTheme="minorHAnsi" w:hAnsiTheme="minorHAnsi" w:cstheme="minorHAnsi"/>
         </w:rPr>
-        <w:t>latePolicy0</w:t>
-      </w:r>
-      <w:r>
-        <w:rPr>
-          <w:rFonts w:asciiTheme="minorHAnsi" w:hAnsiTheme="minorHAnsi" w:cstheme="minorHAnsi"/>
-        </w:rPr>
-        <w:t>}${</w:t>
+        <w:t>latePolicy</w:t>
+      </w:r>
+      <w:proofErr w:type="gramStart"/>
+      <w:r>
+        <w:rPr>
+          <w:rFonts w:asciiTheme="minorHAnsi" w:hAnsiTheme="minorHAnsi" w:cstheme="minorHAnsi"/>
+        </w:rPr>
+        <w:t>0</w:t>
+      </w:r>
+      <w:r>
+        <w:rPr>
+          <w:rFonts w:asciiTheme="minorHAnsi" w:hAnsiTheme="minorHAnsi" w:cstheme="minorHAnsi"/>
+        </w:rPr>
+        <w:t>}$</w:t>
+      </w:r>
+      <w:proofErr w:type="gramEnd"/>
+      <w:r>
+        <w:rPr>
+          <w:rFonts w:asciiTheme="minorHAnsi" w:hAnsiTheme="minorHAnsi" w:cstheme="minorHAnsi"/>
+        </w:rPr>
+        <w:t>{</w:t>
       </w:r>
       <w:bookmarkStart w:id="15" w:name="_Hlk111549667"/>
       <w:r>
@@ -6988,6 +9397,7 @@
         <w:t>latePolicy</w:t>
       </w:r>
       <w:bookmarkEnd w:id="15"/>
+      <w:proofErr w:type="gramStart"/>
       <w:r>
         <w:rPr>
           <w:rFonts w:asciiTheme="minorHAnsi" w:hAnsiTheme="minorHAnsi" w:cstheme="minorHAnsi"/>
@@ -6998,67 +9408,144 @@
         <w:rPr>
           <w:rFonts w:asciiTheme="minorHAnsi" w:hAnsiTheme="minorHAnsi" w:cstheme="minorHAnsi"/>
         </w:rPr>
-        <w:t>}${</w:t>
-      </w:r>
-      <w:r>
-        <w:rPr>
-          <w:rFonts w:asciiTheme="minorHAnsi" w:hAnsiTheme="minorHAnsi" w:cstheme="minorHAnsi"/>
-        </w:rPr>
-        <w:t>latePolicy2</w:t>
-      </w:r>
-      <w:r>
-        <w:rPr>
-          <w:rFonts w:asciiTheme="minorHAnsi" w:hAnsiTheme="minorHAnsi" w:cstheme="minorHAnsi"/>
-        </w:rPr>
-        <w:t>}${</w:t>
-      </w:r>
-      <w:r>
-        <w:rPr>
-          <w:rFonts w:asciiTheme="minorHAnsi" w:hAnsiTheme="minorHAnsi" w:cstheme="minorHAnsi"/>
-        </w:rPr>
-        <w:t>latePolicy3</w:t>
-      </w:r>
-      <w:r>
-        <w:rPr>
-          <w:rFonts w:asciiTheme="minorHAnsi" w:hAnsiTheme="minorHAnsi" w:cstheme="minorHAnsi"/>
-        </w:rPr>
-        <w:t>}${</w:t>
-      </w:r>
-      <w:r>
-        <w:rPr>
-          <w:rFonts w:asciiTheme="minorHAnsi" w:hAnsiTheme="minorHAnsi" w:cstheme="minorHAnsi"/>
-        </w:rPr>
-        <w:t>latePolicy4</w:t>
-      </w:r>
-      <w:r>
-        <w:rPr>
-          <w:rFonts w:asciiTheme="minorHAnsi" w:hAnsiTheme="minorHAnsi" w:cstheme="minorHAnsi"/>
-        </w:rPr>
-        <w:t>}${</w:t>
-      </w:r>
-      <w:r>
-        <w:rPr>
-          <w:rFonts w:asciiTheme="minorHAnsi" w:hAnsiTheme="minorHAnsi" w:cstheme="minorHAnsi"/>
-        </w:rPr>
-        <w:t>latePolicy5</w:t>
-      </w:r>
-      <w:r>
-        <w:rPr>
-          <w:rFonts w:asciiTheme="minorHAnsi" w:hAnsiTheme="minorHAnsi" w:cstheme="minorHAnsi"/>
-        </w:rPr>
-        <w:t>}${</w:t>
-      </w:r>
-      <w:r>
-        <w:rPr>
-          <w:rFonts w:asciiTheme="minorHAnsi" w:hAnsiTheme="minorHAnsi" w:cstheme="minorHAnsi"/>
-        </w:rPr>
-        <w:t>latePolicy6</w:t>
-      </w:r>
-      <w:r>
-        <w:rPr>
-          <w:rFonts w:asciiTheme="minorHAnsi" w:hAnsiTheme="minorHAnsi" w:cstheme="minorHAnsi"/>
-        </w:rPr>
-        <w:t>}${</w:t>
+        <w:t>}$</w:t>
+      </w:r>
+      <w:proofErr w:type="gramEnd"/>
+      <w:r>
+        <w:rPr>
+          <w:rFonts w:asciiTheme="minorHAnsi" w:hAnsiTheme="minorHAnsi" w:cstheme="minorHAnsi"/>
+        </w:rPr>
+        <w:t>{</w:t>
+      </w:r>
+      <w:r>
+        <w:rPr>
+          <w:rFonts w:asciiTheme="minorHAnsi" w:hAnsiTheme="minorHAnsi" w:cstheme="minorHAnsi"/>
+        </w:rPr>
+        <w:t>latePolicy</w:t>
+      </w:r>
+      <w:proofErr w:type="gramStart"/>
+      <w:r>
+        <w:rPr>
+          <w:rFonts w:asciiTheme="minorHAnsi" w:hAnsiTheme="minorHAnsi" w:cstheme="minorHAnsi"/>
+        </w:rPr>
+        <w:t>2</w:t>
+      </w:r>
+      <w:r>
+        <w:rPr>
+          <w:rFonts w:asciiTheme="minorHAnsi" w:hAnsiTheme="minorHAnsi" w:cstheme="minorHAnsi"/>
+        </w:rPr>
+        <w:t>}$</w:t>
+      </w:r>
+      <w:proofErr w:type="gramEnd"/>
+      <w:r>
+        <w:rPr>
+          <w:rFonts w:asciiTheme="minorHAnsi" w:hAnsiTheme="minorHAnsi" w:cstheme="minorHAnsi"/>
+        </w:rPr>
+        <w:t>{</w:t>
+      </w:r>
+      <w:r>
+        <w:rPr>
+          <w:rFonts w:asciiTheme="minorHAnsi" w:hAnsiTheme="minorHAnsi" w:cstheme="minorHAnsi"/>
+        </w:rPr>
+        <w:t>latePolicy</w:t>
+      </w:r>
+      <w:proofErr w:type="gramStart"/>
+      <w:r>
+        <w:rPr>
+          <w:rFonts w:asciiTheme="minorHAnsi" w:hAnsiTheme="minorHAnsi" w:cstheme="minorHAnsi"/>
+        </w:rPr>
+        <w:t>3</w:t>
+      </w:r>
+      <w:r>
+        <w:rPr>
+          <w:rFonts w:asciiTheme="minorHAnsi" w:hAnsiTheme="minorHAnsi" w:cstheme="minorHAnsi"/>
+        </w:rPr>
+        <w:t>}$</w:t>
+      </w:r>
+      <w:proofErr w:type="gramEnd"/>
+      <w:r>
+        <w:rPr>
+          <w:rFonts w:asciiTheme="minorHAnsi" w:hAnsiTheme="minorHAnsi" w:cstheme="minorHAnsi"/>
+        </w:rPr>
+        <w:t>{</w:t>
+      </w:r>
+      <w:r>
+        <w:rPr>
+          <w:rFonts w:asciiTheme="minorHAnsi" w:hAnsiTheme="minorHAnsi" w:cstheme="minorHAnsi"/>
+        </w:rPr>
+        <w:t>latePolicy</w:t>
+      </w:r>
+      <w:proofErr w:type="gramStart"/>
+      <w:r>
+        <w:rPr>
+          <w:rFonts w:asciiTheme="minorHAnsi" w:hAnsiTheme="minorHAnsi" w:cstheme="minorHAnsi"/>
+        </w:rPr>
+        <w:t>4</w:t>
+      </w:r>
+      <w:r>
+        <w:rPr>
+          <w:rFonts w:asciiTheme="minorHAnsi" w:hAnsiTheme="minorHAnsi" w:cstheme="minorHAnsi"/>
+        </w:rPr>
+        <w:t>}$</w:t>
+      </w:r>
+      <w:proofErr w:type="gramEnd"/>
+      <w:r>
+        <w:rPr>
+          <w:rFonts w:asciiTheme="minorHAnsi" w:hAnsiTheme="minorHAnsi" w:cstheme="minorHAnsi"/>
+        </w:rPr>
+        <w:t>{</w:t>
+      </w:r>
+      <w:r>
+        <w:rPr>
+          <w:rFonts w:asciiTheme="minorHAnsi" w:hAnsiTheme="minorHAnsi" w:cstheme="minorHAnsi"/>
+        </w:rPr>
+        <w:t>latePolicy</w:t>
+      </w:r>
+      <w:proofErr w:type="gramStart"/>
+      <w:r>
+        <w:rPr>
+          <w:rFonts w:asciiTheme="minorHAnsi" w:hAnsiTheme="minorHAnsi" w:cstheme="minorHAnsi"/>
+        </w:rPr>
+        <w:t>5</w:t>
+      </w:r>
+      <w:r>
+        <w:rPr>
+          <w:rFonts w:asciiTheme="minorHAnsi" w:hAnsiTheme="minorHAnsi" w:cstheme="minorHAnsi"/>
+        </w:rPr>
+        <w:t>}$</w:t>
+      </w:r>
+      <w:proofErr w:type="gramEnd"/>
+      <w:r>
+        <w:rPr>
+          <w:rFonts w:asciiTheme="minorHAnsi" w:hAnsiTheme="minorHAnsi" w:cstheme="minorHAnsi"/>
+        </w:rPr>
+        <w:t>{</w:t>
+      </w:r>
+      <w:r>
+        <w:rPr>
+          <w:rFonts w:asciiTheme="minorHAnsi" w:hAnsiTheme="minorHAnsi" w:cstheme="minorHAnsi"/>
+        </w:rPr>
+        <w:t>latePolicy</w:t>
+      </w:r>
+      <w:proofErr w:type="gramStart"/>
+      <w:r>
+        <w:rPr>
+          <w:rFonts w:asciiTheme="minorHAnsi" w:hAnsiTheme="minorHAnsi" w:cstheme="minorHAnsi"/>
+        </w:rPr>
+        <w:t>6</w:t>
+      </w:r>
+      <w:r>
+        <w:rPr>
+          <w:rFonts w:asciiTheme="minorHAnsi" w:hAnsiTheme="minorHAnsi" w:cstheme="minorHAnsi"/>
+        </w:rPr>
+        <w:t>}$</w:t>
+      </w:r>
+      <w:proofErr w:type="gramEnd"/>
+      <w:r>
+        <w:rPr>
+          <w:rFonts w:asciiTheme="minorHAnsi" w:hAnsiTheme="minorHAnsi" w:cstheme="minorHAnsi"/>
+        </w:rPr>
+        <w:t>{</w:t>
       </w:r>
       <w:r>
         <w:rPr>
@@ -7071,109 +9558,27 @@
           <w:rFonts w:asciiTheme="minorHAnsi" w:hAnsiTheme="minorHAnsi" w:cstheme="minorHAnsi"/>
         </w:rPr>
         <w:lastRenderedPageBreak/>
-        <w:t>cy7</w:t>
-      </w:r>
-      <w:r>
-        <w:rPr>
-          <w:rFonts w:asciiTheme="minorHAnsi" w:hAnsiTheme="minorHAnsi" w:cstheme="minorHAnsi"/>
-        </w:rPr>
-        <w:t>}${</w:t>
-      </w:r>
-      <w:r>
-        <w:rPr>
-          <w:rFonts w:asciiTheme="minorHAnsi" w:hAnsiTheme="minorHAnsi" w:cstheme="minorHAnsi"/>
-        </w:rPr>
-        <w:t>latePolicy8</w:t>
-      </w:r>
-      <w:r>
-        <w:rPr>
-          <w:rFonts w:asciiTheme="minorHAnsi" w:hAnsiTheme="minorHAnsi" w:cstheme="minorHAnsi"/>
-        </w:rPr>
-        <w:t>}${</w:t>
-      </w:r>
-      <w:r>
-        <w:rPr>
-          <w:rFonts w:asciiTheme="minorHAnsi" w:hAnsiTheme="minorHAnsi" w:cstheme="minorHAnsi"/>
-        </w:rPr>
-        <w:t>latePolicy9</w:t>
-      </w:r>
-      <w:r>
-        <w:rPr>
-          <w:rFonts w:asciiTheme="minorHAnsi" w:hAnsiTheme="minorHAnsi" w:cstheme="minorHAnsi"/>
-        </w:rPr>
-        <w:t>}${</w:t>
-      </w:r>
-      <w:r>
-        <w:rPr>
-          <w:rFonts w:asciiTheme="minorHAnsi" w:hAnsiTheme="minorHAnsi" w:cstheme="minorHAnsi"/>
-        </w:rPr>
-        <w:t>latePolicy10</w:t>
-      </w:r>
-      <w:r>
-        <w:rPr>
-          <w:rFonts w:asciiTheme="minorHAnsi" w:hAnsiTheme="minorHAnsi" w:cstheme="minorHAnsi"/>
-        </w:rPr>
-        <w:t>}${</w:t>
-      </w:r>
-      <w:r>
-        <w:rPr>
-          <w:rFonts w:asciiTheme="minorHAnsi" w:hAnsiTheme="minorHAnsi" w:cstheme="minorHAnsi"/>
-        </w:rPr>
-        <w:t>latePolicy11</w:t>
-      </w:r>
-      <w:r>
-        <w:rPr>
-          <w:rFonts w:asciiTheme="minorHAnsi" w:hAnsiTheme="minorHAnsi" w:cstheme="minorHAnsi"/>
-        </w:rPr>
-        <w:t>}${</w:t>
-      </w:r>
-      <w:r>
-        <w:rPr>
-          <w:rFonts w:asciiTheme="minorHAnsi" w:hAnsiTheme="minorHAnsi" w:cstheme="minorHAnsi"/>
-        </w:rPr>
-        <w:t>latePolicy12</w:t>
-      </w:r>
-      <w:r>
-        <w:rPr>
-          <w:rFonts w:asciiTheme="minorHAnsi" w:hAnsiTheme="minorHAnsi" w:cstheme="minorHAnsi"/>
-        </w:rPr>
-        <w:t>}${</w:t>
-      </w:r>
-      <w:r>
-        <w:rPr>
-          <w:rFonts w:asciiTheme="minorHAnsi" w:hAnsiTheme="minorHAnsi" w:cstheme="minorHAnsi"/>
-        </w:rPr>
-        <w:t>latePolicy13</w:t>
-      </w:r>
-      <w:r>
-        <w:rPr>
-          <w:rFonts w:asciiTheme="minorHAnsi" w:hAnsiTheme="minorHAnsi" w:cstheme="minorHAnsi"/>
-        </w:rPr>
-        <w:t>}${</w:t>
-      </w:r>
-      <w:r>
-        <w:rPr>
-          <w:rFonts w:asciiTheme="minorHAnsi" w:hAnsiTheme="minorHAnsi" w:cstheme="minorHAnsi"/>
-        </w:rPr>
-        <w:t>latePolicy14</w:t>
-      </w:r>
-      <w:r>
-        <w:rPr>
-          <w:rFonts w:asciiTheme="minorHAnsi" w:hAnsiTheme="minorHAnsi" w:cstheme="minorHAnsi"/>
-        </w:rPr>
-        <w:t>}${</w:t>
-      </w:r>
-      <w:r>
-        <w:rPr>
-          <w:rFonts w:asciiTheme="minorHAnsi" w:hAnsiTheme="minorHAnsi" w:cstheme="minorHAnsi"/>
-        </w:rPr>
-        <w:t>latePolicy15</w:t>
-      </w:r>
-      <w:r>
-        <w:rPr>
-          <w:rFonts w:asciiTheme="minorHAnsi" w:hAnsiTheme="minorHAnsi" w:cstheme="minorHAnsi"/>
-        </w:rPr>
-        <w:t>}${</w:t>
+        <w:t>cy</w:t>
+      </w:r>
+      <w:proofErr w:type="gramStart"/>
+      <w:r>
+        <w:rPr>
+          <w:rFonts w:asciiTheme="minorHAnsi" w:hAnsiTheme="minorHAnsi" w:cstheme="minorHAnsi"/>
+        </w:rPr>
+        <w:t>7</w:t>
+      </w:r>
+      <w:r>
+        <w:rPr>
+          <w:rFonts w:asciiTheme="minorHAnsi" w:hAnsiTheme="minorHAnsi" w:cstheme="minorHAnsi"/>
+        </w:rPr>
+        <w:t>}$</w:t>
+      </w:r>
+      <w:proofErr w:type="gramEnd"/>
+      <w:r>
+        <w:rPr>
+          <w:rFonts w:asciiTheme="minorHAnsi" w:hAnsiTheme="minorHAnsi" w:cstheme="minorHAnsi"/>
+        </w:rPr>
+        <w:t>{</w:t>
       </w:r>
       <w:r>
         <w:rPr>
@@ -7181,6 +9586,215 @@
         </w:rPr>
         <w:t>latePolicy</w:t>
       </w:r>
+      <w:proofErr w:type="gramStart"/>
+      <w:r>
+        <w:rPr>
+          <w:rFonts w:asciiTheme="minorHAnsi" w:hAnsiTheme="minorHAnsi" w:cstheme="minorHAnsi"/>
+        </w:rPr>
+        <w:t>8</w:t>
+      </w:r>
+      <w:r>
+        <w:rPr>
+          <w:rFonts w:asciiTheme="minorHAnsi" w:hAnsiTheme="minorHAnsi" w:cstheme="minorHAnsi"/>
+        </w:rPr>
+        <w:t>}$</w:t>
+      </w:r>
+      <w:proofErr w:type="gramEnd"/>
+      <w:r>
+        <w:rPr>
+          <w:rFonts w:asciiTheme="minorHAnsi" w:hAnsiTheme="minorHAnsi" w:cstheme="minorHAnsi"/>
+        </w:rPr>
+        <w:t>{</w:t>
+      </w:r>
+      <w:r>
+        <w:rPr>
+          <w:rFonts w:asciiTheme="minorHAnsi" w:hAnsiTheme="minorHAnsi" w:cstheme="minorHAnsi"/>
+        </w:rPr>
+        <w:t>latePolicy</w:t>
+      </w:r>
+      <w:proofErr w:type="gramStart"/>
+      <w:r>
+        <w:rPr>
+          <w:rFonts w:asciiTheme="minorHAnsi" w:hAnsiTheme="minorHAnsi" w:cstheme="minorHAnsi"/>
+        </w:rPr>
+        <w:t>9</w:t>
+      </w:r>
+      <w:r>
+        <w:rPr>
+          <w:rFonts w:asciiTheme="minorHAnsi" w:hAnsiTheme="minorHAnsi" w:cstheme="minorHAnsi"/>
+        </w:rPr>
+        <w:t>}$</w:t>
+      </w:r>
+      <w:proofErr w:type="gramEnd"/>
+      <w:r>
+        <w:rPr>
+          <w:rFonts w:asciiTheme="minorHAnsi" w:hAnsiTheme="minorHAnsi" w:cstheme="minorHAnsi"/>
+        </w:rPr>
+        <w:t>{</w:t>
+      </w:r>
+      <w:r>
+        <w:rPr>
+          <w:rFonts w:asciiTheme="minorHAnsi" w:hAnsiTheme="minorHAnsi" w:cstheme="minorHAnsi"/>
+        </w:rPr>
+        <w:t>latePolicy</w:t>
+      </w:r>
+      <w:proofErr w:type="gramStart"/>
+      <w:r>
+        <w:rPr>
+          <w:rFonts w:asciiTheme="minorHAnsi" w:hAnsiTheme="minorHAnsi" w:cstheme="minorHAnsi"/>
+        </w:rPr>
+        <w:t>10</w:t>
+      </w:r>
+      <w:r>
+        <w:rPr>
+          <w:rFonts w:asciiTheme="minorHAnsi" w:hAnsiTheme="minorHAnsi" w:cstheme="minorHAnsi"/>
+        </w:rPr>
+        <w:t>}$</w:t>
+      </w:r>
+      <w:proofErr w:type="gramEnd"/>
+      <w:r>
+        <w:rPr>
+          <w:rFonts w:asciiTheme="minorHAnsi" w:hAnsiTheme="minorHAnsi" w:cstheme="minorHAnsi"/>
+        </w:rPr>
+        <w:t>{</w:t>
+      </w:r>
+      <w:r>
+        <w:rPr>
+          <w:rFonts w:asciiTheme="minorHAnsi" w:hAnsiTheme="minorHAnsi" w:cstheme="minorHAnsi"/>
+        </w:rPr>
+        <w:t>latePolicy</w:t>
+      </w:r>
+      <w:proofErr w:type="gramStart"/>
+      <w:r>
+        <w:rPr>
+          <w:rFonts w:asciiTheme="minorHAnsi" w:hAnsiTheme="minorHAnsi" w:cstheme="minorHAnsi"/>
+        </w:rPr>
+        <w:t>11</w:t>
+      </w:r>
+      <w:r>
+        <w:rPr>
+          <w:rFonts w:asciiTheme="minorHAnsi" w:hAnsiTheme="minorHAnsi" w:cstheme="minorHAnsi"/>
+        </w:rPr>
+        <w:t>}$</w:t>
+      </w:r>
+      <w:proofErr w:type="gramEnd"/>
+      <w:r>
+        <w:rPr>
+          <w:rFonts w:asciiTheme="minorHAnsi" w:hAnsiTheme="minorHAnsi" w:cstheme="minorHAnsi"/>
+        </w:rPr>
+        <w:t>{</w:t>
+      </w:r>
+      <w:r>
+        <w:rPr>
+          <w:rFonts w:asciiTheme="minorHAnsi" w:hAnsiTheme="minorHAnsi" w:cstheme="minorHAnsi"/>
+        </w:rPr>
+        <w:t>latePolicy</w:t>
+      </w:r>
+      <w:proofErr w:type="gramStart"/>
+      <w:r>
+        <w:rPr>
+          <w:rFonts w:asciiTheme="minorHAnsi" w:hAnsiTheme="minorHAnsi" w:cstheme="minorHAnsi"/>
+        </w:rPr>
+        <w:t>12</w:t>
+      </w:r>
+      <w:r>
+        <w:rPr>
+          <w:rFonts w:asciiTheme="minorHAnsi" w:hAnsiTheme="minorHAnsi" w:cstheme="minorHAnsi"/>
+        </w:rPr>
+        <w:t>}$</w:t>
+      </w:r>
+      <w:proofErr w:type="gramEnd"/>
+      <w:r>
+        <w:rPr>
+          <w:rFonts w:asciiTheme="minorHAnsi" w:hAnsiTheme="minorHAnsi" w:cstheme="minorHAnsi"/>
+        </w:rPr>
+        <w:t>{</w:t>
+      </w:r>
+      <w:r>
+        <w:rPr>
+          <w:rFonts w:asciiTheme="minorHAnsi" w:hAnsiTheme="minorHAnsi" w:cstheme="minorHAnsi"/>
+        </w:rPr>
+        <w:t>latePolicy</w:t>
+      </w:r>
+      <w:proofErr w:type="gramStart"/>
+      <w:r>
+        <w:rPr>
+          <w:rFonts w:asciiTheme="minorHAnsi" w:hAnsiTheme="minorHAnsi" w:cstheme="minorHAnsi"/>
+        </w:rPr>
+        <w:t>13</w:t>
+      </w:r>
+      <w:r>
+        <w:rPr>
+          <w:rFonts w:asciiTheme="minorHAnsi" w:hAnsiTheme="minorHAnsi" w:cstheme="minorHAnsi"/>
+        </w:rPr>
+        <w:t>}$</w:t>
+      </w:r>
+      <w:proofErr w:type="gramEnd"/>
+      <w:r>
+        <w:rPr>
+          <w:rFonts w:asciiTheme="minorHAnsi" w:hAnsiTheme="minorHAnsi" w:cstheme="minorHAnsi"/>
+        </w:rPr>
+        <w:t>{</w:t>
+      </w:r>
+      <w:r>
+        <w:rPr>
+          <w:rFonts w:asciiTheme="minorHAnsi" w:hAnsiTheme="minorHAnsi" w:cstheme="minorHAnsi"/>
+        </w:rPr>
+        <w:t>latePolicy</w:t>
+      </w:r>
+      <w:proofErr w:type="gramStart"/>
+      <w:r>
+        <w:rPr>
+          <w:rFonts w:asciiTheme="minorHAnsi" w:hAnsiTheme="minorHAnsi" w:cstheme="minorHAnsi"/>
+        </w:rPr>
+        <w:t>14</w:t>
+      </w:r>
+      <w:r>
+        <w:rPr>
+          <w:rFonts w:asciiTheme="minorHAnsi" w:hAnsiTheme="minorHAnsi" w:cstheme="minorHAnsi"/>
+        </w:rPr>
+        <w:t>}$</w:t>
+      </w:r>
+      <w:proofErr w:type="gramEnd"/>
+      <w:r>
+        <w:rPr>
+          <w:rFonts w:asciiTheme="minorHAnsi" w:hAnsiTheme="minorHAnsi" w:cstheme="minorHAnsi"/>
+        </w:rPr>
+        <w:t>{</w:t>
+      </w:r>
+      <w:r>
+        <w:rPr>
+          <w:rFonts w:asciiTheme="minorHAnsi" w:hAnsiTheme="minorHAnsi" w:cstheme="minorHAnsi"/>
+        </w:rPr>
+        <w:t>latePolicy</w:t>
+      </w:r>
+      <w:proofErr w:type="gramStart"/>
+      <w:r>
+        <w:rPr>
+          <w:rFonts w:asciiTheme="minorHAnsi" w:hAnsiTheme="minorHAnsi" w:cstheme="minorHAnsi"/>
+        </w:rPr>
+        <w:t>15</w:t>
+      </w:r>
+      <w:r>
+        <w:rPr>
+          <w:rFonts w:asciiTheme="minorHAnsi" w:hAnsiTheme="minorHAnsi" w:cstheme="minorHAnsi"/>
+        </w:rPr>
+        <w:t>}$</w:t>
+      </w:r>
+      <w:proofErr w:type="gramEnd"/>
+      <w:r>
+        <w:rPr>
+          <w:rFonts w:asciiTheme="minorHAnsi" w:hAnsiTheme="minorHAnsi" w:cstheme="minorHAnsi"/>
+        </w:rPr>
+        <w:t>{</w:t>
+      </w:r>
+      <w:r>
+        <w:rPr>
+          <w:rFonts w:asciiTheme="minorHAnsi" w:hAnsiTheme="minorHAnsi" w:cstheme="minorHAnsi"/>
+        </w:rPr>
+        <w:t>latePolicy</w:t>
+      </w:r>
+      <w:proofErr w:type="gramStart"/>
       <w:r>
         <w:rPr>
           <w:rFonts w:asciiTheme="minorHAnsi" w:hAnsiTheme="minorHAnsi" w:cstheme="minorHAnsi"/>
@@ -7191,7 +9805,14 @@
         <w:rPr>
           <w:rFonts w:asciiTheme="minorHAnsi" w:hAnsiTheme="minorHAnsi" w:cstheme="minorHAnsi"/>
         </w:rPr>
-        <w:t>}${</w:t>
+        <w:t>}$</w:t>
+      </w:r>
+      <w:proofErr w:type="gramEnd"/>
+      <w:r>
+        <w:rPr>
+          <w:rFonts w:asciiTheme="minorHAnsi" w:hAnsiTheme="minorHAnsi" w:cstheme="minorHAnsi"/>
+        </w:rPr>
+        <w:t>{</w:t>
       </w:r>
       <w:r>
         <w:rPr>
@@ -7199,6 +9820,7 @@
         </w:rPr>
         <w:t>latePolicy</w:t>
       </w:r>
+      <w:proofErr w:type="gramStart"/>
       <w:r>
         <w:rPr>
           <w:rFonts w:asciiTheme="minorHAnsi" w:hAnsiTheme="minorHAnsi" w:cstheme="minorHAnsi"/>
@@ -7209,7 +9831,14 @@
         <w:rPr>
           <w:rFonts w:asciiTheme="minorHAnsi" w:hAnsiTheme="minorHAnsi" w:cstheme="minorHAnsi"/>
         </w:rPr>
-        <w:t>}${</w:t>
+        <w:t>}$</w:t>
+      </w:r>
+      <w:proofErr w:type="gramEnd"/>
+      <w:r>
+        <w:rPr>
+          <w:rFonts w:asciiTheme="minorHAnsi" w:hAnsiTheme="minorHAnsi" w:cstheme="minorHAnsi"/>
+        </w:rPr>
+        <w:t>{</w:t>
       </w:r>
       <w:r>
         <w:rPr>
@@ -7217,6 +9846,7 @@
         </w:rPr>
         <w:t>latePolicy</w:t>
       </w:r>
+      <w:proofErr w:type="gramStart"/>
       <w:r>
         <w:rPr>
           <w:rFonts w:asciiTheme="minorHAnsi" w:hAnsiTheme="minorHAnsi" w:cstheme="minorHAnsi"/>
@@ -7227,19 +9857,40 @@
         <w:rPr>
           <w:rFonts w:asciiTheme="minorHAnsi" w:hAnsiTheme="minorHAnsi" w:cstheme="minorHAnsi"/>
         </w:rPr>
-        <w:t>}${</w:t>
-      </w:r>
-      <w:r>
-        <w:rPr>
-          <w:rFonts w:asciiTheme="minorHAnsi" w:hAnsiTheme="minorHAnsi" w:cstheme="minorHAnsi"/>
-        </w:rPr>
-        <w:t>latePolicy19</w:t>
-      </w:r>
-      <w:r>
-        <w:rPr>
-          <w:rFonts w:asciiTheme="minorHAnsi" w:hAnsiTheme="minorHAnsi" w:cstheme="minorHAnsi"/>
-        </w:rPr>
-        <w:t>}${</w:t>
+        <w:t>}$</w:t>
+      </w:r>
+      <w:proofErr w:type="gramEnd"/>
+      <w:r>
+        <w:rPr>
+          <w:rFonts w:asciiTheme="minorHAnsi" w:hAnsiTheme="minorHAnsi" w:cstheme="minorHAnsi"/>
+        </w:rPr>
+        <w:t>{</w:t>
+      </w:r>
+      <w:r>
+        <w:rPr>
+          <w:rFonts w:asciiTheme="minorHAnsi" w:hAnsiTheme="minorHAnsi" w:cstheme="minorHAnsi"/>
+        </w:rPr>
+        <w:t>latePolicy</w:t>
+      </w:r>
+      <w:proofErr w:type="gramStart"/>
+      <w:r>
+        <w:rPr>
+          <w:rFonts w:asciiTheme="minorHAnsi" w:hAnsiTheme="minorHAnsi" w:cstheme="minorHAnsi"/>
+        </w:rPr>
+        <w:t>19</w:t>
+      </w:r>
+      <w:r>
+        <w:rPr>
+          <w:rFonts w:asciiTheme="minorHAnsi" w:hAnsiTheme="minorHAnsi" w:cstheme="minorHAnsi"/>
+        </w:rPr>
+        <w:t>}$</w:t>
+      </w:r>
+      <w:proofErr w:type="gramEnd"/>
+      <w:r>
+        <w:rPr>
+          <w:rFonts w:asciiTheme="minorHAnsi" w:hAnsiTheme="minorHAnsi" w:cstheme="minorHAnsi"/>
+        </w:rPr>
+        <w:t>{</w:t>
       </w:r>
       <w:r>
         <w:rPr>
@@ -7275,6 +9926,7 @@
           <w:bdr w:val="none" w:sz="0" w:space="0" w:color="auto" w:frame="1"/>
         </w:rPr>
       </w:pPr>
+      <w:proofErr w:type="gramStart"/>
       <w:r>
         <w:rPr>
           <w:rStyle w:val="normaltextrun"/>
@@ -7286,6 +9938,7 @@
         <w:t>${/</w:t>
       </w:r>
       <w:proofErr w:type="spellStart"/>
+      <w:proofErr w:type="gramEnd"/>
       <w:r>
         <w:rPr>
           <w:rStyle w:val="normaltextrun"/>
@@ -7432,6 +10085,7 @@
         </w:rPr>
         <w:t>${missingExam</w:t>
       </w:r>
+      <w:proofErr w:type="gramStart"/>
       <w:r>
         <w:rPr>
           <w:rFonts w:ascii="Calibri" w:hAnsi="Calibri" w:cs="Times"/>
@@ -7446,8 +10100,18 @@
           <w:sz w:val="22"/>
           <w:szCs w:val="22"/>
         </w:rPr>
-        <w:t>}${missingExam</w:t>
-      </w:r>
+        <w:t>}$</w:t>
+      </w:r>
+      <w:proofErr w:type="gramEnd"/>
+      <w:r>
+        <w:rPr>
+          <w:rFonts w:ascii="Calibri" w:hAnsi="Calibri" w:cs="Times"/>
+          <w:sz w:val="22"/>
+          <w:szCs w:val="22"/>
+        </w:rPr>
+        <w:t>{missingExam</w:t>
+      </w:r>
+      <w:proofErr w:type="gramStart"/>
       <w:r>
         <w:rPr>
           <w:rFonts w:ascii="Calibri" w:hAnsi="Calibri" w:cs="Times"/>
@@ -7462,8 +10126,18 @@
           <w:sz w:val="22"/>
           <w:szCs w:val="22"/>
         </w:rPr>
-        <w:t>${missingExam</w:t>
-      </w:r>
+        <w:t>$</w:t>
+      </w:r>
+      <w:proofErr w:type="gramEnd"/>
+      <w:r>
+        <w:rPr>
+          <w:rFonts w:ascii="Calibri" w:hAnsi="Calibri" w:cs="Times"/>
+          <w:sz w:val="22"/>
+          <w:szCs w:val="22"/>
+        </w:rPr>
+        <w:t>{missingExam</w:t>
+      </w:r>
+      <w:proofErr w:type="gramStart"/>
       <w:r>
         <w:rPr>
           <w:rFonts w:ascii="Calibri" w:hAnsi="Calibri" w:cs="Times"/>
@@ -7478,8 +10152,18 @@
           <w:sz w:val="22"/>
           <w:szCs w:val="22"/>
         </w:rPr>
-        <w:t>${missingExam</w:t>
-      </w:r>
+        <w:t>$</w:t>
+      </w:r>
+      <w:proofErr w:type="gramEnd"/>
+      <w:r>
+        <w:rPr>
+          <w:rFonts w:ascii="Calibri" w:hAnsi="Calibri" w:cs="Times"/>
+          <w:sz w:val="22"/>
+          <w:szCs w:val="22"/>
+        </w:rPr>
+        <w:t>{missingExam</w:t>
+      </w:r>
+      <w:proofErr w:type="gramStart"/>
       <w:r>
         <w:rPr>
           <w:rFonts w:ascii="Calibri" w:hAnsi="Calibri" w:cs="Times"/>
@@ -7494,8 +10178,18 @@
           <w:sz w:val="22"/>
           <w:szCs w:val="22"/>
         </w:rPr>
-        <w:t>${missingExam</w:t>
-      </w:r>
+        <w:t>$</w:t>
+      </w:r>
+      <w:proofErr w:type="gramEnd"/>
+      <w:r>
+        <w:rPr>
+          <w:rFonts w:ascii="Calibri" w:hAnsi="Calibri" w:cs="Times"/>
+          <w:sz w:val="22"/>
+          <w:szCs w:val="22"/>
+        </w:rPr>
+        <w:t>{missingExam</w:t>
+      </w:r>
+      <w:proofErr w:type="gramStart"/>
       <w:r>
         <w:rPr>
           <w:rFonts w:ascii="Calibri" w:hAnsi="Calibri" w:cs="Times"/>
@@ -7510,8 +10204,18 @@
           <w:sz w:val="22"/>
           <w:szCs w:val="22"/>
         </w:rPr>
-        <w:t>${missingExam</w:t>
-      </w:r>
+        <w:t>$</w:t>
+      </w:r>
+      <w:proofErr w:type="gramEnd"/>
+      <w:r>
+        <w:rPr>
+          <w:rFonts w:ascii="Calibri" w:hAnsi="Calibri" w:cs="Times"/>
+          <w:sz w:val="22"/>
+          <w:szCs w:val="22"/>
+        </w:rPr>
+        <w:t>{missingExam</w:t>
+      </w:r>
+      <w:proofErr w:type="gramStart"/>
       <w:r>
         <w:rPr>
           <w:rFonts w:ascii="Calibri" w:hAnsi="Calibri" w:cs="Times"/>
@@ -7526,8 +10230,18 @@
           <w:sz w:val="22"/>
           <w:szCs w:val="22"/>
         </w:rPr>
-        <w:t>${missingExam</w:t>
-      </w:r>
+        <w:t>$</w:t>
+      </w:r>
+      <w:proofErr w:type="gramEnd"/>
+      <w:r>
+        <w:rPr>
+          <w:rFonts w:ascii="Calibri" w:hAnsi="Calibri" w:cs="Times"/>
+          <w:sz w:val="22"/>
+          <w:szCs w:val="22"/>
+        </w:rPr>
+        <w:t>{missingExam</w:t>
+      </w:r>
+      <w:proofErr w:type="gramStart"/>
       <w:r>
         <w:rPr>
           <w:rFonts w:ascii="Calibri" w:hAnsi="Calibri" w:cs="Times"/>
@@ -7542,8 +10256,18 @@
           <w:sz w:val="22"/>
           <w:szCs w:val="22"/>
         </w:rPr>
-        <w:t>${missingExam</w:t>
-      </w:r>
+        <w:t>$</w:t>
+      </w:r>
+      <w:proofErr w:type="gramEnd"/>
+      <w:r>
+        <w:rPr>
+          <w:rFonts w:ascii="Calibri" w:hAnsi="Calibri" w:cs="Times"/>
+          <w:sz w:val="22"/>
+          <w:szCs w:val="22"/>
+        </w:rPr>
+        <w:t>{missingExam</w:t>
+      </w:r>
+      <w:proofErr w:type="gramStart"/>
       <w:r>
         <w:rPr>
           <w:rFonts w:ascii="Calibri" w:hAnsi="Calibri" w:cs="Times"/>
@@ -7558,8 +10282,18 @@
           <w:sz w:val="22"/>
           <w:szCs w:val="22"/>
         </w:rPr>
-        <w:t>${missingExam</w:t>
-      </w:r>
+        <w:t>$</w:t>
+      </w:r>
+      <w:proofErr w:type="gramEnd"/>
+      <w:r>
+        <w:rPr>
+          <w:rFonts w:ascii="Calibri" w:hAnsi="Calibri" w:cs="Times"/>
+          <w:sz w:val="22"/>
+          <w:szCs w:val="22"/>
+        </w:rPr>
+        <w:t>{missingExam</w:t>
+      </w:r>
+      <w:proofErr w:type="gramStart"/>
       <w:r>
         <w:rPr>
           <w:rFonts w:ascii="Calibri" w:hAnsi="Calibri" w:cs="Times"/>
@@ -7574,8 +10308,18 @@
           <w:sz w:val="22"/>
           <w:szCs w:val="22"/>
         </w:rPr>
-        <w:t>${missingExam</w:t>
-      </w:r>
+        <w:t>$</w:t>
+      </w:r>
+      <w:proofErr w:type="gramEnd"/>
+      <w:r>
+        <w:rPr>
+          <w:rFonts w:ascii="Calibri" w:hAnsi="Calibri" w:cs="Times"/>
+          <w:sz w:val="22"/>
+          <w:szCs w:val="22"/>
+        </w:rPr>
+        <w:t>{missingExam</w:t>
+      </w:r>
+      <w:proofErr w:type="gramStart"/>
       <w:r>
         <w:rPr>
           <w:rFonts w:ascii="Calibri" w:hAnsi="Calibri" w:cs="Times"/>
@@ -7590,8 +10334,18 @@
           <w:sz w:val="22"/>
           <w:szCs w:val="22"/>
         </w:rPr>
-        <w:t>${missingExam</w:t>
-      </w:r>
+        <w:t>$</w:t>
+      </w:r>
+      <w:proofErr w:type="gramEnd"/>
+      <w:r>
+        <w:rPr>
+          <w:rFonts w:ascii="Calibri" w:hAnsi="Calibri" w:cs="Times"/>
+          <w:sz w:val="22"/>
+          <w:szCs w:val="22"/>
+        </w:rPr>
+        <w:t>{missingExam</w:t>
+      </w:r>
+      <w:proofErr w:type="gramStart"/>
       <w:r>
         <w:rPr>
           <w:rFonts w:ascii="Calibri" w:hAnsi="Calibri" w:cs="Times"/>
@@ -7606,8 +10360,18 @@
           <w:sz w:val="22"/>
           <w:szCs w:val="22"/>
         </w:rPr>
-        <w:t>${missingExam</w:t>
-      </w:r>
+        <w:t>$</w:t>
+      </w:r>
+      <w:proofErr w:type="gramEnd"/>
+      <w:r>
+        <w:rPr>
+          <w:rFonts w:ascii="Calibri" w:hAnsi="Calibri" w:cs="Times"/>
+          <w:sz w:val="22"/>
+          <w:szCs w:val="22"/>
+        </w:rPr>
+        <w:t>{missingExam</w:t>
+      </w:r>
+      <w:proofErr w:type="gramStart"/>
       <w:r>
         <w:rPr>
           <w:rFonts w:ascii="Calibri" w:hAnsi="Calibri" w:cs="Times"/>
@@ -7622,8 +10386,18 @@
           <w:sz w:val="22"/>
           <w:szCs w:val="22"/>
         </w:rPr>
-        <w:t>${missingExam</w:t>
-      </w:r>
+        <w:t>$</w:t>
+      </w:r>
+      <w:proofErr w:type="gramEnd"/>
+      <w:r>
+        <w:rPr>
+          <w:rFonts w:ascii="Calibri" w:hAnsi="Calibri" w:cs="Times"/>
+          <w:sz w:val="22"/>
+          <w:szCs w:val="22"/>
+        </w:rPr>
+        <w:t>{missingExam</w:t>
+      </w:r>
+      <w:proofErr w:type="gramStart"/>
       <w:r>
         <w:rPr>
           <w:rFonts w:ascii="Calibri" w:hAnsi="Calibri" w:cs="Times"/>
@@ -7638,8 +10412,18 @@
           <w:sz w:val="22"/>
           <w:szCs w:val="22"/>
         </w:rPr>
-        <w:t>${missingExam</w:t>
-      </w:r>
+        <w:t>$</w:t>
+      </w:r>
+      <w:proofErr w:type="gramEnd"/>
+      <w:r>
+        <w:rPr>
+          <w:rFonts w:ascii="Calibri" w:hAnsi="Calibri" w:cs="Times"/>
+          <w:sz w:val="22"/>
+          <w:szCs w:val="22"/>
+        </w:rPr>
+        <w:t>{missingExam</w:t>
+      </w:r>
+      <w:proofErr w:type="gramStart"/>
       <w:r>
         <w:rPr>
           <w:rFonts w:ascii="Calibri" w:hAnsi="Calibri" w:cs="Times"/>
@@ -7654,8 +10438,18 @@
           <w:sz w:val="22"/>
           <w:szCs w:val="22"/>
         </w:rPr>
-        <w:t>${missingExam</w:t>
-      </w:r>
+        <w:t>$</w:t>
+      </w:r>
+      <w:proofErr w:type="gramEnd"/>
+      <w:r>
+        <w:rPr>
+          <w:rFonts w:ascii="Calibri" w:hAnsi="Calibri" w:cs="Times"/>
+          <w:sz w:val="22"/>
+          <w:szCs w:val="22"/>
+        </w:rPr>
+        <w:t>{missingExam</w:t>
+      </w:r>
+      <w:proofErr w:type="gramStart"/>
       <w:r>
         <w:rPr>
           <w:rFonts w:ascii="Calibri" w:hAnsi="Calibri" w:cs="Times"/>
@@ -7670,8 +10464,18 @@
           <w:sz w:val="22"/>
           <w:szCs w:val="22"/>
         </w:rPr>
-        <w:t>${missingExam</w:t>
-      </w:r>
+        <w:t>$</w:t>
+      </w:r>
+      <w:proofErr w:type="gramEnd"/>
+      <w:r>
+        <w:rPr>
+          <w:rFonts w:ascii="Calibri" w:hAnsi="Calibri" w:cs="Times"/>
+          <w:sz w:val="22"/>
+          <w:szCs w:val="22"/>
+        </w:rPr>
+        <w:t>{missingExam</w:t>
+      </w:r>
+      <w:proofErr w:type="gramStart"/>
       <w:r>
         <w:rPr>
           <w:rFonts w:ascii="Calibri" w:hAnsi="Calibri" w:cs="Times"/>
@@ -7686,8 +10490,18 @@
           <w:sz w:val="22"/>
           <w:szCs w:val="22"/>
         </w:rPr>
-        <w:t>${missingExam</w:t>
-      </w:r>
+        <w:t>$</w:t>
+      </w:r>
+      <w:proofErr w:type="gramEnd"/>
+      <w:r>
+        <w:rPr>
+          <w:rFonts w:ascii="Calibri" w:hAnsi="Calibri" w:cs="Times"/>
+          <w:sz w:val="22"/>
+          <w:szCs w:val="22"/>
+        </w:rPr>
+        <w:t>{missingExam</w:t>
+      </w:r>
+      <w:proofErr w:type="gramStart"/>
       <w:r>
         <w:rPr>
           <w:rFonts w:ascii="Calibri" w:hAnsi="Calibri" w:cs="Times"/>
@@ -7702,8 +10516,18 @@
           <w:sz w:val="22"/>
           <w:szCs w:val="22"/>
         </w:rPr>
-        <w:t>${missingExam</w:t>
-      </w:r>
+        <w:t>$</w:t>
+      </w:r>
+      <w:proofErr w:type="gramEnd"/>
+      <w:r>
+        <w:rPr>
+          <w:rFonts w:ascii="Calibri" w:hAnsi="Calibri" w:cs="Times"/>
+          <w:sz w:val="22"/>
+          <w:szCs w:val="22"/>
+        </w:rPr>
+        <w:t>{missingExam</w:t>
+      </w:r>
+      <w:proofErr w:type="gramStart"/>
       <w:r>
         <w:rPr>
           <w:rFonts w:ascii="Calibri" w:hAnsi="Calibri" w:cs="Times"/>
@@ -7718,8 +10542,18 @@
           <w:sz w:val="22"/>
           <w:szCs w:val="22"/>
         </w:rPr>
-        <w:t>${missingExam</w:t>
-      </w:r>
+        <w:t>$</w:t>
+      </w:r>
+      <w:proofErr w:type="gramEnd"/>
+      <w:r>
+        <w:rPr>
+          <w:rFonts w:ascii="Calibri" w:hAnsi="Calibri" w:cs="Times"/>
+          <w:sz w:val="22"/>
+          <w:szCs w:val="22"/>
+        </w:rPr>
+        <w:t>{missingExam</w:t>
+      </w:r>
+      <w:proofErr w:type="gramStart"/>
       <w:r>
         <w:rPr>
           <w:rFonts w:ascii="Calibri" w:hAnsi="Calibri" w:cs="Times"/>
@@ -7734,8 +10568,18 @@
           <w:sz w:val="22"/>
           <w:szCs w:val="22"/>
         </w:rPr>
-        <w:t>${missingExam</w:t>
-      </w:r>
+        <w:t>$</w:t>
+      </w:r>
+      <w:proofErr w:type="gramEnd"/>
+      <w:r>
+        <w:rPr>
+          <w:rFonts w:ascii="Calibri" w:hAnsi="Calibri" w:cs="Times"/>
+          <w:sz w:val="22"/>
+          <w:szCs w:val="22"/>
+        </w:rPr>
+        <w:t>{missingExam</w:t>
+      </w:r>
+      <w:proofErr w:type="gramStart"/>
       <w:r>
         <w:rPr>
           <w:rFonts w:ascii="Calibri" w:hAnsi="Calibri" w:cs="Times"/>
@@ -7750,7 +10594,16 @@
           <w:sz w:val="22"/>
           <w:szCs w:val="22"/>
         </w:rPr>
-        <w:t>${missingExam</w:t>
+        <w:t>$</w:t>
+      </w:r>
+      <w:proofErr w:type="gramEnd"/>
+      <w:r>
+        <w:rPr>
+          <w:rFonts w:ascii="Calibri" w:hAnsi="Calibri" w:cs="Times"/>
+          <w:sz w:val="22"/>
+          <w:szCs w:val="22"/>
+        </w:rPr>
+        <w:t>{missingExam</w:t>
       </w:r>
       <w:r>
         <w:rPr>
@@ -7785,6 +10638,7 @@
           <w:szCs w:val="22"/>
         </w:rPr>
       </w:pPr>
+      <w:proofErr w:type="gramStart"/>
       <w:r>
         <w:rPr>
           <w:rFonts w:asciiTheme="minorHAnsi" w:hAnsiTheme="minorHAnsi" w:cstheme="minorHAnsi"/>
@@ -7794,6 +10648,7 @@
         <w:t>${/</w:t>
       </w:r>
       <w:proofErr w:type="spellStart"/>
+      <w:proofErr w:type="gramEnd"/>
       <w:r>
         <w:rPr>
           <w:rFonts w:asciiTheme="minorHAnsi" w:hAnsiTheme="minorHAnsi" w:cstheme="minorHAnsi"/>
@@ -7959,319 +10814,679 @@
           <w:sz w:val="22"/>
           <w:szCs w:val="22"/>
         </w:rPr>
-        <w:t>Activity0</w:t>
-      </w:r>
-      <w:r>
-        <w:rPr>
-          <w:rFonts w:ascii="Calibri" w:hAnsi="Calibri" w:cs="Times"/>
-          <w:sz w:val="22"/>
-          <w:szCs w:val="22"/>
-        </w:rPr>
-        <w:t>}${missing</w:t>
-      </w:r>
-      <w:r>
-        <w:rPr>
-          <w:rFonts w:ascii="Calibri" w:hAnsi="Calibri" w:cs="Times"/>
-          <w:sz w:val="22"/>
-          <w:szCs w:val="22"/>
-        </w:rPr>
-        <w:t>Activity1}</w:t>
-      </w:r>
-      <w:r>
-        <w:rPr>
-          <w:rFonts w:ascii="Calibri" w:hAnsi="Calibri" w:cs="Times"/>
-          <w:sz w:val="22"/>
-          <w:szCs w:val="22"/>
-        </w:rPr>
-        <w:t>${missing</w:t>
-      </w:r>
-      <w:r>
-        <w:rPr>
-          <w:rFonts w:ascii="Calibri" w:hAnsi="Calibri" w:cs="Times"/>
-          <w:sz w:val="22"/>
-          <w:szCs w:val="22"/>
-        </w:rPr>
-        <w:t>Activity2}</w:t>
-      </w:r>
-      <w:r>
-        <w:rPr>
-          <w:rFonts w:ascii="Calibri" w:hAnsi="Calibri" w:cs="Times"/>
-          <w:sz w:val="22"/>
-          <w:szCs w:val="22"/>
-        </w:rPr>
-        <w:t>${missing</w:t>
-      </w:r>
-      <w:r>
-        <w:rPr>
-          <w:rFonts w:ascii="Calibri" w:hAnsi="Calibri" w:cs="Times"/>
-          <w:sz w:val="22"/>
-          <w:szCs w:val="22"/>
-        </w:rPr>
-        <w:t>Activity3}</w:t>
-      </w:r>
-      <w:r>
-        <w:rPr>
-          <w:rFonts w:ascii="Calibri" w:hAnsi="Calibri" w:cs="Times"/>
-          <w:sz w:val="22"/>
-          <w:szCs w:val="22"/>
-        </w:rPr>
-        <w:t>${missing</w:t>
-      </w:r>
-      <w:r>
-        <w:rPr>
-          <w:rFonts w:ascii="Calibri" w:hAnsi="Calibri" w:cs="Times"/>
-          <w:sz w:val="22"/>
-          <w:szCs w:val="22"/>
-        </w:rPr>
-        <w:t>Activity4}</w:t>
-      </w:r>
-      <w:r>
-        <w:rPr>
-          <w:rFonts w:ascii="Calibri" w:hAnsi="Calibri" w:cs="Times"/>
-          <w:sz w:val="22"/>
-          <w:szCs w:val="22"/>
-        </w:rPr>
-        <w:t>${missing</w:t>
-      </w:r>
-      <w:r>
-        <w:rPr>
-          <w:rFonts w:ascii="Calibri" w:hAnsi="Calibri" w:cs="Times"/>
-          <w:sz w:val="22"/>
-          <w:szCs w:val="22"/>
-        </w:rPr>
-        <w:t>Activity5}</w:t>
-      </w:r>
-      <w:r>
-        <w:rPr>
-          <w:rFonts w:ascii="Calibri" w:hAnsi="Calibri" w:cs="Times"/>
-          <w:sz w:val="22"/>
-          <w:szCs w:val="22"/>
-        </w:rPr>
-        <w:t>${missing</w:t>
-      </w:r>
-      <w:r>
-        <w:rPr>
-          <w:rFonts w:ascii="Calibri" w:hAnsi="Calibri" w:cs="Times"/>
-          <w:sz w:val="22"/>
-          <w:szCs w:val="22"/>
-        </w:rPr>
-        <w:t>Activity6}</w:t>
-      </w:r>
-      <w:r>
-        <w:rPr>
-          <w:rFonts w:ascii="Calibri" w:hAnsi="Calibri" w:cs="Times"/>
-          <w:sz w:val="22"/>
-          <w:szCs w:val="22"/>
-        </w:rPr>
-        <w:t>${missing</w:t>
-      </w:r>
-      <w:r>
-        <w:rPr>
-          <w:rFonts w:ascii="Calibri" w:hAnsi="Calibri" w:cs="Times"/>
-          <w:sz w:val="22"/>
-          <w:szCs w:val="22"/>
-        </w:rPr>
-        <w:t>Activity7}</w:t>
-      </w:r>
-      <w:r>
-        <w:rPr>
-          <w:rFonts w:ascii="Calibri" w:hAnsi="Calibri" w:cs="Times"/>
-          <w:sz w:val="22"/>
-          <w:szCs w:val="22"/>
-        </w:rPr>
-        <w:t>${missing</w:t>
-      </w:r>
-      <w:r>
-        <w:rPr>
-          <w:rFonts w:ascii="Calibri" w:hAnsi="Calibri" w:cs="Times"/>
-          <w:sz w:val="22"/>
-          <w:szCs w:val="22"/>
-        </w:rPr>
-        <w:t>Activity8}</w:t>
-      </w:r>
-      <w:r>
-        <w:rPr>
-          <w:rFonts w:ascii="Calibri" w:hAnsi="Calibri" w:cs="Times"/>
-          <w:sz w:val="22"/>
-          <w:szCs w:val="22"/>
-        </w:rPr>
-        <w:t>${missing</w:t>
-      </w:r>
-      <w:r>
-        <w:rPr>
-          <w:rFonts w:ascii="Calibri" w:hAnsi="Calibri" w:cs="Times"/>
-          <w:sz w:val="22"/>
-          <w:szCs w:val="22"/>
-        </w:rPr>
-        <w:t>Activity9}</w:t>
-      </w:r>
-      <w:r>
-        <w:rPr>
-          <w:rFonts w:ascii="Calibri" w:hAnsi="Calibri" w:cs="Times"/>
-          <w:sz w:val="22"/>
-          <w:szCs w:val="22"/>
-        </w:rPr>
-        <w:t>${missing</w:t>
-      </w:r>
-      <w:r>
-        <w:rPr>
-          <w:rFonts w:ascii="Calibri" w:hAnsi="Calibri" w:cs="Times"/>
-          <w:sz w:val="22"/>
-          <w:szCs w:val="22"/>
-        </w:rPr>
-        <w:t>Activity10}</w:t>
-      </w:r>
-      <w:r>
-        <w:rPr>
-          <w:rFonts w:ascii="Calibri" w:hAnsi="Calibri" w:cs="Times"/>
-          <w:sz w:val="22"/>
-          <w:szCs w:val="22"/>
-        </w:rPr>
-        <w:t>${missing</w:t>
-      </w:r>
-      <w:r>
-        <w:rPr>
-          <w:rFonts w:ascii="Calibri" w:hAnsi="Calibri" w:cs="Times"/>
-          <w:sz w:val="22"/>
-          <w:szCs w:val="22"/>
-        </w:rPr>
-        <w:t>Activity11}</w:t>
-      </w:r>
-      <w:r>
-        <w:rPr>
-          <w:rFonts w:ascii="Calibri" w:hAnsi="Calibri" w:cs="Times"/>
-          <w:sz w:val="22"/>
-          <w:szCs w:val="22"/>
-        </w:rPr>
-        <w:t>${missing</w:t>
-      </w:r>
-      <w:r>
-        <w:rPr>
-          <w:rFonts w:ascii="Calibri" w:hAnsi="Calibri" w:cs="Times"/>
-          <w:sz w:val="22"/>
-          <w:szCs w:val="22"/>
-        </w:rPr>
-        <w:t>Activity12}</w:t>
-      </w:r>
-      <w:r>
-        <w:rPr>
-          <w:rFonts w:ascii="Calibri" w:hAnsi="Calibri" w:cs="Times"/>
-          <w:sz w:val="22"/>
-          <w:szCs w:val="22"/>
-        </w:rPr>
-        <w:t>${missing</w:t>
-      </w:r>
-      <w:r>
-        <w:rPr>
-          <w:rFonts w:ascii="Calibri" w:hAnsi="Calibri" w:cs="Times"/>
-          <w:sz w:val="22"/>
-          <w:szCs w:val="22"/>
-        </w:rPr>
-        <w:t>Activity13}</w:t>
-      </w:r>
-      <w:r>
-        <w:rPr>
-          <w:rFonts w:ascii="Calibri" w:hAnsi="Calibri" w:cs="Times"/>
-          <w:sz w:val="22"/>
-          <w:szCs w:val="22"/>
-        </w:rPr>
-        <w:t>${missing</w:t>
-      </w:r>
-      <w:r>
-        <w:rPr>
-          <w:rFonts w:ascii="Calibri" w:hAnsi="Calibri" w:cs="Times"/>
-          <w:sz w:val="22"/>
-          <w:szCs w:val="22"/>
-        </w:rPr>
-        <w:t>Activity14}</w:t>
-      </w:r>
-      <w:r>
-        <w:rPr>
-          <w:rFonts w:ascii="Calibri" w:hAnsi="Calibri" w:cs="Times"/>
-          <w:sz w:val="22"/>
-          <w:szCs w:val="22"/>
-        </w:rPr>
-        <w:t>${missing</w:t>
-      </w:r>
-      <w:r>
-        <w:rPr>
-          <w:rFonts w:ascii="Calibri" w:hAnsi="Calibri" w:cs="Times"/>
-          <w:sz w:val="22"/>
-          <w:szCs w:val="22"/>
-        </w:rPr>
-        <w:t>Activity15}</w:t>
-      </w:r>
-      <w:r>
-        <w:rPr>
-          <w:rFonts w:ascii="Calibri" w:hAnsi="Calibri" w:cs="Times"/>
-          <w:sz w:val="22"/>
-          <w:szCs w:val="22"/>
-        </w:rPr>
-        <w:t>${missing</w:t>
-      </w:r>
-      <w:r>
-        <w:rPr>
-          <w:rFonts w:ascii="Calibri" w:hAnsi="Calibri" w:cs="Times"/>
-          <w:sz w:val="22"/>
-          <w:szCs w:val="22"/>
-        </w:rPr>
-        <w:t>Activity16}</w:t>
-      </w:r>
-      <w:r>
-        <w:rPr>
-          <w:rFonts w:ascii="Calibri" w:hAnsi="Calibri" w:cs="Times"/>
-          <w:sz w:val="22"/>
-          <w:szCs w:val="22"/>
-        </w:rPr>
-        <w:t>${missing</w:t>
-      </w:r>
-      <w:r>
-        <w:rPr>
-          <w:rFonts w:ascii="Calibri" w:hAnsi="Calibri" w:cs="Times"/>
-          <w:sz w:val="22"/>
-          <w:szCs w:val="22"/>
-        </w:rPr>
-        <w:t>Activity17}</w:t>
-      </w:r>
-      <w:r>
-        <w:rPr>
-          <w:rFonts w:ascii="Calibri" w:hAnsi="Calibri" w:cs="Times"/>
-          <w:sz w:val="22"/>
-          <w:szCs w:val="22"/>
-        </w:rPr>
-        <w:t>${missing</w:t>
-      </w:r>
-      <w:r>
-        <w:rPr>
-          <w:rFonts w:ascii="Calibri" w:hAnsi="Calibri" w:cs="Times"/>
-          <w:sz w:val="22"/>
-          <w:szCs w:val="22"/>
-        </w:rPr>
-        <w:t>Activity18}</w:t>
-      </w:r>
-      <w:r>
-        <w:rPr>
-          <w:rFonts w:ascii="Calibri" w:hAnsi="Calibri" w:cs="Times"/>
-          <w:sz w:val="22"/>
-          <w:szCs w:val="22"/>
-        </w:rPr>
-        <w:t>${missing</w:t>
-      </w:r>
-      <w:r>
-        <w:rPr>
-          <w:rFonts w:ascii="Calibri" w:hAnsi="Calibri" w:cs="Times"/>
-          <w:sz w:val="22"/>
-          <w:szCs w:val="22"/>
-        </w:rPr>
-        <w:t>Activity19}</w:t>
-      </w:r>
-      <w:r>
-        <w:rPr>
-          <w:rFonts w:ascii="Calibri" w:hAnsi="Calibri" w:cs="Times"/>
-          <w:sz w:val="22"/>
-          <w:szCs w:val="22"/>
-        </w:rPr>
-        <w:t>${missing</w:t>
+        <w:t>Activity</w:t>
+      </w:r>
+      <w:proofErr w:type="gramStart"/>
+      <w:r>
+        <w:rPr>
+          <w:rFonts w:ascii="Calibri" w:hAnsi="Calibri" w:cs="Times"/>
+          <w:sz w:val="22"/>
+          <w:szCs w:val="22"/>
+        </w:rPr>
+        <w:t>0</w:t>
+      </w:r>
+      <w:r>
+        <w:rPr>
+          <w:rFonts w:ascii="Calibri" w:hAnsi="Calibri" w:cs="Times"/>
+          <w:sz w:val="22"/>
+          <w:szCs w:val="22"/>
+        </w:rPr>
+        <w:t>}$</w:t>
+      </w:r>
+      <w:proofErr w:type="gramEnd"/>
+      <w:r>
+        <w:rPr>
+          <w:rFonts w:ascii="Calibri" w:hAnsi="Calibri" w:cs="Times"/>
+          <w:sz w:val="22"/>
+          <w:szCs w:val="22"/>
+        </w:rPr>
+        <w:t>{missing</w:t>
+      </w:r>
+      <w:r>
+        <w:rPr>
+          <w:rFonts w:ascii="Calibri" w:hAnsi="Calibri" w:cs="Times"/>
+          <w:sz w:val="22"/>
+          <w:szCs w:val="22"/>
+        </w:rPr>
+        <w:t>Activity</w:t>
+      </w:r>
+      <w:proofErr w:type="gramStart"/>
+      <w:r>
+        <w:rPr>
+          <w:rFonts w:ascii="Calibri" w:hAnsi="Calibri" w:cs="Times"/>
+          <w:sz w:val="22"/>
+          <w:szCs w:val="22"/>
+        </w:rPr>
+        <w:t>1}</w:t>
+      </w:r>
+      <w:r>
+        <w:rPr>
+          <w:rFonts w:ascii="Calibri" w:hAnsi="Calibri" w:cs="Times"/>
+          <w:sz w:val="22"/>
+          <w:szCs w:val="22"/>
+        </w:rPr>
+        <w:t>$</w:t>
+      </w:r>
+      <w:proofErr w:type="gramEnd"/>
+      <w:r>
+        <w:rPr>
+          <w:rFonts w:ascii="Calibri" w:hAnsi="Calibri" w:cs="Times"/>
+          <w:sz w:val="22"/>
+          <w:szCs w:val="22"/>
+        </w:rPr>
+        <w:t>{missing</w:t>
+      </w:r>
+      <w:r>
+        <w:rPr>
+          <w:rFonts w:ascii="Calibri" w:hAnsi="Calibri" w:cs="Times"/>
+          <w:sz w:val="22"/>
+          <w:szCs w:val="22"/>
+        </w:rPr>
+        <w:t>Activity</w:t>
+      </w:r>
+      <w:proofErr w:type="gramStart"/>
+      <w:r>
+        <w:rPr>
+          <w:rFonts w:ascii="Calibri" w:hAnsi="Calibri" w:cs="Times"/>
+          <w:sz w:val="22"/>
+          <w:szCs w:val="22"/>
+        </w:rPr>
+        <w:t>2}</w:t>
+      </w:r>
+      <w:r>
+        <w:rPr>
+          <w:rFonts w:ascii="Calibri" w:hAnsi="Calibri" w:cs="Times"/>
+          <w:sz w:val="22"/>
+          <w:szCs w:val="22"/>
+        </w:rPr>
+        <w:t>$</w:t>
+      </w:r>
+      <w:proofErr w:type="gramEnd"/>
+      <w:r>
+        <w:rPr>
+          <w:rFonts w:ascii="Calibri" w:hAnsi="Calibri" w:cs="Times"/>
+          <w:sz w:val="22"/>
+          <w:szCs w:val="22"/>
+        </w:rPr>
+        <w:t>{missing</w:t>
+      </w:r>
+      <w:r>
+        <w:rPr>
+          <w:rFonts w:ascii="Calibri" w:hAnsi="Calibri" w:cs="Times"/>
+          <w:sz w:val="22"/>
+          <w:szCs w:val="22"/>
+        </w:rPr>
+        <w:t>Activity</w:t>
+      </w:r>
+      <w:proofErr w:type="gramStart"/>
+      <w:r>
+        <w:rPr>
+          <w:rFonts w:ascii="Calibri" w:hAnsi="Calibri" w:cs="Times"/>
+          <w:sz w:val="22"/>
+          <w:szCs w:val="22"/>
+        </w:rPr>
+        <w:t>3}</w:t>
+      </w:r>
+      <w:r>
+        <w:rPr>
+          <w:rFonts w:ascii="Calibri" w:hAnsi="Calibri" w:cs="Times"/>
+          <w:sz w:val="22"/>
+          <w:szCs w:val="22"/>
+        </w:rPr>
+        <w:t>$</w:t>
+      </w:r>
+      <w:proofErr w:type="gramEnd"/>
+      <w:r>
+        <w:rPr>
+          <w:rFonts w:ascii="Calibri" w:hAnsi="Calibri" w:cs="Times"/>
+          <w:sz w:val="22"/>
+          <w:szCs w:val="22"/>
+        </w:rPr>
+        <w:t>{missing</w:t>
+      </w:r>
+      <w:r>
+        <w:rPr>
+          <w:rFonts w:ascii="Calibri" w:hAnsi="Calibri" w:cs="Times"/>
+          <w:sz w:val="22"/>
+          <w:szCs w:val="22"/>
+        </w:rPr>
+        <w:t>Activity</w:t>
+      </w:r>
+      <w:proofErr w:type="gramStart"/>
+      <w:r>
+        <w:rPr>
+          <w:rFonts w:ascii="Calibri" w:hAnsi="Calibri" w:cs="Times"/>
+          <w:sz w:val="22"/>
+          <w:szCs w:val="22"/>
+        </w:rPr>
+        <w:t>4}</w:t>
+      </w:r>
+      <w:r>
+        <w:rPr>
+          <w:rFonts w:ascii="Calibri" w:hAnsi="Calibri" w:cs="Times"/>
+          <w:sz w:val="22"/>
+          <w:szCs w:val="22"/>
+        </w:rPr>
+        <w:t>$</w:t>
+      </w:r>
+      <w:proofErr w:type="gramEnd"/>
+      <w:r>
+        <w:rPr>
+          <w:rFonts w:ascii="Calibri" w:hAnsi="Calibri" w:cs="Times"/>
+          <w:sz w:val="22"/>
+          <w:szCs w:val="22"/>
+        </w:rPr>
+        <w:t>{missing</w:t>
+      </w:r>
+      <w:r>
+        <w:rPr>
+          <w:rFonts w:ascii="Calibri" w:hAnsi="Calibri" w:cs="Times"/>
+          <w:sz w:val="22"/>
+          <w:szCs w:val="22"/>
+        </w:rPr>
+        <w:t>Activity</w:t>
+      </w:r>
+      <w:proofErr w:type="gramStart"/>
+      <w:r>
+        <w:rPr>
+          <w:rFonts w:ascii="Calibri" w:hAnsi="Calibri" w:cs="Times"/>
+          <w:sz w:val="22"/>
+          <w:szCs w:val="22"/>
+        </w:rPr>
+        <w:t>5}</w:t>
+      </w:r>
+      <w:r>
+        <w:rPr>
+          <w:rFonts w:ascii="Calibri" w:hAnsi="Calibri" w:cs="Times"/>
+          <w:sz w:val="22"/>
+          <w:szCs w:val="22"/>
+        </w:rPr>
+        <w:t>$</w:t>
+      </w:r>
+      <w:proofErr w:type="gramEnd"/>
+      <w:r>
+        <w:rPr>
+          <w:rFonts w:ascii="Calibri" w:hAnsi="Calibri" w:cs="Times"/>
+          <w:sz w:val="22"/>
+          <w:szCs w:val="22"/>
+        </w:rPr>
+        <w:t>{missing</w:t>
+      </w:r>
+      <w:r>
+        <w:rPr>
+          <w:rFonts w:ascii="Calibri" w:hAnsi="Calibri" w:cs="Times"/>
+          <w:sz w:val="22"/>
+          <w:szCs w:val="22"/>
+        </w:rPr>
+        <w:t>Activity</w:t>
+      </w:r>
+      <w:proofErr w:type="gramStart"/>
+      <w:r>
+        <w:rPr>
+          <w:rFonts w:ascii="Calibri" w:hAnsi="Calibri" w:cs="Times"/>
+          <w:sz w:val="22"/>
+          <w:szCs w:val="22"/>
+        </w:rPr>
+        <w:t>6}</w:t>
+      </w:r>
+      <w:r>
+        <w:rPr>
+          <w:rFonts w:ascii="Calibri" w:hAnsi="Calibri" w:cs="Times"/>
+          <w:sz w:val="22"/>
+          <w:szCs w:val="22"/>
+        </w:rPr>
+        <w:t>$</w:t>
+      </w:r>
+      <w:proofErr w:type="gramEnd"/>
+      <w:r>
+        <w:rPr>
+          <w:rFonts w:ascii="Calibri" w:hAnsi="Calibri" w:cs="Times"/>
+          <w:sz w:val="22"/>
+          <w:szCs w:val="22"/>
+        </w:rPr>
+        <w:t>{missing</w:t>
+      </w:r>
+      <w:r>
+        <w:rPr>
+          <w:rFonts w:ascii="Calibri" w:hAnsi="Calibri" w:cs="Times"/>
+          <w:sz w:val="22"/>
+          <w:szCs w:val="22"/>
+        </w:rPr>
+        <w:t>Activity</w:t>
+      </w:r>
+      <w:proofErr w:type="gramStart"/>
+      <w:r>
+        <w:rPr>
+          <w:rFonts w:ascii="Calibri" w:hAnsi="Calibri" w:cs="Times"/>
+          <w:sz w:val="22"/>
+          <w:szCs w:val="22"/>
+        </w:rPr>
+        <w:t>7}</w:t>
+      </w:r>
+      <w:r>
+        <w:rPr>
+          <w:rFonts w:ascii="Calibri" w:hAnsi="Calibri" w:cs="Times"/>
+          <w:sz w:val="22"/>
+          <w:szCs w:val="22"/>
+        </w:rPr>
+        <w:t>$</w:t>
+      </w:r>
+      <w:proofErr w:type="gramEnd"/>
+      <w:r>
+        <w:rPr>
+          <w:rFonts w:ascii="Calibri" w:hAnsi="Calibri" w:cs="Times"/>
+          <w:sz w:val="22"/>
+          <w:szCs w:val="22"/>
+        </w:rPr>
+        <w:t>{missing</w:t>
+      </w:r>
+      <w:r>
+        <w:rPr>
+          <w:rFonts w:ascii="Calibri" w:hAnsi="Calibri" w:cs="Times"/>
+          <w:sz w:val="22"/>
+          <w:szCs w:val="22"/>
+        </w:rPr>
+        <w:t>Activity</w:t>
+      </w:r>
+      <w:proofErr w:type="gramStart"/>
+      <w:r>
+        <w:rPr>
+          <w:rFonts w:ascii="Calibri" w:hAnsi="Calibri" w:cs="Times"/>
+          <w:sz w:val="22"/>
+          <w:szCs w:val="22"/>
+        </w:rPr>
+        <w:t>8}</w:t>
+      </w:r>
+      <w:r>
+        <w:rPr>
+          <w:rFonts w:ascii="Calibri" w:hAnsi="Calibri" w:cs="Times"/>
+          <w:sz w:val="22"/>
+          <w:szCs w:val="22"/>
+        </w:rPr>
+        <w:t>$</w:t>
+      </w:r>
+      <w:proofErr w:type="gramEnd"/>
+      <w:r>
+        <w:rPr>
+          <w:rFonts w:ascii="Calibri" w:hAnsi="Calibri" w:cs="Times"/>
+          <w:sz w:val="22"/>
+          <w:szCs w:val="22"/>
+        </w:rPr>
+        <w:t>{missing</w:t>
+      </w:r>
+      <w:r>
+        <w:rPr>
+          <w:rFonts w:ascii="Calibri" w:hAnsi="Calibri" w:cs="Times"/>
+          <w:sz w:val="22"/>
+          <w:szCs w:val="22"/>
+        </w:rPr>
+        <w:t>Activity</w:t>
+      </w:r>
+      <w:proofErr w:type="gramStart"/>
+      <w:r>
+        <w:rPr>
+          <w:rFonts w:ascii="Calibri" w:hAnsi="Calibri" w:cs="Times"/>
+          <w:sz w:val="22"/>
+          <w:szCs w:val="22"/>
+        </w:rPr>
+        <w:t>9}</w:t>
+      </w:r>
+      <w:r>
+        <w:rPr>
+          <w:rFonts w:ascii="Calibri" w:hAnsi="Calibri" w:cs="Times"/>
+          <w:sz w:val="22"/>
+          <w:szCs w:val="22"/>
+        </w:rPr>
+        <w:t>$</w:t>
+      </w:r>
+      <w:proofErr w:type="gramEnd"/>
+      <w:r>
+        <w:rPr>
+          <w:rFonts w:ascii="Calibri" w:hAnsi="Calibri" w:cs="Times"/>
+          <w:sz w:val="22"/>
+          <w:szCs w:val="22"/>
+        </w:rPr>
+        <w:t>{missing</w:t>
+      </w:r>
+      <w:r>
+        <w:rPr>
+          <w:rFonts w:ascii="Calibri" w:hAnsi="Calibri" w:cs="Times"/>
+          <w:sz w:val="22"/>
+          <w:szCs w:val="22"/>
+        </w:rPr>
+        <w:t>Activity</w:t>
+      </w:r>
+      <w:proofErr w:type="gramStart"/>
+      <w:r>
+        <w:rPr>
+          <w:rFonts w:ascii="Calibri" w:hAnsi="Calibri" w:cs="Times"/>
+          <w:sz w:val="22"/>
+          <w:szCs w:val="22"/>
+        </w:rPr>
+        <w:t>10}</w:t>
+      </w:r>
+      <w:r>
+        <w:rPr>
+          <w:rFonts w:ascii="Calibri" w:hAnsi="Calibri" w:cs="Times"/>
+          <w:sz w:val="22"/>
+          <w:szCs w:val="22"/>
+        </w:rPr>
+        <w:t>$</w:t>
+      </w:r>
+      <w:proofErr w:type="gramEnd"/>
+      <w:r>
+        <w:rPr>
+          <w:rFonts w:ascii="Calibri" w:hAnsi="Calibri" w:cs="Times"/>
+          <w:sz w:val="22"/>
+          <w:szCs w:val="22"/>
+        </w:rPr>
+        <w:t>{missing</w:t>
+      </w:r>
+      <w:r>
+        <w:rPr>
+          <w:rFonts w:ascii="Calibri" w:hAnsi="Calibri" w:cs="Times"/>
+          <w:sz w:val="22"/>
+          <w:szCs w:val="22"/>
+        </w:rPr>
+        <w:t>Activity</w:t>
+      </w:r>
+      <w:proofErr w:type="gramStart"/>
+      <w:r>
+        <w:rPr>
+          <w:rFonts w:ascii="Calibri" w:hAnsi="Calibri" w:cs="Times"/>
+          <w:sz w:val="22"/>
+          <w:szCs w:val="22"/>
+        </w:rPr>
+        <w:t>11}</w:t>
+      </w:r>
+      <w:r>
+        <w:rPr>
+          <w:rFonts w:ascii="Calibri" w:hAnsi="Calibri" w:cs="Times"/>
+          <w:sz w:val="22"/>
+          <w:szCs w:val="22"/>
+        </w:rPr>
+        <w:t>$</w:t>
+      </w:r>
+      <w:proofErr w:type="gramEnd"/>
+      <w:r>
+        <w:rPr>
+          <w:rFonts w:ascii="Calibri" w:hAnsi="Calibri" w:cs="Times"/>
+          <w:sz w:val="22"/>
+          <w:szCs w:val="22"/>
+        </w:rPr>
+        <w:t>{missing</w:t>
+      </w:r>
+      <w:r>
+        <w:rPr>
+          <w:rFonts w:ascii="Calibri" w:hAnsi="Calibri" w:cs="Times"/>
+          <w:sz w:val="22"/>
+          <w:szCs w:val="22"/>
+        </w:rPr>
+        <w:t>Activity</w:t>
+      </w:r>
+      <w:proofErr w:type="gramStart"/>
+      <w:r>
+        <w:rPr>
+          <w:rFonts w:ascii="Calibri" w:hAnsi="Calibri" w:cs="Times"/>
+          <w:sz w:val="22"/>
+          <w:szCs w:val="22"/>
+        </w:rPr>
+        <w:t>12}</w:t>
+      </w:r>
+      <w:r>
+        <w:rPr>
+          <w:rFonts w:ascii="Calibri" w:hAnsi="Calibri" w:cs="Times"/>
+          <w:sz w:val="22"/>
+          <w:szCs w:val="22"/>
+        </w:rPr>
+        <w:t>$</w:t>
+      </w:r>
+      <w:proofErr w:type="gramEnd"/>
+      <w:r>
+        <w:rPr>
+          <w:rFonts w:ascii="Calibri" w:hAnsi="Calibri" w:cs="Times"/>
+          <w:sz w:val="22"/>
+          <w:szCs w:val="22"/>
+        </w:rPr>
+        <w:t>{missing</w:t>
+      </w:r>
+      <w:r>
+        <w:rPr>
+          <w:rFonts w:ascii="Calibri" w:hAnsi="Calibri" w:cs="Times"/>
+          <w:sz w:val="22"/>
+          <w:szCs w:val="22"/>
+        </w:rPr>
+        <w:t>Activity</w:t>
+      </w:r>
+      <w:proofErr w:type="gramStart"/>
+      <w:r>
+        <w:rPr>
+          <w:rFonts w:ascii="Calibri" w:hAnsi="Calibri" w:cs="Times"/>
+          <w:sz w:val="22"/>
+          <w:szCs w:val="22"/>
+        </w:rPr>
+        <w:t>13}</w:t>
+      </w:r>
+      <w:r>
+        <w:rPr>
+          <w:rFonts w:ascii="Calibri" w:hAnsi="Calibri" w:cs="Times"/>
+          <w:sz w:val="22"/>
+          <w:szCs w:val="22"/>
+        </w:rPr>
+        <w:t>$</w:t>
+      </w:r>
+      <w:proofErr w:type="gramEnd"/>
+      <w:r>
+        <w:rPr>
+          <w:rFonts w:ascii="Calibri" w:hAnsi="Calibri" w:cs="Times"/>
+          <w:sz w:val="22"/>
+          <w:szCs w:val="22"/>
+        </w:rPr>
+        <w:t>{missing</w:t>
+      </w:r>
+      <w:r>
+        <w:rPr>
+          <w:rFonts w:ascii="Calibri" w:hAnsi="Calibri" w:cs="Times"/>
+          <w:sz w:val="22"/>
+          <w:szCs w:val="22"/>
+        </w:rPr>
+        <w:t>Activity</w:t>
+      </w:r>
+      <w:proofErr w:type="gramStart"/>
+      <w:r>
+        <w:rPr>
+          <w:rFonts w:ascii="Calibri" w:hAnsi="Calibri" w:cs="Times"/>
+          <w:sz w:val="22"/>
+          <w:szCs w:val="22"/>
+        </w:rPr>
+        <w:t>14}</w:t>
+      </w:r>
+      <w:r>
+        <w:rPr>
+          <w:rFonts w:ascii="Calibri" w:hAnsi="Calibri" w:cs="Times"/>
+          <w:sz w:val="22"/>
+          <w:szCs w:val="22"/>
+        </w:rPr>
+        <w:t>$</w:t>
+      </w:r>
+      <w:proofErr w:type="gramEnd"/>
+      <w:r>
+        <w:rPr>
+          <w:rFonts w:ascii="Calibri" w:hAnsi="Calibri" w:cs="Times"/>
+          <w:sz w:val="22"/>
+          <w:szCs w:val="22"/>
+        </w:rPr>
+        <w:t>{missing</w:t>
+      </w:r>
+      <w:r>
+        <w:rPr>
+          <w:rFonts w:ascii="Calibri" w:hAnsi="Calibri" w:cs="Times"/>
+          <w:sz w:val="22"/>
+          <w:szCs w:val="22"/>
+        </w:rPr>
+        <w:t>Activity</w:t>
+      </w:r>
+      <w:proofErr w:type="gramStart"/>
+      <w:r>
+        <w:rPr>
+          <w:rFonts w:ascii="Calibri" w:hAnsi="Calibri" w:cs="Times"/>
+          <w:sz w:val="22"/>
+          <w:szCs w:val="22"/>
+        </w:rPr>
+        <w:t>15}</w:t>
+      </w:r>
+      <w:r>
+        <w:rPr>
+          <w:rFonts w:ascii="Calibri" w:hAnsi="Calibri" w:cs="Times"/>
+          <w:sz w:val="22"/>
+          <w:szCs w:val="22"/>
+        </w:rPr>
+        <w:t>$</w:t>
+      </w:r>
+      <w:proofErr w:type="gramEnd"/>
+      <w:r>
+        <w:rPr>
+          <w:rFonts w:ascii="Calibri" w:hAnsi="Calibri" w:cs="Times"/>
+          <w:sz w:val="22"/>
+          <w:szCs w:val="22"/>
+        </w:rPr>
+        <w:t>{missing</w:t>
+      </w:r>
+      <w:r>
+        <w:rPr>
+          <w:rFonts w:ascii="Calibri" w:hAnsi="Calibri" w:cs="Times"/>
+          <w:sz w:val="22"/>
+          <w:szCs w:val="22"/>
+        </w:rPr>
+        <w:t>Activity</w:t>
+      </w:r>
+      <w:proofErr w:type="gramStart"/>
+      <w:r>
+        <w:rPr>
+          <w:rFonts w:ascii="Calibri" w:hAnsi="Calibri" w:cs="Times"/>
+          <w:sz w:val="22"/>
+          <w:szCs w:val="22"/>
+        </w:rPr>
+        <w:t>16}</w:t>
+      </w:r>
+      <w:r>
+        <w:rPr>
+          <w:rFonts w:ascii="Calibri" w:hAnsi="Calibri" w:cs="Times"/>
+          <w:sz w:val="22"/>
+          <w:szCs w:val="22"/>
+        </w:rPr>
+        <w:t>$</w:t>
+      </w:r>
+      <w:proofErr w:type="gramEnd"/>
+      <w:r>
+        <w:rPr>
+          <w:rFonts w:ascii="Calibri" w:hAnsi="Calibri" w:cs="Times"/>
+          <w:sz w:val="22"/>
+          <w:szCs w:val="22"/>
+        </w:rPr>
+        <w:t>{missing</w:t>
+      </w:r>
+      <w:r>
+        <w:rPr>
+          <w:rFonts w:ascii="Calibri" w:hAnsi="Calibri" w:cs="Times"/>
+          <w:sz w:val="22"/>
+          <w:szCs w:val="22"/>
+        </w:rPr>
+        <w:t>Activity</w:t>
+      </w:r>
+      <w:proofErr w:type="gramStart"/>
+      <w:r>
+        <w:rPr>
+          <w:rFonts w:ascii="Calibri" w:hAnsi="Calibri" w:cs="Times"/>
+          <w:sz w:val="22"/>
+          <w:szCs w:val="22"/>
+        </w:rPr>
+        <w:t>17}</w:t>
+      </w:r>
+      <w:r>
+        <w:rPr>
+          <w:rFonts w:ascii="Calibri" w:hAnsi="Calibri" w:cs="Times"/>
+          <w:sz w:val="22"/>
+          <w:szCs w:val="22"/>
+        </w:rPr>
+        <w:t>$</w:t>
+      </w:r>
+      <w:proofErr w:type="gramEnd"/>
+      <w:r>
+        <w:rPr>
+          <w:rFonts w:ascii="Calibri" w:hAnsi="Calibri" w:cs="Times"/>
+          <w:sz w:val="22"/>
+          <w:szCs w:val="22"/>
+        </w:rPr>
+        <w:t>{missing</w:t>
+      </w:r>
+      <w:r>
+        <w:rPr>
+          <w:rFonts w:ascii="Calibri" w:hAnsi="Calibri" w:cs="Times"/>
+          <w:sz w:val="22"/>
+          <w:szCs w:val="22"/>
+        </w:rPr>
+        <w:t>Activity</w:t>
+      </w:r>
+      <w:proofErr w:type="gramStart"/>
+      <w:r>
+        <w:rPr>
+          <w:rFonts w:ascii="Calibri" w:hAnsi="Calibri" w:cs="Times"/>
+          <w:sz w:val="22"/>
+          <w:szCs w:val="22"/>
+        </w:rPr>
+        <w:t>18}</w:t>
+      </w:r>
+      <w:r>
+        <w:rPr>
+          <w:rFonts w:ascii="Calibri" w:hAnsi="Calibri" w:cs="Times"/>
+          <w:sz w:val="22"/>
+          <w:szCs w:val="22"/>
+        </w:rPr>
+        <w:t>$</w:t>
+      </w:r>
+      <w:proofErr w:type="gramEnd"/>
+      <w:r>
+        <w:rPr>
+          <w:rFonts w:ascii="Calibri" w:hAnsi="Calibri" w:cs="Times"/>
+          <w:sz w:val="22"/>
+          <w:szCs w:val="22"/>
+        </w:rPr>
+        <w:t>{missing</w:t>
+      </w:r>
+      <w:r>
+        <w:rPr>
+          <w:rFonts w:ascii="Calibri" w:hAnsi="Calibri" w:cs="Times"/>
+          <w:sz w:val="22"/>
+          <w:szCs w:val="22"/>
+        </w:rPr>
+        <w:t>Activity</w:t>
+      </w:r>
+      <w:proofErr w:type="gramStart"/>
+      <w:r>
+        <w:rPr>
+          <w:rFonts w:ascii="Calibri" w:hAnsi="Calibri" w:cs="Times"/>
+          <w:sz w:val="22"/>
+          <w:szCs w:val="22"/>
+        </w:rPr>
+        <w:t>19}</w:t>
+      </w:r>
+      <w:r>
+        <w:rPr>
+          <w:rFonts w:ascii="Calibri" w:hAnsi="Calibri" w:cs="Times"/>
+          <w:sz w:val="22"/>
+          <w:szCs w:val="22"/>
+        </w:rPr>
+        <w:t>$</w:t>
+      </w:r>
+      <w:proofErr w:type="gramEnd"/>
+      <w:r>
+        <w:rPr>
+          <w:rFonts w:ascii="Calibri" w:hAnsi="Calibri" w:cs="Times"/>
+          <w:sz w:val="22"/>
+          <w:szCs w:val="22"/>
+        </w:rPr>
+        <w:t>{missing</w:t>
       </w:r>
       <w:r>
         <w:rPr>
@@ -8433,6 +11648,7 @@
         </w:rPr>
         <w:t>${learningAnalytics</w:t>
       </w:r>
+      <w:proofErr w:type="gramStart"/>
       <w:r>
         <w:rPr>
           <w:rFonts w:eastAsia="Times New Roman"/>
@@ -8443,240 +11659,399 @@
         <w:rPr>
           <w:rFonts w:eastAsia="Times New Roman"/>
         </w:rPr>
-        <w:t>${learningAnalytics</w:t>
-      </w:r>
+        <w:t>$</w:t>
+      </w:r>
+      <w:proofErr w:type="gramEnd"/>
       <w:r>
         <w:rPr>
           <w:rFonts w:eastAsia="Times New Roman"/>
         </w:rPr>
+        <w:t>{learningAnalytics</w:t>
+      </w:r>
+      <w:proofErr w:type="gramStart"/>
+      <w:r>
+        <w:rPr>
+          <w:rFonts w:eastAsia="Times New Roman"/>
+        </w:rPr>
         <w:t>1}</w:t>
       </w:r>
       <w:r>
         <w:rPr>
           <w:rFonts w:eastAsia="Times New Roman"/>
         </w:rPr>
-        <w:t>${learningAnalytics</w:t>
-      </w:r>
+        <w:t>$</w:t>
+      </w:r>
+      <w:proofErr w:type="gramEnd"/>
       <w:r>
         <w:rPr>
           <w:rFonts w:eastAsia="Times New Roman"/>
         </w:rPr>
+        <w:t>{learningAnalytics</w:t>
+      </w:r>
+      <w:proofErr w:type="gramStart"/>
+      <w:r>
+        <w:rPr>
+          <w:rFonts w:eastAsia="Times New Roman"/>
+        </w:rPr>
         <w:t>2}</w:t>
       </w:r>
       <w:r>
         <w:rPr>
           <w:rFonts w:eastAsia="Times New Roman"/>
         </w:rPr>
-        <w:t>${learningAnalytics</w:t>
-      </w:r>
+        <w:t>$</w:t>
+      </w:r>
+      <w:proofErr w:type="gramEnd"/>
       <w:r>
         <w:rPr>
           <w:rFonts w:eastAsia="Times New Roman"/>
         </w:rPr>
+        <w:t>{learningAnalytics</w:t>
+      </w:r>
+      <w:proofErr w:type="gramStart"/>
+      <w:r>
+        <w:rPr>
+          <w:rFonts w:eastAsia="Times New Roman"/>
+        </w:rPr>
         <w:t>3}</w:t>
       </w:r>
       <w:r>
         <w:rPr>
           <w:rFonts w:eastAsia="Times New Roman"/>
         </w:rPr>
-        <w:t>${learningAnalytics</w:t>
-      </w:r>
+        <w:t>$</w:t>
+      </w:r>
+      <w:proofErr w:type="gramEnd"/>
       <w:r>
         <w:rPr>
           <w:rFonts w:eastAsia="Times New Roman"/>
         </w:rPr>
+        <w:t>{learningAnalytics</w:t>
+      </w:r>
+      <w:proofErr w:type="gramStart"/>
+      <w:r>
+        <w:rPr>
+          <w:rFonts w:eastAsia="Times New Roman"/>
+        </w:rPr>
         <w:t>4}</w:t>
       </w:r>
       <w:r>
         <w:rPr>
           <w:rFonts w:eastAsia="Times New Roman"/>
         </w:rPr>
-        <w:t>${learningAnalytics</w:t>
-      </w:r>
+        <w:t>$</w:t>
+      </w:r>
+      <w:proofErr w:type="gramEnd"/>
       <w:r>
         <w:rPr>
           <w:rFonts w:eastAsia="Times New Roman"/>
         </w:rPr>
+        <w:t>{learningAnalytics</w:t>
+      </w:r>
+      <w:proofErr w:type="gramStart"/>
+      <w:r>
+        <w:rPr>
+          <w:rFonts w:eastAsia="Times New Roman"/>
+        </w:rPr>
         <w:t>5}</w:t>
       </w:r>
       <w:r>
         <w:rPr>
           <w:rFonts w:eastAsia="Times New Roman"/>
         </w:rPr>
-        <w:t>${learningAnalytics</w:t>
-      </w:r>
+        <w:t>$</w:t>
+      </w:r>
+      <w:proofErr w:type="gramEnd"/>
       <w:r>
         <w:rPr>
           <w:rFonts w:eastAsia="Times New Roman"/>
         </w:rPr>
+        <w:t>{learningAnalytics</w:t>
+      </w:r>
+      <w:proofErr w:type="gramStart"/>
+      <w:r>
+        <w:rPr>
+          <w:rFonts w:eastAsia="Times New Roman"/>
+        </w:rPr>
         <w:t>6}</w:t>
       </w:r>
       <w:r>
         <w:rPr>
           <w:rFonts w:eastAsia="Times New Roman"/>
         </w:rPr>
-        <w:t>${learningAnalytics</w:t>
-      </w:r>
+        <w:t>$</w:t>
+      </w:r>
+      <w:proofErr w:type="gramEnd"/>
       <w:r>
         <w:rPr>
           <w:rFonts w:eastAsia="Times New Roman"/>
         </w:rPr>
+        <w:t>{learningAnalytics</w:t>
+      </w:r>
+      <w:proofErr w:type="gramStart"/>
+      <w:r>
+        <w:rPr>
+          <w:rFonts w:eastAsia="Times New Roman"/>
+        </w:rPr>
         <w:t>7}</w:t>
       </w:r>
       <w:r>
         <w:rPr>
           <w:rFonts w:eastAsia="Times New Roman"/>
         </w:rPr>
-        <w:t>${learningAnalytics</w:t>
-      </w:r>
+        <w:t>$</w:t>
+      </w:r>
+      <w:proofErr w:type="gramEnd"/>
       <w:r>
         <w:rPr>
           <w:rFonts w:eastAsia="Times New Roman"/>
         </w:rPr>
+        <w:t>{learningAnalytics</w:t>
+      </w:r>
+      <w:proofErr w:type="gramStart"/>
+      <w:r>
+        <w:rPr>
+          <w:rFonts w:eastAsia="Times New Roman"/>
+        </w:rPr>
         <w:t>8}</w:t>
       </w:r>
       <w:r>
         <w:rPr>
           <w:rFonts w:eastAsia="Times New Roman"/>
         </w:rPr>
-        <w:t>${learningAnalytics</w:t>
-      </w:r>
+        <w:t>$</w:t>
+      </w:r>
+      <w:proofErr w:type="gramEnd"/>
       <w:r>
         <w:rPr>
           <w:rFonts w:eastAsia="Times New Roman"/>
         </w:rPr>
+        <w:t>{learningAnalytics</w:t>
+      </w:r>
+      <w:proofErr w:type="gramStart"/>
+      <w:r>
+        <w:rPr>
+          <w:rFonts w:eastAsia="Times New Roman"/>
+        </w:rPr>
         <w:t>9}</w:t>
       </w:r>
       <w:r>
         <w:rPr>
           <w:rFonts w:eastAsia="Times New Roman"/>
         </w:rPr>
-        <w:t>${learningAnalytics</w:t>
-      </w:r>
+        <w:t>$</w:t>
+      </w:r>
+      <w:proofErr w:type="gramEnd"/>
       <w:r>
         <w:rPr>
           <w:rFonts w:eastAsia="Times New Roman"/>
         </w:rPr>
+        <w:t>{learningAnalytics</w:t>
+      </w:r>
+      <w:proofErr w:type="gramStart"/>
+      <w:r>
+        <w:rPr>
+          <w:rFonts w:eastAsia="Times New Roman"/>
+        </w:rPr>
         <w:t>10}</w:t>
       </w:r>
       <w:r>
         <w:rPr>
           <w:rFonts w:eastAsia="Times New Roman"/>
         </w:rPr>
-        <w:t>${learningAnalytics</w:t>
-      </w:r>
+        <w:t>$</w:t>
+      </w:r>
+      <w:proofErr w:type="gramEnd"/>
       <w:r>
         <w:rPr>
           <w:rFonts w:eastAsia="Times New Roman"/>
         </w:rPr>
+        <w:t>{learningAnalytics</w:t>
+      </w:r>
+      <w:proofErr w:type="gramStart"/>
+      <w:r>
+        <w:rPr>
+          <w:rFonts w:eastAsia="Times New Roman"/>
+        </w:rPr>
         <w:t>11}</w:t>
       </w:r>
       <w:r>
         <w:rPr>
           <w:rFonts w:eastAsia="Times New Roman"/>
         </w:rPr>
-        <w:t>${learningAnalytics</w:t>
-      </w:r>
+        <w:t>$</w:t>
+      </w:r>
+      <w:proofErr w:type="gramEnd"/>
       <w:r>
         <w:rPr>
           <w:rFonts w:eastAsia="Times New Roman"/>
         </w:rPr>
+        <w:t>{learningAnalytics</w:t>
+      </w:r>
+      <w:proofErr w:type="gramStart"/>
+      <w:r>
+        <w:rPr>
+          <w:rFonts w:eastAsia="Times New Roman"/>
+        </w:rPr>
         <w:t>12}</w:t>
       </w:r>
       <w:r>
         <w:rPr>
           <w:rFonts w:eastAsia="Times New Roman"/>
         </w:rPr>
-        <w:t>${learningAnalytics</w:t>
-      </w:r>
+        <w:t>$</w:t>
+      </w:r>
+      <w:proofErr w:type="gramEnd"/>
       <w:r>
         <w:rPr>
           <w:rFonts w:eastAsia="Times New Roman"/>
         </w:rPr>
+        <w:t>{learningAnalytics</w:t>
+      </w:r>
+      <w:proofErr w:type="gramStart"/>
+      <w:r>
+        <w:rPr>
+          <w:rFonts w:eastAsia="Times New Roman"/>
+        </w:rPr>
         <w:t>13}</w:t>
       </w:r>
       <w:r>
         <w:rPr>
           <w:rFonts w:eastAsia="Times New Roman"/>
         </w:rPr>
-        <w:t>${learningAnalytics</w:t>
-      </w:r>
+        <w:t>$</w:t>
+      </w:r>
+      <w:proofErr w:type="gramEnd"/>
       <w:r>
         <w:rPr>
           <w:rFonts w:eastAsia="Times New Roman"/>
         </w:rPr>
+        <w:t>{learningAnalytics</w:t>
+      </w:r>
+      <w:proofErr w:type="gramStart"/>
+      <w:r>
+        <w:rPr>
+          <w:rFonts w:eastAsia="Times New Roman"/>
+        </w:rPr>
         <w:t>14}</w:t>
       </w:r>
       <w:r>
         <w:rPr>
           <w:rFonts w:eastAsia="Times New Roman"/>
         </w:rPr>
-        <w:t>${learningAnalytics</w:t>
-      </w:r>
+        <w:t>$</w:t>
+      </w:r>
+      <w:proofErr w:type="gramEnd"/>
       <w:r>
         <w:rPr>
           <w:rFonts w:eastAsia="Times New Roman"/>
         </w:rPr>
+        <w:t>{learningAnalytics</w:t>
+      </w:r>
+      <w:proofErr w:type="gramStart"/>
+      <w:r>
+        <w:rPr>
+          <w:rFonts w:eastAsia="Times New Roman"/>
+        </w:rPr>
         <w:t>15}</w:t>
       </w:r>
       <w:r>
         <w:rPr>
           <w:rFonts w:eastAsia="Times New Roman"/>
         </w:rPr>
-        <w:t>${learningAnalytics</w:t>
-      </w:r>
+        <w:t>$</w:t>
+      </w:r>
+      <w:proofErr w:type="gramEnd"/>
       <w:r>
         <w:rPr>
           <w:rFonts w:eastAsia="Times New Roman"/>
         </w:rPr>
+        <w:t>{learningAnalytics</w:t>
+      </w:r>
+      <w:proofErr w:type="gramStart"/>
+      <w:r>
+        <w:rPr>
+          <w:rFonts w:eastAsia="Times New Roman"/>
+        </w:rPr>
         <w:t>16}</w:t>
       </w:r>
       <w:r>
         <w:rPr>
           <w:rFonts w:eastAsia="Times New Roman"/>
         </w:rPr>
-        <w:t>${learningAnalytics</w:t>
-      </w:r>
+        <w:t>$</w:t>
+      </w:r>
+      <w:proofErr w:type="gramEnd"/>
       <w:r>
         <w:rPr>
           <w:rFonts w:eastAsia="Times New Roman"/>
         </w:rPr>
+        <w:t>{learningAnalytics</w:t>
+      </w:r>
+      <w:proofErr w:type="gramStart"/>
+      <w:r>
+        <w:rPr>
+          <w:rFonts w:eastAsia="Times New Roman"/>
+        </w:rPr>
         <w:t>17}</w:t>
       </w:r>
       <w:r>
         <w:rPr>
           <w:rFonts w:eastAsia="Times New Roman"/>
         </w:rPr>
-        <w:t>${learningAnalytics</w:t>
-      </w:r>
+        <w:t>$</w:t>
+      </w:r>
+      <w:proofErr w:type="gramEnd"/>
       <w:r>
         <w:rPr>
           <w:rFonts w:eastAsia="Times New Roman"/>
         </w:rPr>
+        <w:t>{learningAnalytics</w:t>
+      </w:r>
+      <w:proofErr w:type="gramStart"/>
+      <w:r>
+        <w:rPr>
+          <w:rFonts w:eastAsia="Times New Roman"/>
+        </w:rPr>
         <w:t>18}</w:t>
       </w:r>
       <w:r>
         <w:rPr>
           <w:rFonts w:eastAsia="Times New Roman"/>
         </w:rPr>
-        <w:t>${learningAnalytics</w:t>
-      </w:r>
+        <w:t>$</w:t>
+      </w:r>
+      <w:proofErr w:type="gramEnd"/>
       <w:r>
         <w:rPr>
           <w:rFonts w:eastAsia="Times New Roman"/>
         </w:rPr>
+        <w:t>{learningAnalytics</w:t>
+      </w:r>
+      <w:proofErr w:type="gramStart"/>
+      <w:r>
+        <w:rPr>
+          <w:rFonts w:eastAsia="Times New Roman"/>
+        </w:rPr>
         <w:t>19}</w:t>
       </w:r>
       <w:r>
         <w:rPr>
           <w:rFonts w:eastAsia="Times New Roman"/>
         </w:rPr>
-        <w:t>${learningAnalytics</w:t>
-      </w:r>
+        <w:t>$</w:t>
+      </w:r>
+      <w:proofErr w:type="gramEnd"/>
       <w:r>
         <w:rPr>
           <w:rFonts w:eastAsia="Times New Roman"/>
         </w:rPr>
+        <w:t>{learningAnalytics</w:t>
+      </w:r>
+      <w:r>
+        <w:rPr>
+          <w:rFonts w:eastAsia="Times New Roman"/>
+        </w:rPr>
         <w:t>20}</w:t>
       </w:r>
     </w:p>
@@ -8690,12 +12065,14 @@
     <w:p>
       <w:pPr>
         <w:rPr>
+          <w:rStyle w:val="normaltextrun"/>
           <w:rFonts w:cstheme="minorHAnsi"/>
           <w:bCs/>
           <w:color w:val="000000"/>
           <w:bdr w:val="none" w:sz="0" w:space="0" w:color="auto" w:frame="1"/>
         </w:rPr>
       </w:pPr>
+      <w:proofErr w:type="gramStart"/>
       <w:r>
         <w:rPr>
           <w:rStyle w:val="normaltextrun"/>
@@ -8717,6 +12094,7 @@
         <w:t>/</w:t>
       </w:r>
       <w:proofErr w:type="spellStart"/>
+      <w:proofErr w:type="gramEnd"/>
       <w:r>
         <w:rPr>
           <w:rStyle w:val="normaltextrun"/>
@@ -8731,6 +12109,47 @@
       <w:r>
         <w:rPr>
           <w:rStyle w:val="normaltextrun"/>
+          <w:rFonts w:cstheme="minorHAnsi"/>
+          <w:bCs/>
+          <w:color w:val="000000"/>
+          <w:bdr w:val="none" w:sz="0" w:space="0" w:color="auto" w:frame="1"/>
+        </w:rPr>
+        <w:t>}</w:t>
+      </w:r>
+    </w:p>
+    <w:p>
+      <w:pPr>
+        <w:rPr>
+          <w:rFonts w:cstheme="minorHAnsi"/>
+          <w:bCs/>
+          <w:color w:val="000000"/>
+          <w:bdr w:val="none" w:sz="0" w:space="0" w:color="auto" w:frame="1"/>
+        </w:rPr>
+      </w:pPr>
+      <w:proofErr w:type="gramStart"/>
+      <w:r>
+        <w:rPr>
+          <w:rFonts w:cstheme="minorHAnsi"/>
+          <w:bCs/>
+          <w:color w:val="000000"/>
+          <w:bdr w:val="none" w:sz="0" w:space="0" w:color="auto" w:frame="1"/>
+        </w:rPr>
+        <w:t>${/</w:t>
+      </w:r>
+      <w:proofErr w:type="spellStart"/>
+      <w:proofErr w:type="gramEnd"/>
+      <w:r>
+        <w:rPr>
+          <w:rFonts w:cstheme="minorHAnsi"/>
+          <w:bCs/>
+          <w:color w:val="000000"/>
+          <w:bdr w:val="none" w:sz="0" w:space="0" w:color="auto" w:frame="1"/>
+        </w:rPr>
+        <w:t>NoOtherCoursePolicies</w:t>
+      </w:r>
+      <w:proofErr w:type="spellEnd"/>
+      <w:r>
+        <w:rPr>
           <w:rFonts w:cstheme="minorHAnsi"/>
           <w:bCs/>
           <w:color w:val="000000"/>
@@ -8880,6 +12299,7 @@
           <w:szCs w:val="22"/>
         </w:rPr>
       </w:pPr>
+      <w:proofErr w:type="gramStart"/>
       <w:r>
         <w:rPr>
           <w:rFonts w:ascii="Calibri" w:hAnsi="Calibri" w:cs="Times"/>
@@ -8889,6 +12309,7 @@
         <w:t>${/</w:t>
       </w:r>
       <w:proofErr w:type="spellStart"/>
+      <w:proofErr w:type="gramEnd"/>
       <w:r>
         <w:rPr>
           <w:rFonts w:ascii="Calibri" w:hAnsi="Calibri" w:cs="Times"/>
@@ -8920,6 +12341,7 @@
           <w:rFonts w:eastAsia="Times New Roman" w:cstheme="minorHAnsi"/>
           <w:szCs w:val="20"/>
         </w:rPr>
+        <w:lastRenderedPageBreak/>
         <w:t>${</w:t>
       </w:r>
       <w:proofErr w:type="spellStart"/>
@@ -9120,6 +12542,7 @@
           <w:szCs w:val="20"/>
         </w:rPr>
       </w:pPr>
+      <w:proofErr w:type="gramStart"/>
       <w:r>
         <w:rPr>
           <w:rFonts w:eastAsia="Times New Roman" w:cstheme="minorHAnsi"/>
@@ -9128,6 +12551,7 @@
         <w:t>${/</w:t>
       </w:r>
       <w:proofErr w:type="spellStart"/>
+      <w:proofErr w:type="gramEnd"/>
       <w:r>
         <w:rPr>
           <w:rFonts w:eastAsia="Times New Roman" w:cstheme="minorHAnsi"/>
@@ -9201,7 +12625,7 @@
 </file>
 
 <file path=word/endnotes.xml><?xml version="1.0" encoding="utf-8"?>
-<w:endnotes xmlns:wpc="http://schemas.microsoft.com/office/word/2010/wordprocessingCanvas" xmlns:cx="http://schemas.microsoft.com/office/drawing/2014/chartex" xmlns:cx1="http://schemas.microsoft.com/office/drawing/2015/9/8/chartex" xmlns:cx2="http://schemas.microsoft.com/office/drawing/2015/10/21/chartex" xmlns:cx3="http://schemas.microsoft.com/office/drawing/2016/5/9/chartex" xmlns:cx4="http://schemas.microsoft.com/office/drawing/2016/5/10/chartex" xmlns:cx5="http://schemas.microsoft.com/office/drawing/2016/5/11/chartex" xmlns:cx6="http://schemas.microsoft.com/office/drawing/2016/5/12/chartex" xmlns:cx7="http://schemas.microsoft.com/office/drawing/2016/5/13/chartex" xmlns:cx8="http://schemas.microsoft.com/office/drawing/2016/5/14/chartex" xmlns:mc="http://schemas.openxmlformats.org/markup-compatibility/2006" xmlns:aink="http://schemas.microsoft.com/office/drawing/2016/ink" xmlns:am3d="http://schemas.microsoft.com/office/drawing/2017/model3d" xmlns:o="urn:schemas-microsoft-com:office:office" xmlns:r="http://schemas.openxmlformats.org/officeDocument/2006/relationships" xmlns:m="http://schemas.openxmlformats.org/officeDocument/2006/math" xmlns:v="urn:schemas-microsoft-com:vml" xmlns:wp14="http://schemas.microsoft.com/office/word/2010/wordprocessingDrawing" xmlns:wp="http://schemas.openxmlformats.org/drawingml/2006/wordprocessingDrawing" xmlns:w10="urn:schemas-microsoft-com:office:word" xmlns:w="http://schemas.openxmlformats.org/wordprocessingml/2006/main" xmlns:w14="http://schemas.microsoft.com/office/word/2010/wordml" xmlns:w15="http://schemas.microsoft.com/office/word/2012/wordml" xmlns:w16cex="http://schemas.microsoft.com/office/word/2018/wordml/cex" xmlns:w16cid="http://schemas.microsoft.com/office/word/2016/wordml/cid" xmlns:w16="http://schemas.microsoft.com/office/word/2018/wordml" xmlns:w16sdtdh="http://schemas.microsoft.com/office/word/2020/wordml/sdtdatahash" xmlns:w16se="http://schemas.microsoft.com/office/word/2015/wordml/symex" xmlns:wpg="http://schemas.microsoft.com/office/word/2010/wordprocessingGroup" xmlns:wpi="http://schemas.microsoft.com/office/word/2010/wordprocessingInk" xmlns:wne="http://schemas.microsoft.com/office/word/2006/wordml" xmlns:wps="http://schemas.microsoft.com/office/word/2010/wordprocessingShape" mc:Ignorable="w14 w15 w16se w16cid w16 w16cex w16sdtdh wp14">
+<w:endnotes xmlns:wpc="http://schemas.microsoft.com/office/word/2010/wordprocessingCanvas" xmlns:cx="http://schemas.microsoft.com/office/drawing/2014/chartex" xmlns:cx1="http://schemas.microsoft.com/office/drawing/2015/9/8/chartex" xmlns:cx2="http://schemas.microsoft.com/office/drawing/2015/10/21/chartex" xmlns:cx3="http://schemas.microsoft.com/office/drawing/2016/5/9/chartex" xmlns:cx4="http://schemas.microsoft.com/office/drawing/2016/5/10/chartex" xmlns:cx5="http://schemas.microsoft.com/office/drawing/2016/5/11/chartex" xmlns:cx6="http://schemas.microsoft.com/office/drawing/2016/5/12/chartex" xmlns:cx7="http://schemas.microsoft.com/office/drawing/2016/5/13/chartex" xmlns:cx8="http://schemas.microsoft.com/office/drawing/2016/5/14/chartex" xmlns:mc="http://schemas.openxmlformats.org/markup-compatibility/2006" xmlns:aink="http://schemas.microsoft.com/office/drawing/2016/ink" xmlns:am3d="http://schemas.microsoft.com/office/drawing/2017/model3d" xmlns:o="urn:schemas-microsoft-com:office:office" xmlns:oel="http://schemas.microsoft.com/office/2019/extlst" xmlns:r="http://schemas.openxmlformats.org/officeDocument/2006/relationships" xmlns:m="http://schemas.openxmlformats.org/officeDocument/2006/math" xmlns:v="urn:schemas-microsoft-com:vml" xmlns:wp14="http://schemas.microsoft.com/office/word/2010/wordprocessingDrawing" xmlns:wp="http://schemas.openxmlformats.org/drawingml/2006/wordprocessingDrawing" xmlns:w10="urn:schemas-microsoft-com:office:word" xmlns:w="http://schemas.openxmlformats.org/wordprocessingml/2006/main" xmlns:w14="http://schemas.microsoft.com/office/word/2010/wordml" xmlns:w15="http://schemas.microsoft.com/office/word/2012/wordml" xmlns:w16cex="http://schemas.microsoft.com/office/word/2018/wordml/cex" xmlns:w16cid="http://schemas.microsoft.com/office/word/2016/wordml/cid" xmlns:w16="http://schemas.microsoft.com/office/word/2018/wordml" xmlns:w16du="http://schemas.microsoft.com/office/word/2023/wordml/word16du" xmlns:w16sdtdh="http://schemas.microsoft.com/office/word/2020/wordml/sdtdatahash" xmlns:w16sdtfl="http://schemas.microsoft.com/office/word/2024/wordml/sdtformatlock" xmlns:w16se="http://schemas.microsoft.com/office/word/2015/wordml/symex" xmlns:wpg="http://schemas.microsoft.com/office/word/2010/wordprocessingGroup" xmlns:wpi="http://schemas.microsoft.com/office/word/2010/wordprocessingInk" xmlns:wne="http://schemas.microsoft.com/office/word/2006/wordml" xmlns:wps="http://schemas.microsoft.com/office/word/2010/wordprocessingShape" mc:Ignorable="w14 w15 w16se w16cid w16 w16cex w16sdtdh w16sdtfl w16du wp14">
   <w:endnote w:type="separator" w:id="-1">
     <w:p>
       <w:pPr>
@@ -9226,7 +12650,7 @@
 </file>
 
 <file path=word/footer1.xml><?xml version="1.0" encoding="utf-8"?>
-<w:ftr xmlns:wpc="http://schemas.microsoft.com/office/word/2010/wordprocessingCanvas" xmlns:cx="http://schemas.microsoft.com/office/drawing/2014/chartex" xmlns:cx1="http://schemas.microsoft.com/office/drawing/2015/9/8/chartex" xmlns:cx2="http://schemas.microsoft.com/office/drawing/2015/10/21/chartex" xmlns:cx3="http://schemas.microsoft.com/office/drawing/2016/5/9/chartex" xmlns:cx4="http://schemas.microsoft.com/office/drawing/2016/5/10/chartex" xmlns:cx5="http://schemas.microsoft.com/office/drawing/2016/5/11/chartex" xmlns:cx6="http://schemas.microsoft.com/office/drawing/2016/5/12/chartex" xmlns:cx7="http://schemas.microsoft.com/office/drawing/2016/5/13/chartex" xmlns:cx8="http://schemas.microsoft.com/office/drawing/2016/5/14/chartex" xmlns:mc="http://schemas.openxmlformats.org/markup-compatibility/2006" xmlns:aink="http://schemas.microsoft.com/office/drawing/2016/ink" xmlns:am3d="http://schemas.microsoft.com/office/drawing/2017/model3d" xmlns:o="urn:schemas-microsoft-com:office:office" xmlns:r="http://schemas.openxmlformats.org/officeDocument/2006/relationships" xmlns:m="http://schemas.openxmlformats.org/officeDocument/2006/math" xmlns:v="urn:schemas-microsoft-com:vml" xmlns:wp14="http://schemas.microsoft.com/office/word/2010/wordprocessingDrawing" xmlns:wp="http://schemas.openxmlformats.org/drawingml/2006/wordprocessingDrawing" xmlns:w10="urn:schemas-microsoft-com:office:word" xmlns:w="http://schemas.openxmlformats.org/wordprocessingml/2006/main" xmlns:w14="http://schemas.microsoft.com/office/word/2010/wordml" xmlns:w15="http://schemas.microsoft.com/office/word/2012/wordml" xmlns:w16cex="http://schemas.microsoft.com/office/word/2018/wordml/cex" xmlns:w16cid="http://schemas.microsoft.com/office/word/2016/wordml/cid" xmlns:w16="http://schemas.microsoft.com/office/word/2018/wordml" xmlns:w16sdtdh="http://schemas.microsoft.com/office/word/2020/wordml/sdtdatahash" xmlns:w16se="http://schemas.microsoft.com/office/word/2015/wordml/symex" xmlns:wpg="http://schemas.microsoft.com/office/word/2010/wordprocessingGroup" xmlns:wpi="http://schemas.microsoft.com/office/word/2010/wordprocessingInk" xmlns:wne="http://schemas.microsoft.com/office/word/2006/wordml" xmlns:wps="http://schemas.microsoft.com/office/word/2010/wordprocessingShape" mc:Ignorable="w14 w15 w16se w16cid w16 w16cex w16sdtdh wp14">
+<w:ftr xmlns:wpc="http://schemas.microsoft.com/office/word/2010/wordprocessingCanvas" xmlns:cx="http://schemas.microsoft.com/office/drawing/2014/chartex" xmlns:cx1="http://schemas.microsoft.com/office/drawing/2015/9/8/chartex" xmlns:cx2="http://schemas.microsoft.com/office/drawing/2015/10/21/chartex" xmlns:cx3="http://schemas.microsoft.com/office/drawing/2016/5/9/chartex" xmlns:cx4="http://schemas.microsoft.com/office/drawing/2016/5/10/chartex" xmlns:cx5="http://schemas.microsoft.com/office/drawing/2016/5/11/chartex" xmlns:cx6="http://schemas.microsoft.com/office/drawing/2016/5/12/chartex" xmlns:cx7="http://schemas.microsoft.com/office/drawing/2016/5/13/chartex" xmlns:cx8="http://schemas.microsoft.com/office/drawing/2016/5/14/chartex" xmlns:mc="http://schemas.openxmlformats.org/markup-compatibility/2006" xmlns:aink="http://schemas.microsoft.com/office/drawing/2016/ink" xmlns:am3d="http://schemas.microsoft.com/office/drawing/2017/model3d" xmlns:o="urn:schemas-microsoft-com:office:office" xmlns:oel="http://schemas.microsoft.com/office/2019/extlst" xmlns:r="http://schemas.openxmlformats.org/officeDocument/2006/relationships" xmlns:m="http://schemas.openxmlformats.org/officeDocument/2006/math" xmlns:v="urn:schemas-microsoft-com:vml" xmlns:wp14="http://schemas.microsoft.com/office/word/2010/wordprocessingDrawing" xmlns:wp="http://schemas.openxmlformats.org/drawingml/2006/wordprocessingDrawing" xmlns:w10="urn:schemas-microsoft-com:office:word" xmlns:w="http://schemas.openxmlformats.org/wordprocessingml/2006/main" xmlns:w14="http://schemas.microsoft.com/office/word/2010/wordml" xmlns:w15="http://schemas.microsoft.com/office/word/2012/wordml" xmlns:w16cex="http://schemas.microsoft.com/office/word/2018/wordml/cex" xmlns:w16cid="http://schemas.microsoft.com/office/word/2016/wordml/cid" xmlns:w16="http://schemas.microsoft.com/office/word/2018/wordml" xmlns:w16du="http://schemas.microsoft.com/office/word/2023/wordml/word16du" xmlns:w16sdtdh="http://schemas.microsoft.com/office/word/2020/wordml/sdtdatahash" xmlns:w16sdtfl="http://schemas.microsoft.com/office/word/2024/wordml/sdtformatlock" xmlns:w16se="http://schemas.microsoft.com/office/word/2015/wordml/symex" xmlns:wpg="http://schemas.microsoft.com/office/word/2010/wordprocessingGroup" xmlns:wpi="http://schemas.microsoft.com/office/word/2010/wordprocessingInk" xmlns:wne="http://schemas.microsoft.com/office/word/2006/wordml" xmlns:wps="http://schemas.microsoft.com/office/word/2010/wordprocessingShape" mc:Ignorable="w14 w15 w16se w16cid w16 w16cex w16sdtdh w16sdtfl w16du wp14">
   <w:sdt>
     <w:sdtPr>
       <w:id w:val="723489449"/>
@@ -9235,7 +12659,6 @@
         <w:docPartUnique/>
       </w:docPartObj>
     </w:sdtPr>
-    <w:sdtEndPr/>
     <w:sdtContent>
       <w:sdt>
         <w:sdtPr>
@@ -9245,7 +12668,6 @@
             <w:docPartUnique/>
           </w:docPartObj>
         </w:sdtPr>
-        <w:sdtEndPr/>
         <w:sdtContent>
           <w:p>
             <w:pPr>
@@ -9376,7 +12798,7 @@
 </file>
 
 <file path=word/footnotes.xml><?xml version="1.0" encoding="utf-8"?>
-<w:footnotes xmlns:wpc="http://schemas.microsoft.com/office/word/2010/wordprocessingCanvas" xmlns:cx="http://schemas.microsoft.com/office/drawing/2014/chartex" xmlns:cx1="http://schemas.microsoft.com/office/drawing/2015/9/8/chartex" xmlns:cx2="http://schemas.microsoft.com/office/drawing/2015/10/21/chartex" xmlns:cx3="http://schemas.microsoft.com/office/drawing/2016/5/9/chartex" xmlns:cx4="http://schemas.microsoft.com/office/drawing/2016/5/10/chartex" xmlns:cx5="http://schemas.microsoft.com/office/drawing/2016/5/11/chartex" xmlns:cx6="http://schemas.microsoft.com/office/drawing/2016/5/12/chartex" xmlns:cx7="http://schemas.microsoft.com/office/drawing/2016/5/13/chartex" xmlns:cx8="http://schemas.microsoft.com/office/drawing/2016/5/14/chartex" xmlns:mc="http://schemas.openxmlformats.org/markup-compatibility/2006" xmlns:aink="http://schemas.microsoft.com/office/drawing/2016/ink" xmlns:am3d="http://schemas.microsoft.com/office/drawing/2017/model3d" xmlns:o="urn:schemas-microsoft-com:office:office" xmlns:r="http://schemas.openxmlformats.org/officeDocument/2006/relationships" xmlns:m="http://schemas.openxmlformats.org/officeDocument/2006/math" xmlns:v="urn:schemas-microsoft-com:vml" xmlns:wp14="http://schemas.microsoft.com/office/word/2010/wordprocessingDrawing" xmlns:wp="http://schemas.openxmlformats.org/drawingml/2006/wordprocessingDrawing" xmlns:w10="urn:schemas-microsoft-com:office:word" xmlns:w="http://schemas.openxmlformats.org/wordprocessingml/2006/main" xmlns:w14="http://schemas.microsoft.com/office/word/2010/wordml" xmlns:w15="http://schemas.microsoft.com/office/word/2012/wordml" xmlns:w16cex="http://schemas.microsoft.com/office/word/2018/wordml/cex" xmlns:w16cid="http://schemas.microsoft.com/office/word/2016/wordml/cid" xmlns:w16="http://schemas.microsoft.com/office/word/2018/wordml" xmlns:w16sdtdh="http://schemas.microsoft.com/office/word/2020/wordml/sdtdatahash" xmlns:w16se="http://schemas.microsoft.com/office/word/2015/wordml/symex" xmlns:wpg="http://schemas.microsoft.com/office/word/2010/wordprocessingGroup" xmlns:wpi="http://schemas.microsoft.com/office/word/2010/wordprocessingInk" xmlns:wne="http://schemas.microsoft.com/office/word/2006/wordml" xmlns:wps="http://schemas.microsoft.com/office/word/2010/wordprocessingShape" mc:Ignorable="w14 w15 w16se w16cid w16 w16cex w16sdtdh wp14">
+<w:footnotes xmlns:wpc="http://schemas.microsoft.com/office/word/2010/wordprocessingCanvas" xmlns:cx="http://schemas.microsoft.com/office/drawing/2014/chartex" xmlns:cx1="http://schemas.microsoft.com/office/drawing/2015/9/8/chartex" xmlns:cx2="http://schemas.microsoft.com/office/drawing/2015/10/21/chartex" xmlns:cx3="http://schemas.microsoft.com/office/drawing/2016/5/9/chartex" xmlns:cx4="http://schemas.microsoft.com/office/drawing/2016/5/10/chartex" xmlns:cx5="http://schemas.microsoft.com/office/drawing/2016/5/11/chartex" xmlns:cx6="http://schemas.microsoft.com/office/drawing/2016/5/12/chartex" xmlns:cx7="http://schemas.microsoft.com/office/drawing/2016/5/13/chartex" xmlns:cx8="http://schemas.microsoft.com/office/drawing/2016/5/14/chartex" xmlns:mc="http://schemas.openxmlformats.org/markup-compatibility/2006" xmlns:aink="http://schemas.microsoft.com/office/drawing/2016/ink" xmlns:am3d="http://schemas.microsoft.com/office/drawing/2017/model3d" xmlns:o="urn:schemas-microsoft-com:office:office" xmlns:oel="http://schemas.microsoft.com/office/2019/extlst" xmlns:r="http://schemas.openxmlformats.org/officeDocument/2006/relationships" xmlns:m="http://schemas.openxmlformats.org/officeDocument/2006/math" xmlns:v="urn:schemas-microsoft-com:vml" xmlns:wp14="http://schemas.microsoft.com/office/word/2010/wordprocessingDrawing" xmlns:wp="http://schemas.openxmlformats.org/drawingml/2006/wordprocessingDrawing" xmlns:w10="urn:schemas-microsoft-com:office:word" xmlns:w="http://schemas.openxmlformats.org/wordprocessingml/2006/main" xmlns:w14="http://schemas.microsoft.com/office/word/2010/wordml" xmlns:w15="http://schemas.microsoft.com/office/word/2012/wordml" xmlns:w16cex="http://schemas.microsoft.com/office/word/2018/wordml/cex" xmlns:w16cid="http://schemas.microsoft.com/office/word/2016/wordml/cid" xmlns:w16="http://schemas.microsoft.com/office/word/2018/wordml" xmlns:w16du="http://schemas.microsoft.com/office/word/2023/wordml/word16du" xmlns:w16sdtdh="http://schemas.microsoft.com/office/word/2020/wordml/sdtdatahash" xmlns:w16sdtfl="http://schemas.microsoft.com/office/word/2024/wordml/sdtformatlock" xmlns:w16se="http://schemas.microsoft.com/office/word/2015/wordml/symex" xmlns:wpg="http://schemas.microsoft.com/office/word/2010/wordprocessingGroup" xmlns:wpi="http://schemas.microsoft.com/office/word/2010/wordprocessingInk" xmlns:wne="http://schemas.microsoft.com/office/word/2006/wordml" xmlns:wps="http://schemas.microsoft.com/office/word/2010/wordprocessingShape" mc:Ignorable="w14 w15 w16se w16cid w16 w16cex w16sdtdh w16sdtfl w16du wp14">
   <w:footnote w:type="separator" w:id="-1">
     <w:p>
       <w:pPr>
@@ -9401,7 +12823,7 @@
 </file>
 
 <file path=word/header1.xml><?xml version="1.0" encoding="utf-8"?>
-<w:hdr xmlns:wpc="http://schemas.microsoft.com/office/word/2010/wordprocessingCanvas" xmlns:cx="http://schemas.microsoft.com/office/drawing/2014/chartex" xmlns:cx1="http://schemas.microsoft.com/office/drawing/2015/9/8/chartex" xmlns:cx2="http://schemas.microsoft.com/office/drawing/2015/10/21/chartex" xmlns:cx3="http://schemas.microsoft.com/office/drawing/2016/5/9/chartex" xmlns:cx4="http://schemas.microsoft.com/office/drawing/2016/5/10/chartex" xmlns:cx5="http://schemas.microsoft.com/office/drawing/2016/5/11/chartex" xmlns:cx6="http://schemas.microsoft.com/office/drawing/2016/5/12/chartex" xmlns:cx7="http://schemas.microsoft.com/office/drawing/2016/5/13/chartex" xmlns:cx8="http://schemas.microsoft.com/office/drawing/2016/5/14/chartex" xmlns:mc="http://schemas.openxmlformats.org/markup-compatibility/2006" xmlns:aink="http://schemas.microsoft.com/office/drawing/2016/ink" xmlns:am3d="http://schemas.microsoft.com/office/drawing/2017/model3d" xmlns:o="urn:schemas-microsoft-com:office:office" xmlns:r="http://schemas.openxmlformats.org/officeDocument/2006/relationships" xmlns:m="http://schemas.openxmlformats.org/officeDocument/2006/math" xmlns:v="urn:schemas-microsoft-com:vml" xmlns:wp14="http://schemas.microsoft.com/office/word/2010/wordprocessingDrawing" xmlns:wp="http://schemas.openxmlformats.org/drawingml/2006/wordprocessingDrawing" xmlns:w10="urn:schemas-microsoft-com:office:word" xmlns:w="http://schemas.openxmlformats.org/wordprocessingml/2006/main" xmlns:w14="http://schemas.microsoft.com/office/word/2010/wordml" xmlns:w15="http://schemas.microsoft.com/office/word/2012/wordml" xmlns:w16cex="http://schemas.microsoft.com/office/word/2018/wordml/cex" xmlns:w16cid="http://schemas.microsoft.com/office/word/2016/wordml/cid" xmlns:w16="http://schemas.microsoft.com/office/word/2018/wordml" xmlns:w16sdtdh="http://schemas.microsoft.com/office/word/2020/wordml/sdtdatahash" xmlns:w16se="http://schemas.microsoft.com/office/word/2015/wordml/symex" xmlns:wpg="http://schemas.microsoft.com/office/word/2010/wordprocessingGroup" xmlns:wpi="http://schemas.microsoft.com/office/word/2010/wordprocessingInk" xmlns:wne="http://schemas.microsoft.com/office/word/2006/wordml" xmlns:wps="http://schemas.microsoft.com/office/word/2010/wordprocessingShape" mc:Ignorable="w14 w15 w16se w16cid w16 w16cex w16sdtdh wp14">
+<w:hdr xmlns:wpc="http://schemas.microsoft.com/office/word/2010/wordprocessingCanvas" xmlns:cx="http://schemas.microsoft.com/office/drawing/2014/chartex" xmlns:cx1="http://schemas.microsoft.com/office/drawing/2015/9/8/chartex" xmlns:cx2="http://schemas.microsoft.com/office/drawing/2015/10/21/chartex" xmlns:cx3="http://schemas.microsoft.com/office/drawing/2016/5/9/chartex" xmlns:cx4="http://schemas.microsoft.com/office/drawing/2016/5/10/chartex" xmlns:cx5="http://schemas.microsoft.com/office/drawing/2016/5/11/chartex" xmlns:cx6="http://schemas.microsoft.com/office/drawing/2016/5/12/chartex" xmlns:cx7="http://schemas.microsoft.com/office/drawing/2016/5/13/chartex" xmlns:cx8="http://schemas.microsoft.com/office/drawing/2016/5/14/chartex" xmlns:mc="http://schemas.openxmlformats.org/markup-compatibility/2006" xmlns:aink="http://schemas.microsoft.com/office/drawing/2016/ink" xmlns:am3d="http://schemas.microsoft.com/office/drawing/2017/model3d" xmlns:o="urn:schemas-microsoft-com:office:office" xmlns:oel="http://schemas.microsoft.com/office/2019/extlst" xmlns:r="http://schemas.openxmlformats.org/officeDocument/2006/relationships" xmlns:m="http://schemas.openxmlformats.org/officeDocument/2006/math" xmlns:v="urn:schemas-microsoft-com:vml" xmlns:wp14="http://schemas.microsoft.com/office/word/2010/wordprocessingDrawing" xmlns:wp="http://schemas.openxmlformats.org/drawingml/2006/wordprocessingDrawing" xmlns:w10="urn:schemas-microsoft-com:office:word" xmlns:w="http://schemas.openxmlformats.org/wordprocessingml/2006/main" xmlns:w14="http://schemas.microsoft.com/office/word/2010/wordml" xmlns:w15="http://schemas.microsoft.com/office/word/2012/wordml" xmlns:w16cex="http://schemas.microsoft.com/office/word/2018/wordml/cex" xmlns:w16cid="http://schemas.microsoft.com/office/word/2016/wordml/cid" xmlns:w16="http://schemas.microsoft.com/office/word/2018/wordml" xmlns:w16du="http://schemas.microsoft.com/office/word/2023/wordml/word16du" xmlns:w16sdtdh="http://schemas.microsoft.com/office/word/2020/wordml/sdtdatahash" xmlns:w16sdtfl="http://schemas.microsoft.com/office/word/2024/wordml/sdtformatlock" xmlns:w16se="http://schemas.microsoft.com/office/word/2015/wordml/symex" xmlns:wpg="http://schemas.microsoft.com/office/word/2010/wordprocessingGroup" xmlns:wpi="http://schemas.microsoft.com/office/word/2010/wordprocessingInk" xmlns:wne="http://schemas.microsoft.com/office/word/2006/wordml" xmlns:wps="http://schemas.microsoft.com/office/word/2010/wordprocessingShape" mc:Ignorable="w14 w15 w16se w16cid w16 w16cex w16sdtdh w16sdtfl w16du wp14">
   <w:p>
     <w:pPr>
       <w:pStyle w:val="Header"/>
@@ -9416,7 +12838,28 @@
       <w:rPr>
         <w:b/>
       </w:rPr>
-      <w:t>${courseCode} ${cour</w:t>
+      <w:t>${</w:t>
+    </w:r>
+    <w:proofErr w:type="spellStart"/>
+    <w:r>
+      <w:rPr>
+        <w:b/>
+      </w:rPr>
+      <w:t>courseCode</w:t>
+    </w:r>
+    <w:proofErr w:type="spellEnd"/>
+    <w:r>
+      <w:rPr>
+        <w:b/>
+      </w:rPr>
+      <w:t>} ${</w:t>
+    </w:r>
+    <w:proofErr w:type="spellStart"/>
+    <w:r>
+      <w:rPr>
+        <w:b/>
+      </w:rPr>
+      <w:t>cour</w:t>
     </w:r>
     <w:r>
       <w:rPr>
@@ -9428,7 +12871,28 @@
       <w:rPr>
         <w:b/>
       </w:rPr>
-      <w:t>eNumber}: ${courseTitle}</w:t>
+      <w:t>eNumber</w:t>
+    </w:r>
+    <w:proofErr w:type="spellEnd"/>
+    <w:r>
+      <w:rPr>
+        <w:b/>
+      </w:rPr>
+      <w:t>}: ${</w:t>
+    </w:r>
+    <w:proofErr w:type="spellStart"/>
+    <w:r>
+      <w:rPr>
+        <w:b/>
+      </w:rPr>
+      <w:t>courseTitle</w:t>
+    </w:r>
+    <w:proofErr w:type="spellEnd"/>
+    <w:r>
+      <w:rPr>
+        <w:b/>
+      </w:rPr>
+      <w:t>}</w:t>
     </w:r>
     <w:r>
       <w:rPr>
@@ -9453,7 +12917,7 @@
 </file>
 
 <file path=word/numbering.xml><?xml version="1.0" encoding="utf-8"?>
-<w:numbering xmlns:wpc="http://schemas.microsoft.com/office/word/2010/wordprocessingCanvas" xmlns:cx="http://schemas.microsoft.com/office/drawing/2014/chartex" xmlns:cx1="http://schemas.microsoft.com/office/drawing/2015/9/8/chartex" xmlns:cx2="http://schemas.microsoft.com/office/drawing/2015/10/21/chartex" xmlns:cx3="http://schemas.microsoft.com/office/drawing/2016/5/9/chartex" xmlns:cx4="http://schemas.microsoft.com/office/drawing/2016/5/10/chartex" xmlns:cx5="http://schemas.microsoft.com/office/drawing/2016/5/11/chartex" xmlns:cx6="http://schemas.microsoft.com/office/drawing/2016/5/12/chartex" xmlns:cx7="http://schemas.microsoft.com/office/drawing/2016/5/13/chartex" xmlns:cx8="http://schemas.microsoft.com/office/drawing/2016/5/14/chartex" xmlns:mc="http://schemas.openxmlformats.org/markup-compatibility/2006" xmlns:aink="http://schemas.microsoft.com/office/drawing/2016/ink" xmlns:am3d="http://schemas.microsoft.com/office/drawing/2017/model3d" xmlns:o="urn:schemas-microsoft-com:office:office" xmlns:r="http://schemas.openxmlformats.org/officeDocument/2006/relationships" xmlns:m="http://schemas.openxmlformats.org/officeDocument/2006/math" xmlns:v="urn:schemas-microsoft-com:vml" xmlns:wp14="http://schemas.microsoft.com/office/word/2010/wordprocessingDrawing" xmlns:wp="http://schemas.openxmlformats.org/drawingml/2006/wordprocessingDrawing" xmlns:w10="urn:schemas-microsoft-com:office:word" xmlns:w="http://schemas.openxmlformats.org/wordprocessingml/2006/main" xmlns:w14="http://schemas.microsoft.com/office/word/2010/wordml" xmlns:w15="http://schemas.microsoft.com/office/word/2012/wordml" xmlns:w16cex="http://schemas.microsoft.com/office/word/2018/wordml/cex" xmlns:w16cid="http://schemas.microsoft.com/office/word/2016/wordml/cid" xmlns:w16="http://schemas.microsoft.com/office/word/2018/wordml" xmlns:w16sdtdh="http://schemas.microsoft.com/office/word/2020/wordml/sdtdatahash" xmlns:w16se="http://schemas.microsoft.com/office/word/2015/wordml/symex" xmlns:wpg="http://schemas.microsoft.com/office/word/2010/wordprocessingGroup" xmlns:wpi="http://schemas.microsoft.com/office/word/2010/wordprocessingInk" xmlns:wne="http://schemas.microsoft.com/office/word/2006/wordml" xmlns:wps="http://schemas.microsoft.com/office/word/2010/wordprocessingShape" mc:Ignorable="w14 w15 w16se w16cid w16 w16cex w16sdtdh wp14">
+<w:numbering xmlns:wpc="http://schemas.microsoft.com/office/word/2010/wordprocessingCanvas" xmlns:cx="http://schemas.microsoft.com/office/drawing/2014/chartex" xmlns:cx1="http://schemas.microsoft.com/office/drawing/2015/9/8/chartex" xmlns:cx2="http://schemas.microsoft.com/office/drawing/2015/10/21/chartex" xmlns:cx3="http://schemas.microsoft.com/office/drawing/2016/5/9/chartex" xmlns:cx4="http://schemas.microsoft.com/office/drawing/2016/5/10/chartex" xmlns:cx5="http://schemas.microsoft.com/office/drawing/2016/5/11/chartex" xmlns:cx6="http://schemas.microsoft.com/office/drawing/2016/5/12/chartex" xmlns:cx7="http://schemas.microsoft.com/office/drawing/2016/5/13/chartex" xmlns:cx8="http://schemas.microsoft.com/office/drawing/2016/5/14/chartex" xmlns:mc="http://schemas.openxmlformats.org/markup-compatibility/2006" xmlns:aink="http://schemas.microsoft.com/office/drawing/2016/ink" xmlns:am3d="http://schemas.microsoft.com/office/drawing/2017/model3d" xmlns:o="urn:schemas-microsoft-com:office:office" xmlns:oel="http://schemas.microsoft.com/office/2019/extlst" xmlns:r="http://schemas.openxmlformats.org/officeDocument/2006/relationships" xmlns:m="http://schemas.openxmlformats.org/officeDocument/2006/math" xmlns:v="urn:schemas-microsoft-com:vml" xmlns:wp14="http://schemas.microsoft.com/office/word/2010/wordprocessingDrawing" xmlns:wp="http://schemas.openxmlformats.org/drawingml/2006/wordprocessingDrawing" xmlns:w10="urn:schemas-microsoft-com:office:word" xmlns:w="http://schemas.openxmlformats.org/wordprocessingml/2006/main" xmlns:w14="http://schemas.microsoft.com/office/word/2010/wordml" xmlns:w15="http://schemas.microsoft.com/office/word/2012/wordml" xmlns:w16cex="http://schemas.microsoft.com/office/word/2018/wordml/cex" xmlns:w16cid="http://schemas.microsoft.com/office/word/2016/wordml/cid" xmlns:w16="http://schemas.microsoft.com/office/word/2018/wordml" xmlns:w16du="http://schemas.microsoft.com/office/word/2023/wordml/word16du" xmlns:w16sdtdh="http://schemas.microsoft.com/office/word/2020/wordml/sdtdatahash" xmlns:w16sdtfl="http://schemas.microsoft.com/office/word/2024/wordml/sdtformatlock" xmlns:w16se="http://schemas.microsoft.com/office/word/2015/wordml/symex" xmlns:wpg="http://schemas.microsoft.com/office/word/2010/wordprocessingGroup" xmlns:wpi="http://schemas.microsoft.com/office/word/2010/wordprocessingInk" xmlns:wne="http://schemas.microsoft.com/office/word/2006/wordml" xmlns:wps="http://schemas.microsoft.com/office/word/2010/wordprocessingShape" mc:Ignorable="w14 w15 w16se w16cid w16 w16cex w16sdtdh w16sdtfl w16du wp14">
   <w:abstractNum w:abstractNumId="0" w15:restartNumberingAfterBreak="0">
     <w:nsid w:val="091F1C52"/>
     <w:multiLevelType w:val="multilevel"/>
@@ -12870,92 +16334,92 @@
       </w:pPr>
     </w:lvl>
   </w:abstractNum>
-  <w:num w:numId="1">
+  <w:num w:numId="1" w16cid:durableId="1816946138">
     <w:abstractNumId w:val="11"/>
   </w:num>
-  <w:num w:numId="2">
+  <w:num w:numId="2" w16cid:durableId="1106466013">
     <w:abstractNumId w:val="1"/>
   </w:num>
-  <w:num w:numId="3">
+  <w:num w:numId="3" w16cid:durableId="176504654">
     <w:abstractNumId w:val="20"/>
   </w:num>
-  <w:num w:numId="4">
+  <w:num w:numId="4" w16cid:durableId="2108496702">
     <w:abstractNumId w:val="6"/>
   </w:num>
-  <w:num w:numId="5">
+  <w:num w:numId="5" w16cid:durableId="281112306">
     <w:abstractNumId w:val="10"/>
   </w:num>
-  <w:num w:numId="6">
+  <w:num w:numId="6" w16cid:durableId="1032613276">
     <w:abstractNumId w:val="9"/>
   </w:num>
-  <w:num w:numId="7">
+  <w:num w:numId="7" w16cid:durableId="1406219321">
     <w:abstractNumId w:val="26"/>
   </w:num>
-  <w:num w:numId="8">
+  <w:num w:numId="8" w16cid:durableId="35085775">
     <w:abstractNumId w:val="19"/>
   </w:num>
-  <w:num w:numId="9">
+  <w:num w:numId="9" w16cid:durableId="1299258042">
     <w:abstractNumId w:val="7"/>
   </w:num>
-  <w:num w:numId="10">
+  <w:num w:numId="10" w16cid:durableId="2141141502">
     <w:abstractNumId w:val="15"/>
   </w:num>
-  <w:num w:numId="11">
+  <w:num w:numId="11" w16cid:durableId="148401570">
     <w:abstractNumId w:val="18"/>
   </w:num>
-  <w:num w:numId="12">
+  <w:num w:numId="12" w16cid:durableId="322592131">
     <w:abstractNumId w:val="14"/>
   </w:num>
-  <w:num w:numId="13">
+  <w:num w:numId="13" w16cid:durableId="1212309148">
     <w:abstractNumId w:val="8"/>
   </w:num>
-  <w:num w:numId="14">
+  <w:num w:numId="14" w16cid:durableId="906842363">
     <w:abstractNumId w:val="24"/>
   </w:num>
-  <w:num w:numId="15">
+  <w:num w:numId="15" w16cid:durableId="9338184">
     <w:abstractNumId w:val="12"/>
   </w:num>
-  <w:num w:numId="16">
+  <w:num w:numId="16" w16cid:durableId="1484853217">
     <w:abstractNumId w:val="16"/>
   </w:num>
-  <w:num w:numId="17">
+  <w:num w:numId="17" w16cid:durableId="1454668255">
     <w:abstractNumId w:val="13"/>
   </w:num>
-  <w:num w:numId="18">
+  <w:num w:numId="18" w16cid:durableId="1866825630">
     <w:abstractNumId w:val="0"/>
   </w:num>
-  <w:num w:numId="19">
+  <w:num w:numId="19" w16cid:durableId="873351055">
     <w:abstractNumId w:val="5"/>
   </w:num>
-  <w:num w:numId="20">
+  <w:num w:numId="20" w16cid:durableId="1925413833">
     <w:abstractNumId w:val="22"/>
   </w:num>
-  <w:num w:numId="21">
+  <w:num w:numId="21" w16cid:durableId="854920366">
     <w:abstractNumId w:val="23"/>
   </w:num>
-  <w:num w:numId="22">
+  <w:num w:numId="22" w16cid:durableId="1462770951">
     <w:abstractNumId w:val="17"/>
   </w:num>
-  <w:num w:numId="23">
+  <w:num w:numId="23" w16cid:durableId="1953517160">
     <w:abstractNumId w:val="4"/>
   </w:num>
-  <w:num w:numId="24">
+  <w:num w:numId="24" w16cid:durableId="1134909318">
     <w:abstractNumId w:val="3"/>
   </w:num>
-  <w:num w:numId="25">
+  <w:num w:numId="25" w16cid:durableId="1273588759">
     <w:abstractNumId w:val="25"/>
   </w:num>
-  <w:num w:numId="26">
+  <w:num w:numId="26" w16cid:durableId="1921939055">
     <w:abstractNumId w:val="21"/>
   </w:num>
-  <w:num w:numId="27">
+  <w:num w:numId="27" w16cid:durableId="3099559">
     <w:abstractNumId w:val="2"/>
   </w:num>
 </w:numbering>
 </file>
 
 <file path=word/styles.xml><?xml version="1.0" encoding="utf-8"?>
-<w:styles xmlns:mc="http://schemas.openxmlformats.org/markup-compatibility/2006" xmlns:r="http://schemas.openxmlformats.org/officeDocument/2006/relationships" xmlns:w="http://schemas.openxmlformats.org/wordprocessingml/2006/main" xmlns:w14="http://schemas.microsoft.com/office/word/2010/wordml" xmlns:w15="http://schemas.microsoft.com/office/word/2012/wordml" xmlns:w16cex="http://schemas.microsoft.com/office/word/2018/wordml/cex" xmlns:w16cid="http://schemas.microsoft.com/office/word/2016/wordml/cid" xmlns:w16="http://schemas.microsoft.com/office/word/2018/wordml" xmlns:w16sdtdh="http://schemas.microsoft.com/office/word/2020/wordml/sdtdatahash" xmlns:w16se="http://schemas.microsoft.com/office/word/2015/wordml/symex" mc:Ignorable="w14 w15 w16se w16cid w16 w16cex w16sdtdh">
+<w:styles xmlns:mc="http://schemas.openxmlformats.org/markup-compatibility/2006" xmlns:r="http://schemas.openxmlformats.org/officeDocument/2006/relationships" xmlns:w="http://schemas.openxmlformats.org/wordprocessingml/2006/main" xmlns:w14="http://schemas.microsoft.com/office/word/2010/wordml" xmlns:w15="http://schemas.microsoft.com/office/word/2012/wordml" xmlns:w16cex="http://schemas.microsoft.com/office/word/2018/wordml/cex" xmlns:w16cid="http://schemas.microsoft.com/office/word/2016/wordml/cid" xmlns:w16="http://schemas.microsoft.com/office/word/2018/wordml" xmlns:w16du="http://schemas.microsoft.com/office/word/2023/wordml/word16du" xmlns:w16sdtdh="http://schemas.microsoft.com/office/word/2020/wordml/sdtdatahash" xmlns:w16sdtfl="http://schemas.microsoft.com/office/word/2024/wordml/sdtformatlock" xmlns:w16se="http://schemas.microsoft.com/office/word/2015/wordml/symex" mc:Ignorable="w14 w15 w16se w16cid w16 w16cex w16sdtdh w16sdtfl w16du">
   <w:docDefaults>
     <w:rPrDefault>
       <w:rPr>
@@ -13406,7 +16870,6 @@
   <w:style w:type="character" w:default="1" w:styleId="DefaultParagraphFont">
     <w:name w:val="Default Paragraph Font"/>
     <w:uiPriority w:val="1"/>
-    <w:semiHidden/>
     <w:unhideWhenUsed/>
   </w:style>
   <w:style w:type="table" w:default="1" w:styleId="TableNormal">
